--- a/Database/IDIR.docx
+++ b/Database/IDIR.docx
@@ -221,7 +221,21 @@
         <w:rPr>
           <w:rFonts w:ascii="OCR A Extended" w:hAnsi="OCR A Extended"/>
         </w:rPr>
-        <w:t xml:space="preserve">We will try to work on it this summer and finalize it by the end of this year or if takes long as far as </w:t>
+        <w:t xml:space="preserve">We will try to work on it this summer and finalize it by the end </w:t>
+      </w:r>
+      <w:proofErr w:type="gramStart"/>
+      <w:r>
+        <w:rPr>
+          <w:rFonts w:ascii="OCR A Extended" w:hAnsi="OCR A Extended"/>
+        </w:rPr>
+        <w:t>of</w:t>
+      </w:r>
+      <w:proofErr w:type="gramEnd"/>
+      <w:r>
+        <w:rPr>
+          <w:rFonts w:ascii="OCR A Extended" w:hAnsi="OCR A Extended"/>
+        </w:rPr>
+        <w:t xml:space="preserve"> this year or if takes long as far as </w:t>
       </w:r>
       <w:proofErr w:type="spellStart"/>
       <w:r>
@@ -968,7 +982,7 @@
         <w:rPr>
           <w:rFonts w:ascii="OCR A Extended" w:hAnsi="OCR A Extended"/>
         </w:rPr>
-        <w:t xml:space="preserve"> has 5</w:t>
+        <w:t xml:space="preserve"> has 6</w:t>
       </w:r>
       <w:r>
         <w:rPr>
@@ -1218,12 +1232,258 @@
     </w:p>
     <w:p>
       <w:pPr>
-        <w:pStyle w:val="ListParagraph"/>
-        <w:ind w:left="853"/>
-        <w:rPr>
-          <w:rFonts w:ascii="OCR A Extended" w:hAnsi="OCR A Extended"/>
-        </w:rPr>
-      </w:pPr>
+        <w:rPr>
+          <w:rFonts w:ascii="OCR A Extended" w:hAnsi="OCR A Extended"/>
+        </w:rPr>
+      </w:pPr>
+      <w:r>
+        <w:rPr>
+          <w:rFonts w:ascii="OCR A Extended" w:hAnsi="OCR A Extended"/>
+        </w:rPr>
+        <w:t>Domains</w:t>
+      </w:r>
+    </w:p>
+    <w:p>
+      <w:pPr>
+        <w:rPr>
+          <w:rFonts w:ascii="OCR A Extended" w:hAnsi="OCR A Extended"/>
+        </w:rPr>
+      </w:pPr>
+      <w:r>
+        <w:rPr>
+          <w:rFonts w:ascii="OCR A Extended" w:hAnsi="OCR A Extended"/>
+        </w:rPr>
+        <w:t xml:space="preserve">Full name – each 3 components will have a </w:t>
+      </w:r>
+      <w:proofErr w:type="spellStart"/>
+      <w:r>
+        <w:rPr>
+          <w:rFonts w:ascii="OCR A Extended" w:hAnsi="OCR A Extended"/>
+        </w:rPr>
+        <w:t>varchar</w:t>
+      </w:r>
+      <w:proofErr w:type="spellEnd"/>
+      <w:r>
+        <w:rPr>
+          <w:rFonts w:ascii="OCR A Extended" w:hAnsi="OCR A Extended"/>
+        </w:rPr>
+        <w:t xml:space="preserve"> of 15 characters</w:t>
+      </w:r>
+    </w:p>
+    <w:p>
+      <w:pPr>
+        <w:rPr>
+          <w:rFonts w:ascii="OCR A Extended" w:hAnsi="OCR A Extended"/>
+        </w:rPr>
+      </w:pPr>
+      <w:r>
+        <w:rPr>
+          <w:rFonts w:ascii="OCR A Extended" w:hAnsi="OCR A Extended"/>
+        </w:rPr>
+        <w:t>Member</w:t>
+      </w:r>
+      <w:r>
+        <w:rPr>
+          <w:rFonts w:ascii="OCR A Extended" w:hAnsi="OCR A Extended"/>
+        </w:rPr>
+        <w:t xml:space="preserve"> ID</w:t>
+      </w:r>
+      <w:r>
+        <w:rPr>
+          <w:rFonts w:ascii="OCR A Extended" w:hAnsi="OCR A Extended"/>
+        </w:rPr>
+        <w:t xml:space="preserve"> – a char of 3 numbers like ‘012’, ‘221’</w:t>
+      </w:r>
+    </w:p>
+    <w:p>
+      <w:pPr>
+        <w:rPr>
+          <w:rFonts w:ascii="OCR A Extended" w:hAnsi="OCR A Extended"/>
+        </w:rPr>
+      </w:pPr>
+      <w:r>
+        <w:rPr>
+          <w:rFonts w:ascii="OCR A Extended" w:hAnsi="OCR A Extended"/>
+        </w:rPr>
+        <w:t>Address – a string of ‘</w:t>
+      </w:r>
+      <w:proofErr w:type="spellStart"/>
+      <w:r>
+        <w:rPr>
+          <w:rFonts w:ascii="OCR A Extended" w:hAnsi="OCR A Extended"/>
+        </w:rPr>
+        <w:t>wereda</w:t>
+      </w:r>
+      <w:proofErr w:type="spellEnd"/>
+      <w:r>
+        <w:rPr>
+          <w:rFonts w:ascii="OCR A Extended" w:hAnsi="OCR A Extended"/>
+        </w:rPr>
+        <w:t xml:space="preserve">, </w:t>
+      </w:r>
+      <w:proofErr w:type="spellStart"/>
+      <w:r>
+        <w:rPr>
+          <w:rFonts w:ascii="OCR A Extended" w:hAnsi="OCR A Extended"/>
+        </w:rPr>
+        <w:t>kebele</w:t>
+      </w:r>
+      <w:proofErr w:type="spellEnd"/>
+      <w:r>
+        <w:rPr>
+          <w:rFonts w:ascii="OCR A Extended" w:hAnsi="OCR A Extended"/>
+        </w:rPr>
+        <w:t>, house no’ like ‘</w:t>
+      </w:r>
+      <w:proofErr w:type="spellStart"/>
+      <w:r>
+        <w:rPr>
+          <w:rFonts w:ascii="OCR A Extended" w:hAnsi="OCR A Extended"/>
+        </w:rPr>
+        <w:t>shenkor</w:t>
+      </w:r>
+      <w:proofErr w:type="spellEnd"/>
+      <w:r>
+        <w:rPr>
+          <w:rFonts w:ascii="OCR A Extended" w:hAnsi="OCR A Extended"/>
+        </w:rPr>
+        <w:t xml:space="preserve">, 10, 551’ a </w:t>
+      </w:r>
+      <w:proofErr w:type="spellStart"/>
+      <w:r>
+        <w:rPr>
+          <w:rFonts w:ascii="OCR A Extended" w:hAnsi="OCR A Extended"/>
+        </w:rPr>
+        <w:t>varchar</w:t>
+      </w:r>
+      <w:proofErr w:type="spellEnd"/>
+      <w:r>
+        <w:rPr>
+          <w:rFonts w:ascii="OCR A Extended" w:hAnsi="OCR A Extended"/>
+        </w:rPr>
+        <w:t xml:space="preserve"> of 30 characters</w:t>
+      </w:r>
+    </w:p>
+    <w:p>
+      <w:pPr>
+        <w:rPr>
+          <w:rFonts w:ascii="OCR A Extended" w:hAnsi="OCR A Extended"/>
+        </w:rPr>
+      </w:pPr>
+      <w:r>
+        <w:rPr>
+          <w:rFonts w:ascii="OCR A Extended" w:hAnsi="OCR A Extended"/>
+        </w:rPr>
+        <w:t>Phone No – a char of 10 numbers like ‘0912345678’</w:t>
+      </w:r>
+    </w:p>
+    <w:p>
+      <w:pPr>
+        <w:rPr>
+          <w:rFonts w:ascii="OCR A Extended" w:hAnsi="OCR A Extended"/>
+        </w:rPr>
+      </w:pPr>
+      <w:r>
+        <w:rPr>
+          <w:rFonts w:ascii="OCR A Extended" w:hAnsi="OCR A Extended"/>
+        </w:rPr>
+        <w:t xml:space="preserve">Age – </w:t>
+      </w:r>
+      <w:proofErr w:type="spellStart"/>
+      <w:r>
+        <w:rPr>
+          <w:rFonts w:ascii="OCR A Extended" w:hAnsi="OCR A Extended"/>
+        </w:rPr>
+        <w:t>int</w:t>
+      </w:r>
+      <w:proofErr w:type="spellEnd"/>
+    </w:p>
+    <w:p>
+      <w:pPr>
+        <w:rPr>
+          <w:rFonts w:ascii="OCR A Extended" w:hAnsi="OCR A Extended"/>
+        </w:rPr>
+      </w:pPr>
+      <w:r>
+        <w:rPr>
+          <w:rFonts w:ascii="OCR A Extended" w:hAnsi="OCR A Extended"/>
+        </w:rPr>
+        <w:t xml:space="preserve">Occupation – </w:t>
+      </w:r>
+      <w:proofErr w:type="spellStart"/>
+      <w:r>
+        <w:rPr>
+          <w:rFonts w:ascii="OCR A Extended" w:hAnsi="OCR A Extended"/>
+        </w:rPr>
+        <w:t>varchar</w:t>
+      </w:r>
+      <w:proofErr w:type="spellEnd"/>
+      <w:r>
+        <w:rPr>
+          <w:rFonts w:ascii="OCR A Extended" w:hAnsi="OCR A Extended"/>
+        </w:rPr>
+        <w:t xml:space="preserve"> of 20 letters</w:t>
+      </w:r>
+    </w:p>
+    <w:p>
+      <w:pPr>
+        <w:rPr>
+          <w:rFonts w:ascii="OCR A Extended" w:hAnsi="OCR A Extended"/>
+        </w:rPr>
+      </w:pPr>
+      <w:r>
+        <w:rPr>
+          <w:rFonts w:ascii="OCR A Extended" w:hAnsi="OCR A Extended"/>
+        </w:rPr>
+        <w:t xml:space="preserve">Religion – </w:t>
+      </w:r>
+      <w:proofErr w:type="spellStart"/>
+      <w:r>
+        <w:rPr>
+          <w:rFonts w:ascii="OCR A Extended" w:hAnsi="OCR A Extended"/>
+        </w:rPr>
+        <w:t>varchar</w:t>
+      </w:r>
+      <w:proofErr w:type="spellEnd"/>
+      <w:r>
+        <w:rPr>
+          <w:rFonts w:ascii="OCR A Extended" w:hAnsi="OCR A Extended"/>
+        </w:rPr>
+        <w:t xml:space="preserve"> of 15 letters</w:t>
+      </w:r>
+    </w:p>
+    <w:p>
+      <w:pPr>
+        <w:rPr>
+          <w:rFonts w:ascii="OCR A Extended" w:hAnsi="OCR A Extended"/>
+        </w:rPr>
+      </w:pPr>
+      <w:r>
+        <w:rPr>
+          <w:rFonts w:ascii="OCR A Extended" w:hAnsi="OCR A Extended"/>
+        </w:rPr>
+        <w:t xml:space="preserve">Photo – </w:t>
+      </w:r>
+      <w:r>
+        <w:rPr>
+          <w:rFonts w:ascii="OCR A Extended" w:hAnsi="OCR A Extended"/>
+        </w:rPr>
+        <w:t xml:space="preserve">a file location to the location of the image a </w:t>
+      </w:r>
+      <w:proofErr w:type="spellStart"/>
+      <w:r>
+        <w:rPr>
+          <w:rFonts w:ascii="OCR A Extended" w:hAnsi="OCR A Extended"/>
+        </w:rPr>
+        <w:t>varchar</w:t>
+      </w:r>
+      <w:proofErr w:type="spellEnd"/>
+      <w:r>
+        <w:rPr>
+          <w:rFonts w:ascii="OCR A Extended" w:hAnsi="OCR A Extended"/>
+        </w:rPr>
+        <w:t xml:space="preserve"> of 100 characters</w:t>
+      </w:r>
     </w:p>
     <w:p>
       <w:pPr>
@@ -1357,6 +1617,7 @@
           <w:rFonts w:ascii="OCR A Extended" w:hAnsi="OCR A Extended"/>
           <w:b/>
         </w:rPr>
+        <w:lastRenderedPageBreak/>
         <w:t>Bank account No</w:t>
       </w:r>
       <w:r>
@@ -1678,7 +1939,6 @@
           <w:rFonts w:ascii="OCR A Extended" w:hAnsi="OCR A Extended"/>
           <w:b/>
         </w:rPr>
-        <w:lastRenderedPageBreak/>
         <w:t>Main money holder</w:t>
       </w:r>
       <w:r>
@@ -1830,7 +2090,25 @@
         <w:rPr>
           <w:rFonts w:ascii="OCR A Extended" w:hAnsi="OCR A Extended"/>
         </w:rPr>
-        <w:t xml:space="preserve"> – multivalued - </w:t>
+        <w:t xml:space="preserve"> – multivalued </w:t>
+      </w:r>
+      <w:r>
+        <w:rPr>
+          <w:rFonts w:ascii="OCR A Extended" w:hAnsi="OCR A Extended"/>
+        </w:rPr>
+        <w:t xml:space="preserve">– 3 </w:t>
+      </w:r>
+      <w:r>
+        <w:rPr>
+          <w:rFonts w:ascii="OCR A Extended" w:hAnsi="OCR A Extended"/>
+        </w:rPr>
+        <w:t>-</w:t>
+      </w:r>
+      <w:r>
+        <w:rPr>
+          <w:rFonts w:ascii="OCR A Extended" w:hAnsi="OCR A Extended"/>
+        </w:rPr>
+        <w:t xml:space="preserve"> </w:t>
       </w:r>
       <w:r>
         <w:rPr>
@@ -1891,7 +2169,19 @@
         <w:rPr>
           <w:rFonts w:ascii="OCR A Extended" w:hAnsi="OCR A Extended"/>
         </w:rPr>
-        <w:t xml:space="preserve"> – multivalued - </w:t>
+        <w:t xml:space="preserve"> – multivalued -</w:t>
+      </w:r>
+      <w:r>
+        <w:rPr>
+          <w:rFonts w:ascii="OCR A Extended" w:hAnsi="OCR A Extended"/>
+        </w:rPr>
+        <w:t xml:space="preserve"> 2 -</w:t>
+      </w:r>
+      <w:r>
+        <w:rPr>
+          <w:rFonts w:ascii="OCR A Extended" w:hAnsi="OCR A Extended"/>
+        </w:rPr>
+        <w:t xml:space="preserve"> </w:t>
       </w:r>
       <w:r>
         <w:rPr>
@@ -1977,19 +2267,31 @@
         </w:rPr>
         <w:t xml:space="preserve"> – </w:t>
       </w:r>
+      <w:r>
+        <w:rPr>
+          <w:rFonts w:ascii="OCR A Extended" w:hAnsi="OCR A Extended"/>
+        </w:rPr>
+        <w:t xml:space="preserve">this is </w:t>
+      </w:r>
+      <w:r>
+        <w:rPr>
+          <w:rFonts w:ascii="OCR A Extended" w:hAnsi="OCR A Extended"/>
+        </w:rPr>
+        <w:t xml:space="preserve">a word or </w:t>
+      </w:r>
       <w:proofErr w:type="gramStart"/>
       <w:r>
         <w:rPr>
           <w:rFonts w:ascii="OCR A Extended" w:hAnsi="OCR A Extended"/>
         </w:rPr>
-        <w:t>this a</w:t>
+        <w:t>text file</w:t>
       </w:r>
       <w:proofErr w:type="gramEnd"/>
       <w:r>
         <w:rPr>
           <w:rFonts w:ascii="OCR A Extended" w:hAnsi="OCR A Extended"/>
         </w:rPr>
-        <w:t xml:space="preserve"> word or text file where inside it are the rules and regulations with which the </w:t>
+        <w:t xml:space="preserve"> where inside it are the rules and regulations with which the </w:t>
       </w:r>
       <w:proofErr w:type="spellStart"/>
       <w:r>
@@ -2054,6 +2356,232 @@
           <w:rFonts w:ascii="OCR A Extended" w:hAnsi="OCR A Extended"/>
         </w:rPr>
         <w:t xml:space="preserve"> from the MEMBER entity</w:t>
+      </w:r>
+    </w:p>
+    <w:p>
+      <w:pPr>
+        <w:rPr>
+          <w:rFonts w:ascii="OCR A Extended" w:hAnsi="OCR A Extended"/>
+        </w:rPr>
+      </w:pPr>
+      <w:r>
+        <w:rPr>
+          <w:rFonts w:ascii="OCR A Extended" w:hAnsi="OCR A Extended"/>
+        </w:rPr>
+        <w:t xml:space="preserve">Domains </w:t>
+      </w:r>
+    </w:p>
+    <w:p>
+      <w:pPr>
+        <w:rPr>
+          <w:rFonts w:ascii="OCR A Extended" w:hAnsi="OCR A Extended"/>
+        </w:rPr>
+      </w:pPr>
+      <w:r>
+        <w:rPr>
+          <w:rFonts w:ascii="OCR A Extended" w:hAnsi="OCR A Extended"/>
+        </w:rPr>
+        <w:t xml:space="preserve">Official Name – a </w:t>
+      </w:r>
+      <w:proofErr w:type="spellStart"/>
+      <w:r>
+        <w:rPr>
+          <w:rFonts w:ascii="OCR A Extended" w:hAnsi="OCR A Extended"/>
+        </w:rPr>
+        <w:t>varchar</w:t>
+      </w:r>
+      <w:proofErr w:type="spellEnd"/>
+      <w:r>
+        <w:rPr>
+          <w:rFonts w:ascii="OCR A Extended" w:hAnsi="OCR A Extended"/>
+        </w:rPr>
+        <w:t xml:space="preserve"> of 50 characters </w:t>
+      </w:r>
+    </w:p>
+    <w:p>
+      <w:pPr>
+        <w:rPr>
+          <w:rFonts w:ascii="OCR A Extended" w:hAnsi="OCR A Extended"/>
+        </w:rPr>
+      </w:pPr>
+      <w:r>
+        <w:rPr>
+          <w:rFonts w:ascii="OCR A Extended" w:hAnsi="OCR A Extended"/>
+        </w:rPr>
+        <w:t xml:space="preserve">Bank account No – a </w:t>
+      </w:r>
+      <w:proofErr w:type="spellStart"/>
+      <w:r>
+        <w:rPr>
+          <w:rFonts w:ascii="OCR A Extended" w:hAnsi="OCR A Extended"/>
+        </w:rPr>
+        <w:t>varchar</w:t>
+      </w:r>
+      <w:proofErr w:type="spellEnd"/>
+      <w:r>
+        <w:rPr>
+          <w:rFonts w:ascii="OCR A Extended" w:hAnsi="OCR A Extended"/>
+        </w:rPr>
+        <w:t xml:space="preserve"> of 15 numbers</w:t>
+      </w:r>
+    </w:p>
+    <w:p>
+      <w:pPr>
+        <w:rPr>
+          <w:rFonts w:ascii="OCR A Extended" w:hAnsi="OCR A Extended"/>
+        </w:rPr>
+      </w:pPr>
+      <w:r>
+        <w:rPr>
+          <w:rFonts w:ascii="OCR A Extended" w:hAnsi="OCR A Extended"/>
+        </w:rPr>
+        <w:lastRenderedPageBreak/>
+        <w:t xml:space="preserve">Office &amp; store address - </w:t>
+      </w:r>
+      <w:r>
+        <w:rPr>
+          <w:rFonts w:ascii="OCR A Extended" w:hAnsi="OCR A Extended"/>
+        </w:rPr>
+        <w:t>a string of ‘</w:t>
+      </w:r>
+      <w:proofErr w:type="spellStart"/>
+      <w:r>
+        <w:rPr>
+          <w:rFonts w:ascii="OCR A Extended" w:hAnsi="OCR A Extended"/>
+        </w:rPr>
+        <w:t>wereda</w:t>
+      </w:r>
+      <w:proofErr w:type="spellEnd"/>
+      <w:r>
+        <w:rPr>
+          <w:rFonts w:ascii="OCR A Extended" w:hAnsi="OCR A Extended"/>
+        </w:rPr>
+        <w:t xml:space="preserve">, </w:t>
+      </w:r>
+      <w:proofErr w:type="spellStart"/>
+      <w:r>
+        <w:rPr>
+          <w:rFonts w:ascii="OCR A Extended" w:hAnsi="OCR A Extended"/>
+        </w:rPr>
+        <w:t>kebele</w:t>
+      </w:r>
+      <w:proofErr w:type="spellEnd"/>
+      <w:r>
+        <w:rPr>
+          <w:rFonts w:ascii="OCR A Extended" w:hAnsi="OCR A Extended"/>
+        </w:rPr>
+        <w:t>, house no’ like ‘</w:t>
+      </w:r>
+      <w:proofErr w:type="spellStart"/>
+      <w:r>
+        <w:rPr>
+          <w:rFonts w:ascii="OCR A Extended" w:hAnsi="OCR A Extended"/>
+        </w:rPr>
+        <w:t>shenkor</w:t>
+      </w:r>
+      <w:proofErr w:type="spellEnd"/>
+      <w:r>
+        <w:rPr>
+          <w:rFonts w:ascii="OCR A Extended" w:hAnsi="OCR A Extended"/>
+        </w:rPr>
+        <w:t xml:space="preserve">, 10, 551’ a </w:t>
+      </w:r>
+      <w:proofErr w:type="spellStart"/>
+      <w:r>
+        <w:rPr>
+          <w:rFonts w:ascii="OCR A Extended" w:hAnsi="OCR A Extended"/>
+        </w:rPr>
+        <w:t>varchar</w:t>
+      </w:r>
+      <w:proofErr w:type="spellEnd"/>
+      <w:r>
+        <w:rPr>
+          <w:rFonts w:ascii="OCR A Extended" w:hAnsi="OCR A Extended"/>
+        </w:rPr>
+        <w:t xml:space="preserve"> of 30 characters</w:t>
+      </w:r>
+    </w:p>
+    <w:p>
+      <w:pPr>
+        <w:rPr>
+          <w:rFonts w:ascii="OCR A Extended" w:hAnsi="OCR A Extended"/>
+        </w:rPr>
+      </w:pPr>
+      <w:r>
+        <w:rPr>
+          <w:rFonts w:ascii="OCR A Extended" w:hAnsi="OCR A Extended"/>
+        </w:rPr>
+        <w:t>Starting Date – Date in GC</w:t>
+      </w:r>
+    </w:p>
+    <w:p>
+      <w:pPr>
+        <w:rPr>
+          <w:rFonts w:ascii="OCR A Extended" w:hAnsi="OCR A Extended"/>
+        </w:rPr>
+      </w:pPr>
+      <w:r>
+        <w:rPr>
+          <w:rFonts w:ascii="OCR A Extended" w:hAnsi="OCR A Extended"/>
+        </w:rPr>
+        <w:t>Rules &amp; regulations – a</w:t>
+      </w:r>
+      <w:r>
+        <w:rPr>
+          <w:rFonts w:ascii="OCR A Extended" w:hAnsi="OCR A Extended"/>
+        </w:rPr>
+        <w:t xml:space="preserve"> file location to</w:t>
+      </w:r>
+      <w:r>
+        <w:rPr>
+          <w:rFonts w:ascii="OCR A Extended" w:hAnsi="OCR A Extended"/>
+        </w:rPr>
+        <w:t xml:space="preserve"> text file</w:t>
+      </w:r>
+      <w:r>
+        <w:rPr>
+          <w:rFonts w:ascii="OCR A Extended" w:hAnsi="OCR A Extended"/>
+        </w:rPr>
+        <w:t xml:space="preserve"> a </w:t>
+      </w:r>
+      <w:proofErr w:type="spellStart"/>
+      <w:r>
+        <w:rPr>
+          <w:rFonts w:ascii="OCR A Extended" w:hAnsi="OCR A Extended"/>
+        </w:rPr>
+        <w:t>varchar</w:t>
+      </w:r>
+      <w:proofErr w:type="spellEnd"/>
+      <w:r>
+        <w:rPr>
+          <w:rFonts w:ascii="OCR A Extended" w:hAnsi="OCR A Extended"/>
+        </w:rPr>
+        <w:t xml:space="preserve"> of 100</w:t>
+      </w:r>
+    </w:p>
+    <w:p>
+      <w:pPr>
+        <w:rPr>
+          <w:rFonts w:ascii="OCR A Extended" w:hAnsi="OCR A Extended"/>
+        </w:rPr>
+      </w:pPr>
+      <w:r>
+        <w:rPr>
+          <w:rFonts w:ascii="OCR A Extended" w:hAnsi="OCR A Extended"/>
+        </w:rPr>
+        <w:t>All the rest are foreign keys from the MEMBER entity</w:t>
+      </w:r>
+      <w:r>
+        <w:rPr>
+          <w:rFonts w:ascii="OCR A Extended" w:hAnsi="OCR A Extended"/>
+        </w:rPr>
+        <w:t xml:space="preserve"> </w:t>
+      </w:r>
+      <w:r>
+        <w:rPr>
+          <w:rFonts w:ascii="OCR A Extended" w:hAnsi="OCR A Extended"/>
+        </w:rPr>
+        <w:t>a char of 3 numbers</w:t>
       </w:r>
     </w:p>
     <w:p>
@@ -2098,20 +2626,21 @@
         <w:rPr>
           <w:rFonts w:ascii="OCR A Extended" w:hAnsi="OCR A Extended"/>
         </w:rPr>
-        <w:t xml:space="preserve">Type – </w:t>
+        <w:t>Type –the type of the property like chair, table, tent etc.</w:t>
       </w:r>
       <w:r>
         <w:rPr>
           <w:rFonts w:ascii="OCR A Extended" w:hAnsi="OCR A Extended"/>
           <w:u w:val="single"/>
         </w:rPr>
+        <w:t xml:space="preserve"> </w:t>
+      </w:r>
+      <w:r>
+        <w:rPr>
+          <w:rFonts w:ascii="OCR A Extended" w:hAnsi="OCR A Extended"/>
+          <w:u w:val="single"/>
+        </w:rPr>
         <w:t>primary key</w:t>
-      </w:r>
-      <w:r>
-        <w:rPr>
-          <w:rFonts w:ascii="OCR A Extended" w:hAnsi="OCR A Extended"/>
-        </w:rPr>
-        <w:t xml:space="preserve"> the type of the property like chair, table, tent etc.</w:t>
       </w:r>
     </w:p>
     <w:p>
@@ -2135,7 +2664,7 @@
         <w:rPr>
           <w:rFonts w:ascii="OCR A Extended" w:hAnsi="OCR A Extended"/>
         </w:rPr>
-        <w:t xml:space="preserve"> – Derived attribute</w:t>
+        <w:t xml:space="preserve"> </w:t>
       </w:r>
     </w:p>
     <w:p>
@@ -2194,11 +2723,122 @@
     </w:p>
     <w:p>
       <w:pPr>
-        <w:pStyle w:val="ListParagraph"/>
-        <w:rPr>
-          <w:rFonts w:ascii="OCR A Extended" w:hAnsi="OCR A Extended"/>
-        </w:rPr>
-      </w:pPr>
+        <w:rPr>
+          <w:rFonts w:ascii="OCR A Extended" w:hAnsi="OCR A Extended"/>
+        </w:rPr>
+      </w:pPr>
+      <w:r>
+        <w:rPr>
+          <w:rFonts w:ascii="OCR A Extended" w:hAnsi="OCR A Extended"/>
+        </w:rPr>
+        <w:t>Domain</w:t>
+      </w:r>
+    </w:p>
+    <w:p>
+      <w:pPr>
+        <w:rPr>
+          <w:rFonts w:ascii="OCR A Extended" w:hAnsi="OCR A Extended"/>
+        </w:rPr>
+      </w:pPr>
+      <w:r>
+        <w:rPr>
+          <w:rFonts w:ascii="OCR A Extended" w:hAnsi="OCR A Extended"/>
+        </w:rPr>
+        <w:t xml:space="preserve">Type – </w:t>
+      </w:r>
+      <w:proofErr w:type="spellStart"/>
+      <w:r>
+        <w:rPr>
+          <w:rFonts w:ascii="OCR A Extended" w:hAnsi="OCR A Extended"/>
+        </w:rPr>
+        <w:t>varchar</w:t>
+      </w:r>
+      <w:proofErr w:type="spellEnd"/>
+      <w:r>
+        <w:rPr>
+          <w:rFonts w:ascii="OCR A Extended" w:hAnsi="OCR A Extended"/>
+        </w:rPr>
+        <w:t xml:space="preserve"> of 15 characters</w:t>
+      </w:r>
+    </w:p>
+    <w:p>
+      <w:pPr>
+        <w:rPr>
+          <w:rFonts w:ascii="OCR A Extended" w:hAnsi="OCR A Extended"/>
+        </w:rPr>
+      </w:pPr>
+      <w:r>
+        <w:rPr>
+          <w:rFonts w:ascii="OCR A Extended" w:hAnsi="OCR A Extended"/>
+        </w:rPr>
+        <w:t xml:space="preserve">Number of items </w:t>
+      </w:r>
+      <w:r>
+        <w:rPr>
+          <w:rFonts w:ascii="OCR A Extended" w:hAnsi="OCR A Extended"/>
+        </w:rPr>
+        <w:t>–</w:t>
+      </w:r>
+      <w:r>
+        <w:rPr>
+          <w:rFonts w:ascii="OCR A Extended" w:hAnsi="OCR A Extended"/>
+        </w:rPr>
+        <w:t xml:space="preserve"> </w:t>
+      </w:r>
+      <w:proofErr w:type="spellStart"/>
+      <w:r>
+        <w:rPr>
+          <w:rFonts w:ascii="OCR A Extended" w:hAnsi="OCR A Extended"/>
+        </w:rPr>
+        <w:t>int</w:t>
+      </w:r>
+      <w:proofErr w:type="spellEnd"/>
+    </w:p>
+    <w:p>
+      <w:pPr>
+        <w:rPr>
+          <w:rFonts w:ascii="OCR A Extended" w:hAnsi="OCR A Extended"/>
+        </w:rPr>
+      </w:pPr>
+      <w:r>
+        <w:rPr>
+          <w:rFonts w:ascii="OCR A Extended" w:hAnsi="OCR A Extended"/>
+        </w:rPr>
+        <w:t>Number of items in store</w:t>
+      </w:r>
+      <w:r>
+        <w:rPr>
+          <w:rFonts w:ascii="OCR A Extended" w:hAnsi="OCR A Extended"/>
+        </w:rPr>
+        <w:t xml:space="preserve"> – </w:t>
+      </w:r>
+      <w:proofErr w:type="spellStart"/>
+      <w:r>
+        <w:rPr>
+          <w:rFonts w:ascii="OCR A Extended" w:hAnsi="OCR A Extended"/>
+        </w:rPr>
+        <w:t>int</w:t>
+      </w:r>
+      <w:proofErr w:type="spellEnd"/>
+    </w:p>
+    <w:p>
+      <w:pPr>
+        <w:rPr>
+          <w:rFonts w:ascii="OCR A Extended" w:hAnsi="OCR A Extended"/>
+        </w:rPr>
+      </w:pPr>
+      <w:r>
+        <w:rPr>
+          <w:rFonts w:ascii="OCR A Extended" w:hAnsi="OCR A Extended"/>
+        </w:rPr>
+        <w:t>Individual price</w:t>
+      </w:r>
+      <w:r>
+        <w:rPr>
+          <w:rFonts w:ascii="OCR A Extended" w:hAnsi="OCR A Extended"/>
+        </w:rPr>
+        <w:t xml:space="preserve"> – decimal with 6 digits before decimal point and 2 after </w:t>
+      </w:r>
     </w:p>
     <w:p>
       <w:pPr>
@@ -2235,7 +2875,20 @@
         <w:rPr>
           <w:rFonts w:ascii="OCR A Extended" w:hAnsi="OCR A Extended"/>
         </w:rPr>
-        <w:t xml:space="preserve">Receipt No – </w:t>
+        <w:t>Receipt N</w:t>
+      </w:r>
+      <w:r>
+        <w:rPr>
+          <w:rFonts w:ascii="OCR A Extended" w:hAnsi="OCR A Extended"/>
+          <w:u w:val="single"/>
+        </w:rPr>
+        <w:t>o</w:t>
+      </w:r>
+      <w:r>
+        <w:rPr>
+          <w:rFonts w:ascii="OCR A Extended" w:hAnsi="OCR A Extended"/>
+        </w:rPr>
+        <w:t xml:space="preserve"> – </w:t>
       </w:r>
       <w:r>
         <w:rPr>
@@ -2379,10 +3032,193 @@
     <w:p>
       <w:pPr>
         <w:pStyle w:val="ListParagraph"/>
-        <w:rPr>
-          <w:rFonts w:ascii="OCR A Extended" w:hAnsi="OCR A Extended"/>
-        </w:rPr>
-      </w:pPr>
+        <w:numPr>
+          <w:ilvl w:val="0"/>
+          <w:numId w:val="11"/>
+        </w:numPr>
+        <w:rPr>
+          <w:rFonts w:ascii="OCR A Extended" w:hAnsi="OCR A Extended"/>
+        </w:rPr>
+      </w:pPr>
+      <w:r>
+        <w:rPr>
+          <w:rFonts w:ascii="OCR A Extended" w:hAnsi="OCR A Extended"/>
+        </w:rPr>
+        <w:t xml:space="preserve">Money Receiver – The collector the money the receipt paid for </w:t>
+      </w:r>
+    </w:p>
+    <w:p>
+      <w:pPr>
+        <w:rPr>
+          <w:rFonts w:ascii="OCR A Extended" w:hAnsi="OCR A Extended"/>
+        </w:rPr>
+      </w:pPr>
+      <w:r>
+        <w:rPr>
+          <w:rFonts w:ascii="OCR A Extended" w:hAnsi="OCR A Extended"/>
+        </w:rPr>
+        <w:t>Domain</w:t>
+      </w:r>
+    </w:p>
+    <w:p>
+      <w:pPr>
+        <w:rPr>
+          <w:rFonts w:ascii="OCR A Extended" w:hAnsi="OCR A Extended"/>
+        </w:rPr>
+      </w:pPr>
+      <w:r>
+        <w:rPr>
+          <w:rFonts w:ascii="OCR A Extended" w:hAnsi="OCR A Extended"/>
+        </w:rPr>
+        <w:t>Receipt N</w:t>
+      </w:r>
+      <w:r>
+        <w:rPr>
+          <w:rFonts w:ascii="OCR A Extended" w:hAnsi="OCR A Extended"/>
+          <w:u w:val="single"/>
+        </w:rPr>
+        <w:t>o</w:t>
+      </w:r>
+      <w:r>
+        <w:rPr>
+          <w:rFonts w:ascii="OCR A Extended" w:hAnsi="OCR A Extended"/>
+        </w:rPr>
+        <w:t xml:space="preserve"> – </w:t>
+      </w:r>
+      <w:r>
+        <w:rPr>
+          <w:rFonts w:ascii="OCR A Extended" w:hAnsi="OCR A Extended"/>
+        </w:rPr>
+        <w:t xml:space="preserve">a </w:t>
+      </w:r>
+      <w:r>
+        <w:rPr>
+          <w:rFonts w:ascii="OCR A Extended" w:hAnsi="OCR A Extended"/>
+        </w:rPr>
+        <w:t>char of 6 characters</w:t>
+      </w:r>
+      <w:r>
+        <w:rPr>
+          <w:rFonts w:ascii="OCR A Extended" w:hAnsi="OCR A Extended"/>
+        </w:rPr>
+        <w:t xml:space="preserve"> like</w:t>
+      </w:r>
+      <w:r>
+        <w:rPr>
+          <w:rFonts w:ascii="OCR A Extended" w:hAnsi="OCR A Extended"/>
+        </w:rPr>
+        <w:t xml:space="preserve"> 000001, 123103 or 001230</w:t>
+      </w:r>
+      <w:r>
+        <w:rPr>
+          <w:rFonts w:ascii="OCR A Extended" w:hAnsi="OCR A Extended"/>
+        </w:rPr>
+        <w:t xml:space="preserve"> </w:t>
+      </w:r>
+    </w:p>
+    <w:p>
+      <w:pPr>
+        <w:rPr>
+          <w:rFonts w:ascii="OCR A Extended" w:hAnsi="OCR A Extended"/>
+        </w:rPr>
+      </w:pPr>
+      <w:r>
+        <w:rPr>
+          <w:rFonts w:ascii="OCR A Extended" w:hAnsi="OCR A Extended"/>
+        </w:rPr>
+        <w:t>Date – Date</w:t>
+      </w:r>
+    </w:p>
+    <w:p>
+      <w:pPr>
+        <w:rPr>
+          <w:rFonts w:ascii="OCR A Extended" w:hAnsi="OCR A Extended"/>
+        </w:rPr>
+      </w:pPr>
+      <w:r>
+        <w:rPr>
+          <w:rFonts w:ascii="OCR A Extended" w:hAnsi="OCR A Extended"/>
+        </w:rPr>
+        <w:t xml:space="preserve">Payer ID – foreign key from the MEMBER </w:t>
+      </w:r>
+      <w:r>
+        <w:rPr>
+          <w:rFonts w:ascii="OCR A Extended" w:hAnsi="OCR A Extended"/>
+        </w:rPr>
+        <w:t>a char of 3 numbers</w:t>
+      </w:r>
+    </w:p>
+    <w:p>
+      <w:pPr>
+        <w:rPr>
+          <w:rFonts w:ascii="OCR A Extended" w:hAnsi="OCR A Extended"/>
+        </w:rPr>
+      </w:pPr>
+      <w:r>
+        <w:rPr>
+          <w:rFonts w:ascii="OCR A Extended" w:hAnsi="OCR A Extended"/>
+        </w:rPr>
+        <w:t xml:space="preserve">Reason for payment – a </w:t>
+      </w:r>
+      <w:proofErr w:type="spellStart"/>
+      <w:r>
+        <w:rPr>
+          <w:rFonts w:ascii="OCR A Extended" w:hAnsi="OCR A Extended"/>
+        </w:rPr>
+        <w:t>varchar</w:t>
+      </w:r>
+      <w:proofErr w:type="spellEnd"/>
+      <w:r>
+        <w:rPr>
+          <w:rFonts w:ascii="OCR A Extended" w:hAnsi="OCR A Extended"/>
+        </w:rPr>
+        <w:t xml:space="preserve"> of 30 characters</w:t>
+      </w:r>
+    </w:p>
+    <w:p>
+      <w:pPr>
+        <w:rPr>
+          <w:rFonts w:ascii="OCR A Extended" w:hAnsi="OCR A Extended"/>
+        </w:rPr>
+      </w:pPr>
+      <w:r>
+        <w:rPr>
+          <w:rFonts w:ascii="OCR A Extended" w:hAnsi="OCR A Extended"/>
+        </w:rPr>
+        <w:t>Amount - decimal with 4</w:t>
+      </w:r>
+      <w:r>
+        <w:rPr>
+          <w:rFonts w:ascii="OCR A Extended" w:hAnsi="OCR A Extended"/>
+        </w:rPr>
+        <w:t xml:space="preserve"> digits before decimal point and 2</w:t>
+      </w:r>
+      <w:r>
+        <w:rPr>
+          <w:rFonts w:ascii="OCR A Extended" w:hAnsi="OCR A Extended"/>
+        </w:rPr>
+        <w:t xml:space="preserve"> after</w:t>
+      </w:r>
+    </w:p>
+    <w:p>
+      <w:pPr>
+        <w:rPr>
+          <w:rFonts w:ascii="OCR A Extended" w:hAnsi="OCR A Extended"/>
+        </w:rPr>
+      </w:pPr>
+      <w:r>
+        <w:rPr>
+          <w:rFonts w:ascii="OCR A Extended" w:hAnsi="OCR A Extended"/>
+        </w:rPr>
+        <w:lastRenderedPageBreak/>
+        <w:t xml:space="preserve">Money Receiver - </w:t>
+      </w:r>
+      <w:r>
+        <w:rPr>
+          <w:rFonts w:ascii="OCR A Extended" w:hAnsi="OCR A Extended"/>
+        </w:rPr>
+        <w:t>foreign key from the MEMBER a char of 3 numbers</w:t>
+      </w:r>
     </w:p>
     <w:p>
       <w:pPr>
@@ -2462,7 +3298,6 @@
         <w:rPr>
           <w:rFonts w:ascii="OCR A Extended" w:hAnsi="OCR A Extended"/>
         </w:rPr>
-        <w:lastRenderedPageBreak/>
         <w:t xml:space="preserve">Full name – composite – the name of the </w:t>
       </w:r>
       <w:r>
@@ -2512,7 +3347,19 @@
         <w:rPr>
           <w:rFonts w:ascii="OCR A Extended" w:hAnsi="OCR A Extended"/>
         </w:rPr>
-        <w:t xml:space="preserve"> have with the member (Mother, Father, Child or Siblings and include in-laws or spouse </w:t>
+        <w:t xml:space="preserve"> have with the member (Mother, Father, Child or Siblings and include in-laws or spouse</w:t>
+      </w:r>
+      <w:r>
+        <w:rPr>
+          <w:rFonts w:ascii="OCR A Extended" w:hAnsi="OCR A Extended"/>
+        </w:rPr>
+        <w:t>’s</w:t>
+      </w:r>
+      <w:r>
+        <w:rPr>
+          <w:rFonts w:ascii="OCR A Extended" w:hAnsi="OCR A Extended"/>
+        </w:rPr>
+        <w:t xml:space="preserve"> </w:t>
       </w:r>
       <w:r>
         <w:rPr>
@@ -2622,26 +3469,114 @@
     </w:p>
     <w:p>
       <w:pPr>
-        <w:pStyle w:val="ListParagraph"/>
-        <w:numPr>
-          <w:ilvl w:val="0"/>
-          <w:numId w:val="12"/>
-        </w:numPr>
-        <w:rPr>
-          <w:rFonts w:ascii="OCR A Extended" w:hAnsi="OCR A Extended"/>
-        </w:rPr>
-      </w:pPr>
-      <w:r>
-        <w:rPr>
-          <w:rFonts w:ascii="OCR A Extended" w:hAnsi="OCR A Extended"/>
-        </w:rPr>
-        <w:t xml:space="preserve">Age – age of the </w:t>
-      </w:r>
-      <w:r>
-        <w:rPr>
-          <w:rFonts w:ascii="OCR A Extended" w:hAnsi="OCR A Extended"/>
-        </w:rPr>
-        <w:t>family</w:t>
+        <w:rPr>
+          <w:rFonts w:ascii="OCR A Extended" w:hAnsi="OCR A Extended"/>
+        </w:rPr>
+      </w:pPr>
+      <w:r>
+        <w:rPr>
+          <w:rFonts w:ascii="OCR A Extended" w:hAnsi="OCR A Extended"/>
+        </w:rPr>
+        <w:t>Domain</w:t>
+      </w:r>
+    </w:p>
+    <w:p>
+      <w:pPr>
+        <w:rPr>
+          <w:rFonts w:ascii="OCR A Extended" w:hAnsi="OCR A Extended"/>
+        </w:rPr>
+      </w:pPr>
+      <w:r>
+        <w:rPr>
+          <w:rFonts w:ascii="OCR A Extended" w:hAnsi="OCR A Extended"/>
+        </w:rPr>
+        <w:t xml:space="preserve">Full name – each 3 components will have a </w:t>
+      </w:r>
+      <w:proofErr w:type="spellStart"/>
+      <w:r>
+        <w:rPr>
+          <w:rFonts w:ascii="OCR A Extended" w:hAnsi="OCR A Extended"/>
+        </w:rPr>
+        <w:t>varchar</w:t>
+      </w:r>
+      <w:proofErr w:type="spellEnd"/>
+      <w:r>
+        <w:rPr>
+          <w:rFonts w:ascii="OCR A Extended" w:hAnsi="OCR A Extended"/>
+        </w:rPr>
+        <w:t xml:space="preserve"> of 15 characters</w:t>
+      </w:r>
+    </w:p>
+    <w:p>
+      <w:pPr>
+        <w:rPr>
+          <w:rFonts w:ascii="OCR A Extended" w:hAnsi="OCR A Extended"/>
+        </w:rPr>
+      </w:pPr>
+      <w:r>
+        <w:rPr>
+          <w:rFonts w:ascii="OCR A Extended" w:hAnsi="OCR A Extended"/>
+        </w:rPr>
+        <w:t xml:space="preserve">Relationship – a </w:t>
+      </w:r>
+      <w:proofErr w:type="spellStart"/>
+      <w:r>
+        <w:rPr>
+          <w:rFonts w:ascii="OCR A Extended" w:hAnsi="OCR A Extended"/>
+        </w:rPr>
+        <w:t>varchar</w:t>
+      </w:r>
+      <w:proofErr w:type="spellEnd"/>
+      <w:r>
+        <w:rPr>
+          <w:rFonts w:ascii="OCR A Extended" w:hAnsi="OCR A Extended"/>
+        </w:rPr>
+        <w:t xml:space="preserve"> of 20 characters</w:t>
+      </w:r>
+    </w:p>
+    <w:p>
+      <w:pPr>
+        <w:rPr>
+          <w:rFonts w:ascii="OCR A Extended" w:hAnsi="OCR A Extended"/>
+        </w:rPr>
+      </w:pPr>
+      <w:r>
+        <w:rPr>
+          <w:rFonts w:ascii="OCR A Extended" w:hAnsi="OCR A Extended"/>
+        </w:rPr>
+        <w:t>Member ID - foreign key from the MEMBER</w:t>
+      </w:r>
+      <w:r>
+        <w:rPr>
+          <w:rFonts w:ascii="OCR A Extended" w:hAnsi="OCR A Extended"/>
+        </w:rPr>
+        <w:t xml:space="preserve"> a char of 3 numbers</w:t>
+      </w:r>
+    </w:p>
+    <w:p>
+      <w:pPr>
+        <w:rPr>
+          <w:rFonts w:ascii="OCR A Extended" w:hAnsi="OCR A Extended"/>
+        </w:rPr>
+      </w:pPr>
+      <w:r>
+        <w:rPr>
+          <w:rFonts w:ascii="OCR A Extended" w:hAnsi="OCR A Extended"/>
+        </w:rPr>
+        <w:t>Phone N</w:t>
+      </w:r>
+      <w:r>
+        <w:rPr>
+          <w:rFonts w:ascii="OCR A Extended" w:hAnsi="OCR A Extended"/>
+          <w:u w:val="single"/>
+        </w:rPr>
+        <w:t>o</w:t>
+      </w:r>
+      <w:r>
+        <w:rPr>
+          <w:rFonts w:ascii="OCR A Extended" w:hAnsi="OCR A Extended"/>
+        </w:rPr>
+        <w:t xml:space="preserve"> -</w:t>
       </w:r>
       <w:r>
         <w:rPr>
@@ -2649,14 +3584,12 @@
         </w:rPr>
         <w:t xml:space="preserve"> </w:t>
       </w:r>
-    </w:p>
-    <w:p>
-      <w:pPr>
-        <w:pStyle w:val="ListParagraph"/>
-        <w:rPr>
-          <w:rFonts w:ascii="OCR A Extended" w:hAnsi="OCR A Extended"/>
-        </w:rPr>
-      </w:pPr>
+      <w:r>
+        <w:rPr>
+          <w:rFonts w:ascii="OCR A Extended" w:hAnsi="OCR A Extended"/>
+        </w:rPr>
+        <w:t>a char of 10 numbers like ‘0912345678’</w:t>
+      </w:r>
     </w:p>
     <w:p>
       <w:pPr>
@@ -2844,6 +3777,131 @@
       <w:pPr>
         <w:rPr>
           <w:rFonts w:ascii="OCR A Extended" w:hAnsi="OCR A Extended"/>
+        </w:rPr>
+      </w:pPr>
+      <w:r>
+        <w:rPr>
+          <w:rFonts w:ascii="OCR A Extended" w:hAnsi="OCR A Extended"/>
+        </w:rPr>
+        <w:t>Domains</w:t>
+      </w:r>
+    </w:p>
+    <w:p>
+      <w:pPr>
+        <w:rPr>
+          <w:rFonts w:ascii="OCR A Extended" w:hAnsi="OCR A Extended"/>
+        </w:rPr>
+      </w:pPr>
+      <w:r>
+        <w:rPr>
+          <w:rFonts w:ascii="OCR A Extended" w:hAnsi="OCR A Extended"/>
+        </w:rPr>
+        <w:t>Agenda N</w:t>
+      </w:r>
+      <w:r>
+        <w:rPr>
+          <w:rFonts w:ascii="OCR A Extended" w:hAnsi="OCR A Extended"/>
+          <w:u w:val="single"/>
+        </w:rPr>
+        <w:t>o</w:t>
+      </w:r>
+      <w:r>
+        <w:rPr>
+          <w:rFonts w:ascii="OCR A Extended" w:hAnsi="OCR A Extended"/>
+        </w:rPr>
+        <w:t xml:space="preserve"> </w:t>
+      </w:r>
+      <w:r>
+        <w:rPr>
+          <w:rFonts w:ascii="OCR A Extended" w:hAnsi="OCR A Extended"/>
+        </w:rPr>
+        <w:t xml:space="preserve">– </w:t>
+      </w:r>
+      <w:proofErr w:type="spellStart"/>
+      <w:r>
+        <w:rPr>
+          <w:rFonts w:ascii="OCR A Extended" w:hAnsi="OCR A Extended"/>
+        </w:rPr>
+        <w:t>int</w:t>
+      </w:r>
+      <w:proofErr w:type="spellEnd"/>
+    </w:p>
+    <w:p>
+      <w:pPr>
+        <w:rPr>
+          <w:rFonts w:ascii="OCR A Extended" w:hAnsi="OCR A Extended"/>
+        </w:rPr>
+      </w:pPr>
+      <w:r>
+        <w:rPr>
+          <w:rFonts w:ascii="OCR A Extended" w:hAnsi="OCR A Extended"/>
+        </w:rPr>
+        <w:t>Date – Date</w:t>
+      </w:r>
+    </w:p>
+    <w:p>
+      <w:pPr>
+        <w:rPr>
+          <w:rFonts w:ascii="OCR A Extended" w:hAnsi="OCR A Extended"/>
+        </w:rPr>
+      </w:pPr>
+      <w:r>
+        <w:rPr>
+          <w:rFonts w:ascii="OCR A Extended" w:hAnsi="OCR A Extended"/>
+        </w:rPr>
+        <w:t xml:space="preserve">Title – a </w:t>
+      </w:r>
+      <w:proofErr w:type="spellStart"/>
+      <w:r>
+        <w:rPr>
+          <w:rFonts w:ascii="OCR A Extended" w:hAnsi="OCR A Extended"/>
+        </w:rPr>
+        <w:t>varchar</w:t>
+      </w:r>
+      <w:proofErr w:type="spellEnd"/>
+      <w:r>
+        <w:rPr>
+          <w:rFonts w:ascii="OCR A Extended" w:hAnsi="OCR A Extended"/>
+        </w:rPr>
+        <w:t xml:space="preserve"> of 20 characters</w:t>
+      </w:r>
+    </w:p>
+    <w:p>
+      <w:pPr>
+        <w:rPr>
+          <w:rFonts w:ascii="OCR A Extended" w:hAnsi="OCR A Extended"/>
+        </w:rPr>
+      </w:pPr>
+      <w:r>
+        <w:rPr>
+          <w:rFonts w:ascii="OCR A Extended" w:hAnsi="OCR A Extended"/>
+        </w:rPr>
+        <w:t xml:space="preserve">Writer - </w:t>
+      </w:r>
+      <w:r>
+        <w:rPr>
+          <w:rFonts w:ascii="OCR A Extended" w:hAnsi="OCR A Extended"/>
+        </w:rPr>
+        <w:t>foreign key from the MEMBER a char of 3 numbers</w:t>
+      </w:r>
+    </w:p>
+    <w:p>
+      <w:pPr>
+        <w:rPr>
+          <w:rFonts w:ascii="OCR A Extended" w:hAnsi="OCR A Extended"/>
+        </w:rPr>
+      </w:pPr>
+      <w:r>
+        <w:rPr>
+          <w:rFonts w:ascii="OCR A Extended" w:hAnsi="OCR A Extended"/>
+        </w:rPr>
+        <w:t>Text – a text file</w:t>
+      </w:r>
+    </w:p>
+    <w:p>
+      <w:pPr>
+        <w:rPr>
+          <w:rFonts w:ascii="OCR A Extended" w:hAnsi="OCR A Extended"/>
           <w:b/>
         </w:rPr>
       </w:pPr>
@@ -2883,6 +3941,7 @@
         <w:rPr>
           <w:rFonts w:ascii="OCR A Extended" w:hAnsi="OCR A Extended"/>
         </w:rPr>
+        <w:lastRenderedPageBreak/>
         <w:t>SERVES – a relationship between a MEMBER and IDIR where the member serves as some official.</w:t>
       </w:r>
     </w:p>
@@ -3321,38 +4380,7 @@
         <w:rPr>
           <w:rFonts w:ascii="OCR A Extended" w:hAnsi="OCR A Extended"/>
         </w:rPr>
-        <w:lastRenderedPageBreak/>
-        <w:t xml:space="preserve">WRITES - </w:t>
-      </w:r>
-      <w:r>
-        <w:rPr>
-          <w:rFonts w:ascii="OCR A Extended" w:hAnsi="OCR A Extended"/>
-        </w:rPr>
-        <w:t xml:space="preserve">a relationship between </w:t>
-      </w:r>
-      <w:r>
-        <w:rPr>
-          <w:rFonts w:ascii="OCR A Extended" w:hAnsi="OCR A Extended"/>
-        </w:rPr>
-        <w:t>MEMBER</w:t>
-      </w:r>
-      <w:r>
-        <w:rPr>
-          <w:rFonts w:ascii="OCR A Extended" w:hAnsi="OCR A Extended"/>
-        </w:rPr>
-        <w:t xml:space="preserve"> and Agenda where an agenda is </w:t>
-      </w:r>
-      <w:r>
-        <w:rPr>
-          <w:rFonts w:ascii="OCR A Extended" w:hAnsi="OCR A Extended"/>
-        </w:rPr>
-        <w:t>written by a member</w:t>
-      </w:r>
-      <w:r>
-        <w:rPr>
-          <w:rFonts w:ascii="OCR A Extended" w:hAnsi="OCR A Extended"/>
-        </w:rPr>
-        <w:t>.</w:t>
+        <w:t>WRITES - a relationship between MEMBER and Agenda where an agenda is written by a member.</w:t>
       </w:r>
     </w:p>
     <w:p>
@@ -3391,13 +4419,7 @@
         <w:rPr>
           <w:rFonts w:ascii="OCR A Extended" w:hAnsi="OCR A Extended"/>
         </w:rPr>
-        <w:t>–</w:t>
-      </w:r>
-      <w:r>
-        <w:rPr>
-          <w:rFonts w:ascii="OCR A Extended" w:hAnsi="OCR A Extended"/>
-        </w:rPr>
-        <w:t xml:space="preserve"> member ID </w:t>
+        <w:t xml:space="preserve">– member ID </w:t>
       </w:r>
       <w:r>
         <w:rPr>
@@ -3409,20 +4431,101 @@
         <w:rPr>
           <w:rFonts w:ascii="OCR A Extended" w:hAnsi="OCR A Extended"/>
         </w:rPr>
-        <w:t xml:space="preserve"> </w:t>
-      </w:r>
-      <w:r>
-        <w:rPr>
-          <w:rFonts w:ascii="OCR A Extended" w:hAnsi="OCR A Extended"/>
-        </w:rPr>
-        <w:t>AGENDA</w:t>
-      </w:r>
-      <w:r>
-        <w:rPr>
-          <w:rFonts w:ascii="OCR A Extended" w:hAnsi="OCR A Extended"/>
-        </w:rPr>
-        <w:t xml:space="preserve"> entity.</w:t>
-      </w:r>
+        <w:t xml:space="preserve"> AGENDA entity.</w:t>
+      </w:r>
+    </w:p>
+    <w:p>
+      <w:pPr>
+        <w:pStyle w:val="ListParagraph"/>
+        <w:numPr>
+          <w:ilvl w:val="0"/>
+          <w:numId w:val="5"/>
+        </w:numPr>
+        <w:rPr>
+          <w:rFonts w:ascii="OCR A Extended" w:hAnsi="OCR A Extended"/>
+        </w:rPr>
+      </w:pPr>
+      <w:r>
+        <w:rPr>
+          <w:rFonts w:ascii="OCR A Extended" w:hAnsi="OCR A Extended"/>
+        </w:rPr>
+        <w:t>Receives – a relationship between MEMBER &amp; RECEIPT entity where the member receives the money issued in the receipt.</w:t>
+      </w:r>
+    </w:p>
+    <w:p>
+      <w:pPr>
+        <w:pStyle w:val="ListParagraph"/>
+        <w:ind w:left="1080"/>
+        <w:rPr>
+          <w:rFonts w:ascii="OCR A Extended" w:hAnsi="OCR A Extended"/>
+        </w:rPr>
+      </w:pPr>
+      <w:r>
+        <w:rPr>
+          <w:rFonts w:ascii="OCR A Extended" w:hAnsi="OCR A Extended"/>
+        </w:rPr>
+        <w:t xml:space="preserve">The relationship is created by importing the </w:t>
+      </w:r>
+      <w:r>
+        <w:rPr>
+          <w:rFonts w:ascii="OCR A Extended" w:hAnsi="OCR A Extended"/>
+        </w:rPr>
+        <w:t>primary key of the MEMBER - Member ID – in to the RECEIPT entity.</w:t>
+      </w:r>
+    </w:p>
+    <w:p>
+      <w:pPr>
+        <w:pStyle w:val="ListParagraph"/>
+        <w:numPr>
+          <w:ilvl w:val="0"/>
+          <w:numId w:val="5"/>
+        </w:numPr>
+        <w:rPr>
+          <w:rFonts w:ascii="OCR A Extended" w:hAnsi="OCR A Extended"/>
+        </w:rPr>
+      </w:pPr>
+      <w:r>
+        <w:rPr>
+          <w:rFonts w:ascii="OCR A Extended" w:hAnsi="OCR A Extended"/>
+        </w:rPr>
+        <w:t>Monthly Payment History</w:t>
+      </w:r>
+    </w:p>
+    <w:p>
+      <w:pPr>
+        <w:pStyle w:val="ListParagraph"/>
+        <w:ind w:left="1080"/>
+        <w:rPr>
+          <w:rFonts w:ascii="OCR A Extended" w:hAnsi="OCR A Extended"/>
+        </w:rPr>
+      </w:pPr>
+      <w:r>
+        <w:rPr>
+          <w:rFonts w:ascii="OCR A Extended" w:hAnsi="OCR A Extended"/>
+        </w:rPr>
+        <w:t xml:space="preserve">This will be a description of the history of a member’s payment </w:t>
+      </w:r>
+      <w:r>
+        <w:rPr>
+          <w:rFonts w:ascii="OCR A Extended" w:hAnsi="OCR A Extended"/>
+        </w:rPr>
+        <w:t>throughout</w:t>
+      </w:r>
+      <w:r>
+        <w:rPr>
+          <w:rFonts w:ascii="OCR A Extended" w:hAnsi="OCR A Extended"/>
+        </w:rPr>
+        <w:t xml:space="preserve"> months &amp; years. This will be a relationship between MEMBER &amp; RECEIPT entities. And there will be a different table </w:t>
+      </w:r>
+    </w:p>
+    <w:p>
+      <w:pPr>
+        <w:pStyle w:val="ListParagraph"/>
+        <w:ind w:left="1080"/>
+        <w:rPr>
+          <w:rFonts w:ascii="OCR A Extended" w:hAnsi="OCR A Extended"/>
+        </w:rPr>
+      </w:pPr>
     </w:p>
     <w:p>
       <w:pPr>
@@ -3608,6 +4711,7 @@
         <w:rPr>
           <w:rFonts w:ascii="OCR A Extended" w:hAnsi="OCR A Extended"/>
         </w:rPr>
+        <w:lastRenderedPageBreak/>
         <w:t>Cardinality ratio – IDIR:PROPERTY – 1:N</w:t>
       </w:r>
     </w:p>
@@ -3647,19 +4751,7 @@
         <w:rPr>
           <w:rFonts w:ascii="OCR A Extended" w:hAnsi="OCR A Extended"/>
         </w:rPr>
-        <w:t>Cardinality ratio – IDIR:</w:t>
-      </w:r>
-      <w:r>
-        <w:rPr>
-          <w:rFonts w:ascii="OCR A Extended" w:hAnsi="OCR A Extended"/>
-        </w:rPr>
-        <w:t>AGENDA</w:t>
-      </w:r>
-      <w:r>
-        <w:rPr>
-          <w:rFonts w:ascii="OCR A Extended" w:hAnsi="OCR A Extended"/>
-        </w:rPr>
-        <w:t xml:space="preserve"> – 1:N</w:t>
+        <w:t>Cardinality ratio – IDIR:AGENDA – 1:N</w:t>
       </w:r>
     </w:p>
     <w:p>
@@ -3698,19 +4790,7 @@
         <w:rPr>
           <w:rFonts w:ascii="OCR A Extended" w:hAnsi="OCR A Extended"/>
         </w:rPr>
-        <w:t xml:space="preserve">Cardinality ratio – </w:t>
-      </w:r>
-      <w:r>
-        <w:rPr>
-          <w:rFonts w:ascii="OCR A Extended" w:hAnsi="OCR A Extended"/>
-        </w:rPr>
-        <w:t>MEMBER</w:t>
-      </w:r>
-      <w:r>
-        <w:rPr>
-          <w:rFonts w:ascii="OCR A Extended" w:hAnsi="OCR A Extended"/>
-        </w:rPr>
-        <w:t>:AGENDA – 1:N</w:t>
+        <w:t>Cardinality ratio – MEMBER:AGENDA – 1:N</w:t>
       </w:r>
     </w:p>
     <w:p>
@@ -3725,25 +4805,7 @@
         <w:rPr>
           <w:rFonts w:ascii="OCR A Extended" w:hAnsi="OCR A Extended"/>
         </w:rPr>
-        <w:t xml:space="preserve">Participation constraint – </w:t>
-      </w:r>
-      <w:r>
-        <w:rPr>
-          <w:rFonts w:ascii="OCR A Extended" w:hAnsi="OCR A Extended"/>
-        </w:rPr>
-        <w:t>AGENDA</w:t>
-      </w:r>
-      <w:r>
-        <w:rPr>
-          <w:rFonts w:ascii="OCR A Extended" w:hAnsi="OCR A Extended"/>
-        </w:rPr>
-        <w:t xml:space="preserve"> </w:t>
-      </w:r>
-      <w:r>
-        <w:rPr>
-          <w:rFonts w:ascii="OCR A Extended" w:hAnsi="OCR A Extended"/>
-        </w:rPr>
-        <w:t>entity</w:t>
+        <w:t>Participation constraint – AGENDA entity</w:t>
       </w:r>
       <w:r>
         <w:rPr>
@@ -3762,6 +4824,24 @@
           <w:rFonts w:ascii="OCR A Extended" w:hAnsi="OCR A Extended"/>
         </w:rPr>
         <w:t>.</w:t>
+      </w:r>
+    </w:p>
+    <w:p>
+      <w:pPr>
+        <w:pStyle w:val="ListParagraph"/>
+        <w:numPr>
+          <w:ilvl w:val="0"/>
+          <w:numId w:val="15"/>
+        </w:numPr>
+        <w:rPr>
+          <w:rFonts w:ascii="OCR A Extended" w:hAnsi="OCR A Extended"/>
+        </w:rPr>
+      </w:pPr>
+      <w:r>
+        <w:rPr>
+          <w:rFonts w:ascii="OCR A Extended" w:hAnsi="OCR A Extended"/>
+        </w:rPr>
+        <w:t xml:space="preserve">Cardinality ratio – MEMBER:RECEIPT – 1:N </w:t>
       </w:r>
     </w:p>
     <w:p>
@@ -3772,13 +4852,42 @@
           <w:rFonts w:ascii="OCR A Extended" w:hAnsi="OCR A Extended"/>
         </w:rPr>
       </w:pPr>
-    </w:p>
-    <w:p>
-      <w:pPr>
-        <w:rPr>
-          <w:rFonts w:ascii="OCR A Extended" w:hAnsi="OCR A Extended"/>
-        </w:rPr>
-      </w:pPr>
+      <w:r>
+        <w:rPr>
+          <w:rFonts w:ascii="OCR A Extended" w:hAnsi="OCR A Extended"/>
+        </w:rPr>
+        <w:t xml:space="preserve">Participation constraint – </w:t>
+      </w:r>
+      <w:r>
+        <w:rPr>
+          <w:rFonts w:ascii="OCR A Extended" w:hAnsi="OCR A Extended"/>
+        </w:rPr>
+        <w:t>MEMBER</w:t>
+      </w:r>
+      <w:r>
+        <w:rPr>
+          <w:rFonts w:ascii="OCR A Extended" w:hAnsi="OCR A Extended"/>
+        </w:rPr>
+        <w:t xml:space="preserve"> </w:t>
+      </w:r>
+      <w:r>
+        <w:rPr>
+          <w:rFonts w:ascii="OCR A Extended" w:hAnsi="OCR A Extended"/>
+        </w:rPr>
+        <w:t xml:space="preserve">entities participation is </w:t>
+      </w:r>
+      <w:r>
+        <w:rPr>
+          <w:rFonts w:ascii="OCR A Extended" w:hAnsi="OCR A Extended"/>
+        </w:rPr>
+        <w:t>partial while RECEIPT is total</w:t>
+      </w:r>
+      <w:r>
+        <w:rPr>
+          <w:rFonts w:ascii="OCR A Extended" w:hAnsi="OCR A Extended"/>
+        </w:rPr>
+        <w:t>.</w:t>
+      </w:r>
     </w:p>
     <w:p>
       <w:pPr>
@@ -3791,6 +4900,31 @@
     </w:p>
     <w:p>
       <w:pPr>
+        <w:pStyle w:val="ListParagraph"/>
+        <w:ind w:left="1080"/>
+        <w:rPr>
+          <w:rFonts w:ascii="OCR A Extended" w:hAnsi="OCR A Extended"/>
+        </w:rPr>
+      </w:pPr>
+    </w:p>
+    <w:p>
+      <w:pPr>
+        <w:rPr>
+          <w:rFonts w:ascii="OCR A Extended" w:hAnsi="OCR A Extended"/>
+        </w:rPr>
+      </w:pPr>
+    </w:p>
+    <w:p>
+      <w:pPr>
+        <w:pStyle w:val="ListParagraph"/>
+        <w:ind w:left="1080"/>
+        <w:rPr>
+          <w:rFonts w:ascii="OCR A Extended" w:hAnsi="OCR A Extended"/>
+        </w:rPr>
+      </w:pPr>
+    </w:p>
+    <w:p>
+      <w:pPr>
         <w:rPr>
           <w:rFonts w:ascii="OCR A Extended" w:hAnsi="OCR A Extended"/>
         </w:rPr>
@@ -3810,14 +4944,266 @@
       </w:pPr>
       <w:r>
         <w:rPr>
-          <w:rFonts w:ascii="OCR A Extended" w:hAnsi="OCR A Extended"/>
           <w:noProof/>
         </w:rPr>
         <w:lastRenderedPageBreak/>
         <mc:AlternateContent>
           <mc:Choice Requires="wps">
             <w:drawing>
-              <wp:anchor distT="0" distB="0" distL="114300" distR="114300" simplePos="0" relativeHeight="251659264" behindDoc="0" locked="0" layoutInCell="1" allowOverlap="1" wp14:anchorId="49C27583" wp14:editId="44230CD7">
+              <wp:anchor distT="0" distB="0" distL="114300" distR="114300" simplePos="0" relativeHeight="251677696" behindDoc="0" locked="0" layoutInCell="1" allowOverlap="1" wp14:anchorId="23ED40A8" wp14:editId="5FD61F9B">
+                <wp:simplePos x="0" y="0"/>
+                <wp:positionH relativeFrom="column">
+                  <wp:posOffset>569595</wp:posOffset>
+                </wp:positionH>
+                <wp:positionV relativeFrom="paragraph">
+                  <wp:posOffset>291465</wp:posOffset>
+                </wp:positionV>
+                <wp:extent cx="6251575" cy="4379595"/>
+                <wp:effectExtent l="38100" t="0" r="15875" b="20955"/>
+                <wp:wrapNone/>
+                <wp:docPr id="20" name="Freeform 20"/>
+                <wp:cNvGraphicFramePr/>
+                <a:graphic xmlns:a="http://schemas.openxmlformats.org/drawingml/2006/main">
+                  <a:graphicData uri="http://schemas.microsoft.com/office/word/2010/wordprocessingShape">
+                    <wps:wsp>
+                      <wps:cNvSpPr/>
+                      <wps:spPr>
+                        <a:xfrm flipH="1">
+                          <a:off x="0" y="0"/>
+                          <a:ext cx="6251575" cy="4379595"/>
+                        </a:xfrm>
+                        <a:custGeom>
+                          <a:avLst/>
+                          <a:gdLst>
+                            <a:gd name="connsiteX0" fmla="*/ 1515011 w 1515011"/>
+                            <a:gd name="connsiteY0" fmla="*/ 693286 h 693286"/>
+                            <a:gd name="connsiteX1" fmla="*/ 1282098 w 1515011"/>
+                            <a:gd name="connsiteY1" fmla="*/ 374109 h 693286"/>
+                            <a:gd name="connsiteX2" fmla="*/ 186543 w 1515011"/>
+                            <a:gd name="connsiteY2" fmla="*/ 330977 h 693286"/>
+                            <a:gd name="connsiteX3" fmla="*/ 14015 w 1515011"/>
+                            <a:gd name="connsiteY3" fmla="*/ 29052 h 693286"/>
+                            <a:gd name="connsiteX4" fmla="*/ 22642 w 1515011"/>
+                            <a:gd name="connsiteY4" fmla="*/ 29052 h 693286"/>
+                            <a:gd name="connsiteX0" fmla="*/ 1515011 w 1515011"/>
+                            <a:gd name="connsiteY0" fmla="*/ 693286 h 693286"/>
+                            <a:gd name="connsiteX1" fmla="*/ 1290468 w 1515011"/>
+                            <a:gd name="connsiteY1" fmla="*/ 480530 h 693286"/>
+                            <a:gd name="connsiteX2" fmla="*/ 186543 w 1515011"/>
+                            <a:gd name="connsiteY2" fmla="*/ 330977 h 693286"/>
+                            <a:gd name="connsiteX3" fmla="*/ 14015 w 1515011"/>
+                            <a:gd name="connsiteY3" fmla="*/ 29052 h 693286"/>
+                            <a:gd name="connsiteX4" fmla="*/ 22642 w 1515011"/>
+                            <a:gd name="connsiteY4" fmla="*/ 29052 h 693286"/>
+                            <a:gd name="connsiteX0" fmla="*/ 1525709 w 1525709"/>
+                            <a:gd name="connsiteY0" fmla="*/ 4334008 h 4334008"/>
+                            <a:gd name="connsiteX1" fmla="*/ 1301166 w 1525709"/>
+                            <a:gd name="connsiteY1" fmla="*/ 4121252 h 4334008"/>
+                            <a:gd name="connsiteX2" fmla="*/ 197241 w 1525709"/>
+                            <a:gd name="connsiteY2" fmla="*/ 3971699 h 4334008"/>
+                            <a:gd name="connsiteX3" fmla="*/ 24713 w 1525709"/>
+                            <a:gd name="connsiteY3" fmla="*/ 3669774 h 4334008"/>
+                            <a:gd name="connsiteX4" fmla="*/ 10698 w 1525709"/>
+                            <a:gd name="connsiteY4" fmla="*/ 129 h 4334008"/>
+                            <a:gd name="connsiteX0" fmla="*/ 1533458 w 1533458"/>
+                            <a:gd name="connsiteY0" fmla="*/ 4551165 h 4551165"/>
+                            <a:gd name="connsiteX1" fmla="*/ 1308915 w 1533458"/>
+                            <a:gd name="connsiteY1" fmla="*/ 4338409 h 4551165"/>
+                            <a:gd name="connsiteX2" fmla="*/ 204990 w 1533458"/>
+                            <a:gd name="connsiteY2" fmla="*/ 4188856 h 4551165"/>
+                            <a:gd name="connsiteX3" fmla="*/ 32462 w 1533458"/>
+                            <a:gd name="connsiteY3" fmla="*/ 3886931 h 4551165"/>
+                            <a:gd name="connsiteX4" fmla="*/ 7749 w 1533458"/>
+                            <a:gd name="connsiteY4" fmla="*/ 122 h 4551165"/>
+                            <a:gd name="connsiteX0" fmla="*/ 1547750 w 1547750"/>
+                            <a:gd name="connsiteY0" fmla="*/ 4552023 h 4552023"/>
+                            <a:gd name="connsiteX1" fmla="*/ 1323207 w 1547750"/>
+                            <a:gd name="connsiteY1" fmla="*/ 4339267 h 4552023"/>
+                            <a:gd name="connsiteX2" fmla="*/ 219282 w 1547750"/>
+                            <a:gd name="connsiteY2" fmla="*/ 4189714 h 4552023"/>
+                            <a:gd name="connsiteX3" fmla="*/ 14292 w 1547750"/>
+                            <a:gd name="connsiteY3" fmla="*/ 493115 h 4552023"/>
+                            <a:gd name="connsiteX4" fmla="*/ 22041 w 1547750"/>
+                            <a:gd name="connsiteY4" fmla="*/ 980 h 4552023"/>
+                            <a:gd name="connsiteX0" fmla="*/ 1533531 w 7627513"/>
+                            <a:gd name="connsiteY0" fmla="*/ 4113458 h 4113458"/>
+                            <a:gd name="connsiteX1" fmla="*/ 1308988 w 7627513"/>
+                            <a:gd name="connsiteY1" fmla="*/ 3900702 h 4113458"/>
+                            <a:gd name="connsiteX2" fmla="*/ 205063 w 7627513"/>
+                            <a:gd name="connsiteY2" fmla="*/ 3751149 h 4113458"/>
+                            <a:gd name="connsiteX3" fmla="*/ 73 w 7627513"/>
+                            <a:gd name="connsiteY3" fmla="*/ 54550 h 4113458"/>
+                            <a:gd name="connsiteX4" fmla="*/ 7627514 w 7627513"/>
+                            <a:gd name="connsiteY4" fmla="*/ 11257 h 4113458"/>
+                            <a:gd name="connsiteX0" fmla="*/ 1533604 w 7627588"/>
+                            <a:gd name="connsiteY0" fmla="*/ 4235750 h 4235750"/>
+                            <a:gd name="connsiteX1" fmla="*/ 1309061 w 7627588"/>
+                            <a:gd name="connsiteY1" fmla="*/ 4022994 h 4235750"/>
+                            <a:gd name="connsiteX2" fmla="*/ 205136 w 7627588"/>
+                            <a:gd name="connsiteY2" fmla="*/ 3873441 h 4235750"/>
+                            <a:gd name="connsiteX3" fmla="*/ 73 w 7627588"/>
+                            <a:gd name="connsiteY3" fmla="*/ 10338 h 4235750"/>
+                            <a:gd name="connsiteX4" fmla="*/ 7627587 w 7627588"/>
+                            <a:gd name="connsiteY4" fmla="*/ 133549 h 4235750"/>
+                            <a:gd name="connsiteX0" fmla="*/ 2072359 w 9775629"/>
+                            <a:gd name="connsiteY0" fmla="*/ 4496929 h 4496929"/>
+                            <a:gd name="connsiteX1" fmla="*/ 1847816 w 9775629"/>
+                            <a:gd name="connsiteY1" fmla="*/ 4284173 h 4496929"/>
+                            <a:gd name="connsiteX2" fmla="*/ 743891 w 9775629"/>
+                            <a:gd name="connsiteY2" fmla="*/ 4134620 h 4496929"/>
+                            <a:gd name="connsiteX3" fmla="*/ 538828 w 9775629"/>
+                            <a:gd name="connsiteY3" fmla="*/ 271517 h 4496929"/>
+                            <a:gd name="connsiteX4" fmla="*/ 9419164 w 9775629"/>
+                            <a:gd name="connsiteY4" fmla="*/ 311855 h 4496929"/>
+                            <a:gd name="connsiteX5" fmla="*/ 8166342 w 9775629"/>
+                            <a:gd name="connsiteY5" fmla="*/ 394728 h 4496929"/>
+                            <a:gd name="connsiteX0" fmla="*/ 2072359 w 11198242"/>
+                            <a:gd name="connsiteY0" fmla="*/ 4496929 h 4496929"/>
+                            <a:gd name="connsiteX1" fmla="*/ 1847816 w 11198242"/>
+                            <a:gd name="connsiteY1" fmla="*/ 4284173 h 4496929"/>
+                            <a:gd name="connsiteX2" fmla="*/ 743891 w 11198242"/>
+                            <a:gd name="connsiteY2" fmla="*/ 4134620 h 4496929"/>
+                            <a:gd name="connsiteX3" fmla="*/ 538828 w 11198242"/>
+                            <a:gd name="connsiteY3" fmla="*/ 271517 h 4496929"/>
+                            <a:gd name="connsiteX4" fmla="*/ 9419164 w 11198242"/>
+                            <a:gd name="connsiteY4" fmla="*/ 311855 h 4496929"/>
+                            <a:gd name="connsiteX5" fmla="*/ 11198242 w 11198242"/>
+                            <a:gd name="connsiteY5" fmla="*/ 528530 h 4496929"/>
+                            <a:gd name="connsiteX0" fmla="*/ 2072359 w 11135600"/>
+                            <a:gd name="connsiteY0" fmla="*/ 4496929 h 4496929"/>
+                            <a:gd name="connsiteX1" fmla="*/ 1847816 w 11135600"/>
+                            <a:gd name="connsiteY1" fmla="*/ 4284173 h 4496929"/>
+                            <a:gd name="connsiteX2" fmla="*/ 743891 w 11135600"/>
+                            <a:gd name="connsiteY2" fmla="*/ 4134620 h 4496929"/>
+                            <a:gd name="connsiteX3" fmla="*/ 538828 w 11135600"/>
+                            <a:gd name="connsiteY3" fmla="*/ 271517 h 4496929"/>
+                            <a:gd name="connsiteX4" fmla="*/ 9419164 w 11135600"/>
+                            <a:gd name="connsiteY4" fmla="*/ 311855 h 4496929"/>
+                            <a:gd name="connsiteX5" fmla="*/ 11135599 w 11135600"/>
+                            <a:gd name="connsiteY5" fmla="*/ 579211 h 4496929"/>
+                            <a:gd name="connsiteX0" fmla="*/ 2072359 w 11135598"/>
+                            <a:gd name="connsiteY0" fmla="*/ 4508130 h 4508130"/>
+                            <a:gd name="connsiteX1" fmla="*/ 1847816 w 11135598"/>
+                            <a:gd name="connsiteY1" fmla="*/ 4295374 h 4508130"/>
+                            <a:gd name="connsiteX2" fmla="*/ 743891 w 11135598"/>
+                            <a:gd name="connsiteY2" fmla="*/ 4145821 h 4508130"/>
+                            <a:gd name="connsiteX3" fmla="*/ 538828 w 11135598"/>
+                            <a:gd name="connsiteY3" fmla="*/ 282718 h 4508130"/>
+                            <a:gd name="connsiteX4" fmla="*/ 9419164 w 11135598"/>
+                            <a:gd name="connsiteY4" fmla="*/ 279615 h 4508130"/>
+                            <a:gd name="connsiteX5" fmla="*/ 11135599 w 11135598"/>
+                            <a:gd name="connsiteY5" fmla="*/ 590412 h 4508130"/>
+                          </a:gdLst>
+                          <a:ahLst/>
+                          <a:cxnLst>
+                            <a:cxn ang="0">
+                              <a:pos x="connsiteX0" y="connsiteY0"/>
+                            </a:cxn>
+                            <a:cxn ang="0">
+                              <a:pos x="connsiteX1" y="connsiteY1"/>
+                            </a:cxn>
+                            <a:cxn ang="0">
+                              <a:pos x="connsiteX2" y="connsiteY2"/>
+                            </a:cxn>
+                            <a:cxn ang="0">
+                              <a:pos x="connsiteX3" y="connsiteY3"/>
+                            </a:cxn>
+                            <a:cxn ang="0">
+                              <a:pos x="connsiteX4" y="connsiteY4"/>
+                            </a:cxn>
+                            <a:cxn ang="0">
+                              <a:pos x="connsiteX5" y="connsiteY5"/>
+                            </a:cxn>
+                          </a:cxnLst>
+                          <a:rect l="l" t="t" r="r" b="b"/>
+                          <a:pathLst>
+                            <a:path w="11135598" h="4508130">
+                              <a:moveTo>
+                                <a:pt x="2072359" y="4508130"/>
+                              </a:moveTo>
+                              <a:cubicBezTo>
+                                <a:pt x="2066608" y="4378734"/>
+                                <a:pt x="2069227" y="4355759"/>
+                                <a:pt x="1847816" y="4295374"/>
+                              </a:cubicBezTo>
+                              <a:cubicBezTo>
+                                <a:pt x="1626405" y="4234989"/>
+                                <a:pt x="962056" y="4814597"/>
+                                <a:pt x="743891" y="4145821"/>
+                              </a:cubicBezTo>
+                              <a:cubicBezTo>
+                                <a:pt x="525726" y="3477045"/>
+                                <a:pt x="-683631" y="906573"/>
+                                <a:pt x="538828" y="282718"/>
+                              </a:cubicBezTo>
+                              <a:cubicBezTo>
+                                <a:pt x="1761287" y="-341137"/>
+                                <a:pt x="8147912" y="259080"/>
+                                <a:pt x="9419164" y="279615"/>
+                              </a:cubicBezTo>
+                              <a:cubicBezTo>
+                                <a:pt x="10690416" y="300150"/>
+                                <a:pt x="11120983" y="589872"/>
+                                <a:pt x="11135599" y="590412"/>
+                              </a:cubicBezTo>
+                            </a:path>
+                          </a:pathLst>
+                        </a:custGeom>
+                        <a:ln>
+                          <a:tailEnd type="triangle"/>
+                        </a:ln>
+                      </wps:spPr>
+                      <wps:style>
+                        <a:lnRef idx="1">
+                          <a:schemeClr val="dk1"/>
+                        </a:lnRef>
+                        <a:fillRef idx="0">
+                          <a:schemeClr val="dk1"/>
+                        </a:fillRef>
+                        <a:effectRef idx="0">
+                          <a:schemeClr val="dk1"/>
+                        </a:effectRef>
+                        <a:fontRef idx="minor">
+                          <a:schemeClr val="tx1"/>
+                        </a:fontRef>
+                      </wps:style>
+                      <wps:bodyPr rot="0" spcFirstLastPara="0" vert="horz" wrap="square" lIns="91440" tIns="45720" rIns="91440" bIns="45720" numCol="1" spcCol="0" rtlCol="0" fromWordArt="0" anchor="ctr" anchorCtr="0" forceAA="0" compatLnSpc="1">
+                        <a:prstTxWarp prst="textNoShape">
+                          <a:avLst/>
+                        </a:prstTxWarp>
+                        <a:noAutofit/>
+                      </wps:bodyPr>
+                    </wps:wsp>
+                  </a:graphicData>
+                </a:graphic>
+                <wp14:sizeRelH relativeFrom="margin">
+                  <wp14:pctWidth>0</wp14:pctWidth>
+                </wp14:sizeRelH>
+                <wp14:sizeRelV relativeFrom="margin">
+                  <wp14:pctHeight>0</wp14:pctHeight>
+                </wp14:sizeRelV>
+              </wp:anchor>
+            </w:drawing>
+          </mc:Choice>
+          <mc:Fallback>
+            <w:pict>
+              <v:shape id="Freeform 20" o:spid="_x0000_s1026" style="position:absolute;margin-left:44.85pt;margin-top:22.95pt;width:492.25pt;height:344.85pt;flip:x;z-index:251677696;visibility:visible;mso-wrap-style:square;mso-width-percent:0;mso-height-percent:0;mso-wrap-distance-left:9pt;mso-wrap-distance-top:0;mso-wrap-distance-right:9pt;mso-wrap-distance-bottom:0;mso-position-horizontal:absolute;mso-position-horizontal-relative:text;mso-position-vertical:absolute;mso-position-vertical-relative:text;mso-width-percent:0;mso-height-percent:0;mso-width-relative:margin;mso-height-relative:margin;v-text-anchor:middle" coordsize="11135598,4508130" o:gfxdata="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" path="m2072359,4508130v-5751,-129396,-3132,-152371,-224543,-212756c1626405,4234989,962056,4814597,743891,4145821,525726,3477045,-683631,906573,538828,282718v1222459,-623855,7609084,-23638,8880336,-3103c10690416,300150,11120983,589872,11135599,590412e" filled="f" strokecolor="black [3040]">
+                <v:stroke endarrow="block"/>
+                <v:path arrowok="t" o:connecttype="custom" o:connectlocs="1163432,4379595;1037372,4172905;417624,4027616;302500,274657;5287961,271643;6251576,573578" o:connectangles="0,0,0,0,0,0"/>
+              </v:shape>
+            </w:pict>
+          </mc:Fallback>
+        </mc:AlternateContent>
+      </w:r>
+      <w:r>
+        <w:rPr>
+          <w:rFonts w:ascii="OCR A Extended" w:hAnsi="OCR A Extended"/>
+          <w:noProof/>
+        </w:rPr>
+        <mc:AlternateContent>
+          <mc:Choice Requires="wps">
+            <w:drawing>
+              <wp:anchor distT="0" distB="0" distL="114300" distR="114300" simplePos="0" relativeHeight="251659264" behindDoc="0" locked="0" layoutInCell="1" allowOverlap="1" wp14:anchorId="02D7CD51" wp14:editId="2BEC5107">
                 <wp:simplePos x="0" y="0"/>
                 <wp:positionH relativeFrom="column">
                   <wp:posOffset>3194011</wp:posOffset>
@@ -3842,6 +5228,11 @@
                         <a:prstGeom prst="leftBrace">
                           <a:avLst/>
                         </a:prstGeom>
+                        <a:ln>
+                          <a:solidFill>
+                            <a:schemeClr val="tx1"/>
+                          </a:solidFill>
+                        </a:ln>
                       </wps:spPr>
                       <wps:style>
                         <a:lnRef idx="1">
@@ -3898,7 +5289,7 @@
                   <v:h position="topLeft,#1" yrange="@9,@10"/>
                 </v:handles>
               </v:shapetype>
-              <v:shape id="Left Brace 1" o:spid="_x0000_s1026" type="#_x0000_t87" style="position:absolute;margin-left:251.5pt;margin-top:-17.2pt;width:26.8pt;height:326.7pt;rotation:90;z-index:251659264;visibility:visible;mso-wrap-style:square;mso-width-percent:0;mso-height-percent:0;mso-wrap-distance-left:9pt;mso-wrap-distance-top:0;mso-wrap-distance-right:9pt;mso-wrap-distance-bottom:0;mso-position-horizontal:absolute;mso-position-horizontal-relative:text;mso-position-vertical:absolute;mso-position-vertical-relative:text;mso-width-percent:0;mso-height-percent:0;mso-width-relative:margin;mso-height-relative:margin;v-text-anchor:middle" o:gfxdata="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" adj="148" strokecolor="#4579b8 [3044]"/>
+              <v:shape id="Left Brace 1" o:spid="_x0000_s1026" type="#_x0000_t87" style="position:absolute;margin-left:251.5pt;margin-top:-17.2pt;width:26.8pt;height:326.7pt;rotation:90;z-index:251659264;visibility:visible;mso-wrap-style:square;mso-width-percent:0;mso-height-percent:0;mso-wrap-distance-left:9pt;mso-wrap-distance-top:0;mso-wrap-distance-right:9pt;mso-wrap-distance-bottom:0;mso-position-horizontal:absolute;mso-position-horizontal-relative:text;mso-position-vertical:absolute;mso-position-vertical-relative:text;mso-width-percent:0;mso-height-percent:0;mso-width-relative:margin;mso-height-relative:margin;v-text-anchor:middle" o:gfxdata="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" adj="148" strokecolor="black [3213]"/>
             </w:pict>
           </mc:Fallback>
         </mc:AlternateContent>
@@ -3916,6 +5307,13 @@
           <w:rFonts w:ascii="OCR A Extended" w:hAnsi="OCR A Extended"/>
         </w:rPr>
       </w:pPr>
+    </w:p>
+    <w:p>
+      <w:pPr>
+        <w:rPr>
+          <w:rFonts w:ascii="OCR A Extended" w:hAnsi="OCR A Extended"/>
+        </w:rPr>
+      </w:pPr>
       <w:r>
         <w:rPr>
           <w:rFonts w:ascii="OCR A Extended" w:hAnsi="OCR A Extended"/>
@@ -3924,158 +5322,16 @@
         <mc:AlternateContent>
           <mc:Choice Requires="wps">
             <w:drawing>
-              <wp:anchor distT="0" distB="0" distL="114300" distR="114300" simplePos="0" relativeHeight="251663360" behindDoc="0" locked="0" layoutInCell="1" allowOverlap="1" wp14:anchorId="1B10E8D2" wp14:editId="72C071F7">
+              <wp:anchor distT="0" distB="0" distL="114300" distR="114300" simplePos="0" relativeHeight="251662336" behindDoc="0" locked="0" layoutInCell="1" allowOverlap="1" wp14:anchorId="560B15FA" wp14:editId="02570080">
                 <wp:simplePos x="0" y="0"/>
                 <wp:positionH relativeFrom="column">
-                  <wp:posOffset>-770703</wp:posOffset>
+                  <wp:posOffset>-808892</wp:posOffset>
                 </wp:positionH>
                 <wp:positionV relativeFrom="paragraph">
-                  <wp:posOffset>275979</wp:posOffset>
+                  <wp:posOffset>151813</wp:posOffset>
                 </wp:positionV>
-                <wp:extent cx="4672747" cy="5947222"/>
-                <wp:effectExtent l="0" t="0" r="13970" b="15875"/>
-                <wp:wrapNone/>
-                <wp:docPr id="13" name="Freeform 13"/>
-                <wp:cNvGraphicFramePr/>
-                <a:graphic xmlns:a="http://schemas.openxmlformats.org/drawingml/2006/main">
-                  <a:graphicData uri="http://schemas.microsoft.com/office/word/2010/wordprocessingShape">
-                    <wps:wsp>
-                      <wps:cNvSpPr/>
-                      <wps:spPr>
-                        <a:xfrm>
-                          <a:off x="0" y="0"/>
-                          <a:ext cx="4672747" cy="5947222"/>
-                        </a:xfrm>
-                        <a:custGeom>
-                          <a:avLst/>
-                          <a:gdLst>
-                            <a:gd name="connsiteX0" fmla="*/ 4672747 w 4672747"/>
-                            <a:gd name="connsiteY0" fmla="*/ 5894825 h 5947222"/>
-                            <a:gd name="connsiteX1" fmla="*/ 1757531 w 4672747"/>
-                            <a:gd name="connsiteY1" fmla="*/ 5587007 h 5947222"/>
-                            <a:gd name="connsiteX2" fmla="*/ 82640 w 4672747"/>
-                            <a:gd name="connsiteY2" fmla="*/ 5568901 h 5947222"/>
-                            <a:gd name="connsiteX3" fmla="*/ 308976 w 4672747"/>
-                            <a:gd name="connsiteY3" fmla="*/ 381265 h 5947222"/>
-                            <a:gd name="connsiteX4" fmla="*/ 770703 w 4672747"/>
-                            <a:gd name="connsiteY4" fmla="*/ 390318 h 5947222"/>
-                            <a:gd name="connsiteX5" fmla="*/ 770703 w 4672747"/>
-                            <a:gd name="connsiteY5" fmla="*/ 390318 h 5947222"/>
-                          </a:gdLst>
-                          <a:ahLst/>
-                          <a:cxnLst>
-                            <a:cxn ang="0">
-                              <a:pos x="connsiteX0" y="connsiteY0"/>
-                            </a:cxn>
-                            <a:cxn ang="0">
-                              <a:pos x="connsiteX1" y="connsiteY1"/>
-                            </a:cxn>
-                            <a:cxn ang="0">
-                              <a:pos x="connsiteX2" y="connsiteY2"/>
-                            </a:cxn>
-                            <a:cxn ang="0">
-                              <a:pos x="connsiteX3" y="connsiteY3"/>
-                            </a:cxn>
-                            <a:cxn ang="0">
-                              <a:pos x="connsiteX4" y="connsiteY4"/>
-                            </a:cxn>
-                            <a:cxn ang="0">
-                              <a:pos x="connsiteX5" y="connsiteY5"/>
-                            </a:cxn>
-                          </a:cxnLst>
-                          <a:rect l="l" t="t" r="r" b="b"/>
-                          <a:pathLst>
-                            <a:path w="4672747" h="5947222">
-                              <a:moveTo>
-                                <a:pt x="4672747" y="5894825"/>
-                              </a:moveTo>
-                              <a:cubicBezTo>
-                                <a:pt x="3597648" y="5768076"/>
-                                <a:pt x="2522549" y="5641328"/>
-                                <a:pt x="1757531" y="5587007"/>
-                              </a:cubicBezTo>
-                              <a:cubicBezTo>
-                                <a:pt x="992513" y="5532686"/>
-                                <a:pt x="324066" y="6436525"/>
-                                <a:pt x="82640" y="5568901"/>
-                              </a:cubicBezTo>
-                              <a:cubicBezTo>
-                                <a:pt x="-158786" y="4701277"/>
-                                <a:pt x="194299" y="1244362"/>
-                                <a:pt x="308976" y="381265"/>
-                              </a:cubicBezTo>
-                              <a:cubicBezTo>
-                                <a:pt x="423653" y="-481832"/>
-                                <a:pt x="770703" y="390318"/>
-                                <a:pt x="770703" y="390318"/>
-                              </a:cubicBezTo>
-                              <a:lnTo>
-                                <a:pt x="770703" y="390318"/>
-                              </a:lnTo>
-                            </a:path>
-                          </a:pathLst>
-                        </a:custGeom>
-                      </wps:spPr>
-                      <wps:style>
-                        <a:lnRef idx="1">
-                          <a:schemeClr val="accent1"/>
-                        </a:lnRef>
-                        <a:fillRef idx="0">
-                          <a:schemeClr val="accent1"/>
-                        </a:fillRef>
-                        <a:effectRef idx="0">
-                          <a:schemeClr val="accent1"/>
-                        </a:effectRef>
-                        <a:fontRef idx="minor">
-                          <a:schemeClr val="tx1"/>
-                        </a:fontRef>
-                      </wps:style>
-                      <wps:bodyPr rot="0" spcFirstLastPara="0" vertOverflow="overflow" horzOverflow="overflow" vert="horz" wrap="square" lIns="91440" tIns="45720" rIns="91440" bIns="45720" numCol="1" spcCol="0" rtlCol="0" fromWordArt="0" anchor="ctr" anchorCtr="0" forceAA="0" compatLnSpc="1">
-                        <a:prstTxWarp prst="textNoShape">
-                          <a:avLst/>
-                        </a:prstTxWarp>
-                        <a:noAutofit/>
-                      </wps:bodyPr>
-                    </wps:wsp>
-                  </a:graphicData>
-                </a:graphic>
-              </wp:anchor>
-            </w:drawing>
-          </mc:Choice>
-          <mc:Fallback>
-            <w:pict>
-              <v:shape id="Freeform 13" o:spid="_x0000_s1026" style="position:absolute;margin-left:-60.7pt;margin-top:21.75pt;width:367.95pt;height:468.3pt;z-index:251663360;visibility:visible;mso-wrap-style:square;mso-wrap-distance-left:9pt;mso-wrap-distance-top:0;mso-wrap-distance-right:9pt;mso-wrap-distance-bottom:0;mso-position-horizontal:absolute;mso-position-horizontal-relative:text;mso-position-vertical:absolute;mso-position-vertical-relative:text;v-text-anchor:middle" coordsize="4672747,5947222" o:gfxdata="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" path="m4672747,5894825c3597648,5768076,2522549,5641328,1757531,5587007,992513,5532686,324066,6436525,82640,5568901,-158786,4701277,194299,1244362,308976,381265v114677,-863097,461727,9053,461727,9053l770703,390318e" filled="f" strokecolor="#4579b8 [3044]">
-                <v:path arrowok="t" o:connecttype="custom" o:connectlocs="4672747,5894825;1757531,5587007;82640,5568901;308976,381265;770703,390318;770703,390318" o:connectangles="0,0,0,0,0,0"/>
-              </v:shape>
-            </w:pict>
-          </mc:Fallback>
-        </mc:AlternateContent>
-      </w:r>
-    </w:p>
-    <w:p>
-      <w:pPr>
-        <w:rPr>
-          <w:rFonts w:ascii="OCR A Extended" w:hAnsi="OCR A Extended"/>
-        </w:rPr>
-      </w:pPr>
-      <w:r>
-        <w:rPr>
-          <w:rFonts w:ascii="OCR A Extended" w:hAnsi="OCR A Extended"/>
-          <w:noProof/>
-        </w:rPr>
-        <mc:AlternateContent>
-          <mc:Choice Requires="wps">
-            <w:drawing>
-              <wp:anchor distT="0" distB="0" distL="114300" distR="114300" simplePos="0" relativeHeight="251662336" behindDoc="0" locked="0" layoutInCell="1" allowOverlap="1">
-                <wp:simplePos x="0" y="0"/>
-                <wp:positionH relativeFrom="column">
-                  <wp:posOffset>-808689</wp:posOffset>
-                </wp:positionH>
-                <wp:positionV relativeFrom="paragraph">
-                  <wp:posOffset>153238</wp:posOffset>
-                </wp:positionV>
-                <wp:extent cx="2494779" cy="4821724"/>
-                <wp:effectExtent l="0" t="0" r="20320" b="17145"/>
+                <wp:extent cx="2743200" cy="5169877"/>
+                <wp:effectExtent l="0" t="0" r="19050" b="12065"/>
                 <wp:wrapNone/>
                 <wp:docPr id="10" name="Freeform 10"/>
                 <wp:cNvGraphicFramePr/>
@@ -4086,7 +5342,7 @@
                       <wps:spPr>
                         <a:xfrm>
                           <a:off x="0" y="0"/>
-                          <a:ext cx="2494779" cy="4821724"/>
+                          <a:ext cx="2743200" cy="5169877"/>
                         </a:xfrm>
                         <a:custGeom>
                           <a:avLst/>
@@ -4168,13 +5424,13 @@
                       </wps:spPr>
                       <wps:style>
                         <a:lnRef idx="1">
-                          <a:schemeClr val="accent1"/>
+                          <a:schemeClr val="dk1"/>
                         </a:lnRef>
                         <a:fillRef idx="0">
-                          <a:schemeClr val="accent1"/>
+                          <a:schemeClr val="dk1"/>
                         </a:fillRef>
                         <a:effectRef idx="0">
-                          <a:schemeClr val="accent1"/>
+                          <a:schemeClr val="dk1"/>
                         </a:effectRef>
                         <a:fontRef idx="minor">
                           <a:schemeClr val="tx1"/>
@@ -4200,8 +5456,543 @@
           </mc:Choice>
           <mc:Fallback>
             <w:pict>
-              <v:shape id="Freeform 10" o:spid="_x0000_s1026" style="position:absolute;margin-left:-63.7pt;margin-top:12.05pt;width:196.45pt;height:379.65pt;z-index:251662336;visibility:visible;mso-wrap-style:square;mso-width-percent:0;mso-height-percent:0;mso-wrap-distance-left:9pt;mso-wrap-distance-top:0;mso-wrap-distance-right:9pt;mso-wrap-distance-bottom:0;mso-position-horizontal:absolute;mso-position-horizontal-relative:text;mso-position-vertical:absolute;mso-position-vertical-relative:text;mso-width-percent:0;mso-height-percent:0;mso-width-relative:margin;mso-height-relative:margin;v-text-anchor:middle" coordsize="2667178,4784898" o:gfxdata="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" path="m2667178,4784898v-75314,-202019,-150628,-404037,-574158,-531628c1669490,4125679,430796,4680345,125996,4019354,-178804,3358363,150806,914647,264220,287326,377634,-339995,806480,255428,806480,255428r,l763950,212898e" filled="f" strokecolor="#4579b8 [3044]">
-                <v:path arrowok="t" o:connecttype="custom" o:connectlocs="2494779,4821724;1957733,4286004;117852,4050288;247142,289537;754351,257394;754351,257394;714570,214537" o:connectangles="0,0,0,0,0,0,0"/>
+              <v:shape id="Freeform 10" o:spid="_x0000_s1026" style="position:absolute;margin-left:-63.7pt;margin-top:11.95pt;width:3in;height:407.1pt;z-index:251662336;visibility:visible;mso-wrap-style:square;mso-width-percent:0;mso-height-percent:0;mso-wrap-distance-left:9pt;mso-wrap-distance-top:0;mso-wrap-distance-right:9pt;mso-wrap-distance-bottom:0;mso-position-horizontal:absolute;mso-position-horizontal-relative:text;mso-position-vertical:absolute;mso-position-vertical-relative:text;mso-width-percent:0;mso-height-percent:0;mso-width-relative:margin;mso-height-relative:margin;v-text-anchor:middle" coordsize="2667178,4784898" o:gfxdata="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" path="m2667178,4784898v-75314,-202019,-150628,-404037,-574158,-531628c1669490,4125679,430796,4680345,125996,4019354,-178804,3358363,150806,914647,264220,287326,377634,-339995,806480,255428,806480,255428r,l763950,212898e" filled="f" strokecolor="black [3040]">
+                <v:path arrowok="t" o:connecttype="custom" o:connectlocs="2743200,5169877;2152677,4595476;129587,4342740;271751,310443;829467,275979;829467,275979;785725,230027" o:connectangles="0,0,0,0,0,0,0"/>
+              </v:shape>
+            </w:pict>
+          </mc:Fallback>
+        </mc:AlternateContent>
+      </w:r>
+      <w:r>
+        <w:rPr>
+          <w:noProof/>
+        </w:rPr>
+        <mc:AlternateContent>
+          <mc:Choice Requires="wps">
+            <w:drawing>
+              <wp:anchor distT="0" distB="0" distL="114300" distR="114300" simplePos="0" relativeHeight="251671552" behindDoc="0" locked="0" layoutInCell="1" allowOverlap="1" wp14:anchorId="2414D554" wp14:editId="4E48B315">
+                <wp:simplePos x="0" y="0"/>
+                <wp:positionH relativeFrom="column">
+                  <wp:posOffset>-591185</wp:posOffset>
+                </wp:positionH>
+                <wp:positionV relativeFrom="paragraph">
+                  <wp:posOffset>228600</wp:posOffset>
+                </wp:positionV>
+                <wp:extent cx="773430" cy="7520940"/>
+                <wp:effectExtent l="0" t="0" r="26670" b="22860"/>
+                <wp:wrapNone/>
+                <wp:docPr id="2" name="Freeform 2"/>
+                <wp:cNvGraphicFramePr/>
+                <a:graphic xmlns:a="http://schemas.openxmlformats.org/drawingml/2006/main">
+                  <a:graphicData uri="http://schemas.microsoft.com/office/word/2010/wordprocessingShape">
+                    <wps:wsp>
+                      <wps:cNvSpPr/>
+                      <wps:spPr>
+                        <a:xfrm>
+                          <a:off x="0" y="0"/>
+                          <a:ext cx="773430" cy="7520940"/>
+                        </a:xfrm>
+                        <a:custGeom>
+                          <a:avLst/>
+                          <a:gdLst>
+                            <a:gd name="connsiteX0" fmla="*/ 2394308 w 3494591"/>
+                            <a:gd name="connsiteY0" fmla="*/ 125242 h 4258154"/>
+                            <a:gd name="connsiteX1" fmla="*/ 2515078 w 3494591"/>
+                            <a:gd name="connsiteY1" fmla="*/ 254638 h 4258154"/>
+                            <a:gd name="connsiteX2" fmla="*/ 229078 w 3494591"/>
+                            <a:gd name="connsiteY2" fmla="*/ 271891 h 4258154"/>
+                            <a:gd name="connsiteX3" fmla="*/ 418859 w 3494591"/>
+                            <a:gd name="connsiteY3" fmla="*/ 3938117 h 4258154"/>
+                            <a:gd name="connsiteX4" fmla="*/ 3222444 w 3494591"/>
+                            <a:gd name="connsiteY4" fmla="*/ 4050261 h 4258154"/>
+                            <a:gd name="connsiteX5" fmla="*/ 3386346 w 3494591"/>
+                            <a:gd name="connsiteY5" fmla="*/ 3765589 h 4258154"/>
+                            <a:gd name="connsiteX6" fmla="*/ 3386346 w 3494591"/>
+                            <a:gd name="connsiteY6" fmla="*/ 3765589 h 4258154"/>
+                            <a:gd name="connsiteX0" fmla="*/ 2365129 w 3465412"/>
+                            <a:gd name="connsiteY0" fmla="*/ 90771 h 4223683"/>
+                            <a:gd name="connsiteX1" fmla="*/ 2063205 w 3465412"/>
+                            <a:gd name="connsiteY1" fmla="*/ 332310 h 4223683"/>
+                            <a:gd name="connsiteX2" fmla="*/ 199899 w 3465412"/>
+                            <a:gd name="connsiteY2" fmla="*/ 237420 h 4223683"/>
+                            <a:gd name="connsiteX3" fmla="*/ 389680 w 3465412"/>
+                            <a:gd name="connsiteY3" fmla="*/ 3903646 h 4223683"/>
+                            <a:gd name="connsiteX4" fmla="*/ 3193265 w 3465412"/>
+                            <a:gd name="connsiteY4" fmla="*/ 4015790 h 4223683"/>
+                            <a:gd name="connsiteX5" fmla="*/ 3357167 w 3465412"/>
+                            <a:gd name="connsiteY5" fmla="*/ 3731118 h 4223683"/>
+                            <a:gd name="connsiteX6" fmla="*/ 3357167 w 3465412"/>
+                            <a:gd name="connsiteY6" fmla="*/ 3731118 h 4223683"/>
+                            <a:gd name="connsiteX0" fmla="*/ 2183975 w 3465412"/>
+                            <a:gd name="connsiteY0" fmla="*/ 170815 h 4226090"/>
+                            <a:gd name="connsiteX1" fmla="*/ 2063205 w 3465412"/>
+                            <a:gd name="connsiteY1" fmla="*/ 334717 h 4226090"/>
+                            <a:gd name="connsiteX2" fmla="*/ 199899 w 3465412"/>
+                            <a:gd name="connsiteY2" fmla="*/ 239827 h 4226090"/>
+                            <a:gd name="connsiteX3" fmla="*/ 389680 w 3465412"/>
+                            <a:gd name="connsiteY3" fmla="*/ 3906053 h 4226090"/>
+                            <a:gd name="connsiteX4" fmla="*/ 3193265 w 3465412"/>
+                            <a:gd name="connsiteY4" fmla="*/ 4018197 h 4226090"/>
+                            <a:gd name="connsiteX5" fmla="*/ 3357167 w 3465412"/>
+                            <a:gd name="connsiteY5" fmla="*/ 3733525 h 4226090"/>
+                            <a:gd name="connsiteX6" fmla="*/ 3357167 w 3465412"/>
+                            <a:gd name="connsiteY6" fmla="*/ 3733525 h 4226090"/>
+                            <a:gd name="connsiteX0" fmla="*/ 2183975 w 3465412"/>
+                            <a:gd name="connsiteY0" fmla="*/ 170815 h 4226090"/>
+                            <a:gd name="connsiteX1" fmla="*/ 2063205 w 3465412"/>
+                            <a:gd name="connsiteY1" fmla="*/ 334717 h 4226090"/>
+                            <a:gd name="connsiteX2" fmla="*/ 199899 w 3465412"/>
+                            <a:gd name="connsiteY2" fmla="*/ 239827 h 4226090"/>
+                            <a:gd name="connsiteX3" fmla="*/ 389680 w 3465412"/>
+                            <a:gd name="connsiteY3" fmla="*/ 3906053 h 4226090"/>
+                            <a:gd name="connsiteX4" fmla="*/ 3193265 w 3465412"/>
+                            <a:gd name="connsiteY4" fmla="*/ 4018197 h 4226090"/>
+                            <a:gd name="connsiteX5" fmla="*/ 3357167 w 3465412"/>
+                            <a:gd name="connsiteY5" fmla="*/ 3733525 h 4226090"/>
+                            <a:gd name="connsiteX6" fmla="*/ 3357167 w 3465412"/>
+                            <a:gd name="connsiteY6" fmla="*/ 3733525 h 4226090"/>
+                            <a:gd name="connsiteX0" fmla="*/ 2252986 w 3465412"/>
+                            <a:gd name="connsiteY0" fmla="*/ 135235 h 4225016"/>
+                            <a:gd name="connsiteX1" fmla="*/ 2063205 w 3465412"/>
+                            <a:gd name="connsiteY1" fmla="*/ 333643 h 4225016"/>
+                            <a:gd name="connsiteX2" fmla="*/ 199899 w 3465412"/>
+                            <a:gd name="connsiteY2" fmla="*/ 238753 h 4225016"/>
+                            <a:gd name="connsiteX3" fmla="*/ 389680 w 3465412"/>
+                            <a:gd name="connsiteY3" fmla="*/ 3904979 h 4225016"/>
+                            <a:gd name="connsiteX4" fmla="*/ 3193265 w 3465412"/>
+                            <a:gd name="connsiteY4" fmla="*/ 4017123 h 4225016"/>
+                            <a:gd name="connsiteX5" fmla="*/ 3357167 w 3465412"/>
+                            <a:gd name="connsiteY5" fmla="*/ 3732451 h 4225016"/>
+                            <a:gd name="connsiteX6" fmla="*/ 3357167 w 3465412"/>
+                            <a:gd name="connsiteY6" fmla="*/ 3732451 h 4225016"/>
+                            <a:gd name="connsiteX0" fmla="*/ 2304503 w 3516929"/>
+                            <a:gd name="connsiteY0" fmla="*/ 0 h 4074124"/>
+                            <a:gd name="connsiteX1" fmla="*/ 2114722 w 3516929"/>
+                            <a:gd name="connsiteY1" fmla="*/ 198408 h 4074124"/>
+                            <a:gd name="connsiteX2" fmla="*/ 173778 w 3516929"/>
+                            <a:gd name="connsiteY2" fmla="*/ 319178 h 4074124"/>
+                            <a:gd name="connsiteX3" fmla="*/ 441197 w 3516929"/>
+                            <a:gd name="connsiteY3" fmla="*/ 3769744 h 4074124"/>
+                            <a:gd name="connsiteX4" fmla="*/ 3244782 w 3516929"/>
+                            <a:gd name="connsiteY4" fmla="*/ 3881888 h 4074124"/>
+                            <a:gd name="connsiteX5" fmla="*/ 3408684 w 3516929"/>
+                            <a:gd name="connsiteY5" fmla="*/ 3597216 h 4074124"/>
+                            <a:gd name="connsiteX6" fmla="*/ 3408684 w 3516929"/>
+                            <a:gd name="connsiteY6" fmla="*/ 3597216 h 4074124"/>
+                            <a:gd name="connsiteX0" fmla="*/ 2300846 w 3512668"/>
+                            <a:gd name="connsiteY0" fmla="*/ 0 h 3921764"/>
+                            <a:gd name="connsiteX1" fmla="*/ 2111065 w 3512668"/>
+                            <a:gd name="connsiteY1" fmla="*/ 198408 h 3921764"/>
+                            <a:gd name="connsiteX2" fmla="*/ 170121 w 3512668"/>
+                            <a:gd name="connsiteY2" fmla="*/ 319178 h 3921764"/>
+                            <a:gd name="connsiteX3" fmla="*/ 446167 w 3512668"/>
+                            <a:gd name="connsiteY3" fmla="*/ 2544793 h 3921764"/>
+                            <a:gd name="connsiteX4" fmla="*/ 3241125 w 3512668"/>
+                            <a:gd name="connsiteY4" fmla="*/ 3881888 h 3921764"/>
+                            <a:gd name="connsiteX5" fmla="*/ 3405027 w 3512668"/>
+                            <a:gd name="connsiteY5" fmla="*/ 3597216 h 3921764"/>
+                            <a:gd name="connsiteX6" fmla="*/ 3405027 w 3512668"/>
+                            <a:gd name="connsiteY6" fmla="*/ 3597216 h 3921764"/>
+                            <a:gd name="connsiteX0" fmla="*/ 2227997 w 3332178"/>
+                            <a:gd name="connsiteY0" fmla="*/ 0 h 4055427"/>
+                            <a:gd name="connsiteX1" fmla="*/ 2038216 w 3332178"/>
+                            <a:gd name="connsiteY1" fmla="*/ 198408 h 4055427"/>
+                            <a:gd name="connsiteX2" fmla="*/ 97272 w 3332178"/>
+                            <a:gd name="connsiteY2" fmla="*/ 319178 h 4055427"/>
+                            <a:gd name="connsiteX3" fmla="*/ 373318 w 3332178"/>
+                            <a:gd name="connsiteY3" fmla="*/ 2544793 h 4055427"/>
+                            <a:gd name="connsiteX4" fmla="*/ 1093143 w 3332178"/>
+                            <a:gd name="connsiteY4" fmla="*/ 4019911 h 4055427"/>
+                            <a:gd name="connsiteX5" fmla="*/ 3332178 w 3332178"/>
+                            <a:gd name="connsiteY5" fmla="*/ 3597216 h 4055427"/>
+                            <a:gd name="connsiteX6" fmla="*/ 3332178 w 3332178"/>
+                            <a:gd name="connsiteY6" fmla="*/ 3597216 h 4055427"/>
+                            <a:gd name="connsiteX0" fmla="*/ 2307315 w 3411496"/>
+                            <a:gd name="connsiteY0" fmla="*/ 0 h 4036929"/>
+                            <a:gd name="connsiteX1" fmla="*/ 2117534 w 3411496"/>
+                            <a:gd name="connsiteY1" fmla="*/ 198408 h 4036929"/>
+                            <a:gd name="connsiteX2" fmla="*/ 176590 w 3411496"/>
+                            <a:gd name="connsiteY2" fmla="*/ 319178 h 4036929"/>
+                            <a:gd name="connsiteX3" fmla="*/ 202470 w 3411496"/>
+                            <a:gd name="connsiteY3" fmla="*/ 2932981 h 4036929"/>
+                            <a:gd name="connsiteX4" fmla="*/ 1172461 w 3411496"/>
+                            <a:gd name="connsiteY4" fmla="*/ 4019911 h 4036929"/>
+                            <a:gd name="connsiteX5" fmla="*/ 3411496 w 3411496"/>
+                            <a:gd name="connsiteY5" fmla="*/ 3597216 h 4036929"/>
+                            <a:gd name="connsiteX6" fmla="*/ 3411496 w 3411496"/>
+                            <a:gd name="connsiteY6" fmla="*/ 3597216 h 4036929"/>
+                            <a:gd name="connsiteX0" fmla="*/ 2236638 w 3340819"/>
+                            <a:gd name="connsiteY0" fmla="*/ 0 h 4036929"/>
+                            <a:gd name="connsiteX1" fmla="*/ 2046857 w 3340819"/>
+                            <a:gd name="connsiteY1" fmla="*/ 198408 h 4036929"/>
+                            <a:gd name="connsiteX2" fmla="*/ 218056 w 3340819"/>
+                            <a:gd name="connsiteY2" fmla="*/ 405442 h 4036929"/>
+                            <a:gd name="connsiteX3" fmla="*/ 131793 w 3340819"/>
+                            <a:gd name="connsiteY3" fmla="*/ 2932981 h 4036929"/>
+                            <a:gd name="connsiteX4" fmla="*/ 1101784 w 3340819"/>
+                            <a:gd name="connsiteY4" fmla="*/ 4019911 h 4036929"/>
+                            <a:gd name="connsiteX5" fmla="*/ 3340819 w 3340819"/>
+                            <a:gd name="connsiteY5" fmla="*/ 3597216 h 4036929"/>
+                            <a:gd name="connsiteX6" fmla="*/ 3340819 w 3340819"/>
+                            <a:gd name="connsiteY6" fmla="*/ 3597216 h 4036929"/>
+                            <a:gd name="connsiteX0" fmla="*/ 2272909 w 3377090"/>
+                            <a:gd name="connsiteY0" fmla="*/ 0 h 4036929"/>
+                            <a:gd name="connsiteX1" fmla="*/ 2083128 w 3377090"/>
+                            <a:gd name="connsiteY1" fmla="*/ 198408 h 4036929"/>
+                            <a:gd name="connsiteX2" fmla="*/ 193943 w 3377090"/>
+                            <a:gd name="connsiteY2" fmla="*/ 258793 h 4036929"/>
+                            <a:gd name="connsiteX3" fmla="*/ 168064 w 3377090"/>
+                            <a:gd name="connsiteY3" fmla="*/ 2932981 h 4036929"/>
+                            <a:gd name="connsiteX4" fmla="*/ 1138055 w 3377090"/>
+                            <a:gd name="connsiteY4" fmla="*/ 4019911 h 4036929"/>
+                            <a:gd name="connsiteX5" fmla="*/ 3377090 w 3377090"/>
+                            <a:gd name="connsiteY5" fmla="*/ 3597216 h 4036929"/>
+                            <a:gd name="connsiteX6" fmla="*/ 3377090 w 3377090"/>
+                            <a:gd name="connsiteY6" fmla="*/ 3597216 h 4036929"/>
+                            <a:gd name="connsiteX0" fmla="*/ 2256844 w 3361025"/>
+                            <a:gd name="connsiteY0" fmla="*/ 0 h 4044276"/>
+                            <a:gd name="connsiteX1" fmla="*/ 2067063 w 3361025"/>
+                            <a:gd name="connsiteY1" fmla="*/ 198408 h 4044276"/>
+                            <a:gd name="connsiteX2" fmla="*/ 177878 w 3361025"/>
+                            <a:gd name="connsiteY2" fmla="*/ 258793 h 4044276"/>
+                            <a:gd name="connsiteX3" fmla="*/ 186505 w 3361025"/>
+                            <a:gd name="connsiteY3" fmla="*/ 2769079 h 4044276"/>
+                            <a:gd name="connsiteX4" fmla="*/ 1121990 w 3361025"/>
+                            <a:gd name="connsiteY4" fmla="*/ 4019911 h 4044276"/>
+                            <a:gd name="connsiteX5" fmla="*/ 3361025 w 3361025"/>
+                            <a:gd name="connsiteY5" fmla="*/ 3597216 h 4044276"/>
+                            <a:gd name="connsiteX6" fmla="*/ 3361025 w 3361025"/>
+                            <a:gd name="connsiteY6" fmla="*/ 3597216 h 4044276"/>
+                            <a:gd name="connsiteX0" fmla="*/ 2232057 w 3336238"/>
+                            <a:gd name="connsiteY0" fmla="*/ 0 h 3847421"/>
+                            <a:gd name="connsiteX1" fmla="*/ 2042276 w 3336238"/>
+                            <a:gd name="connsiteY1" fmla="*/ 198408 h 3847421"/>
+                            <a:gd name="connsiteX2" fmla="*/ 153091 w 3336238"/>
+                            <a:gd name="connsiteY2" fmla="*/ 258793 h 3847421"/>
+                            <a:gd name="connsiteX3" fmla="*/ 161718 w 3336238"/>
+                            <a:gd name="connsiteY3" fmla="*/ 2769079 h 3847421"/>
+                            <a:gd name="connsiteX4" fmla="*/ 562366 w 3336238"/>
+                            <a:gd name="connsiteY4" fmla="*/ 3812877 h 3847421"/>
+                            <a:gd name="connsiteX5" fmla="*/ 3336238 w 3336238"/>
+                            <a:gd name="connsiteY5" fmla="*/ 3597216 h 3847421"/>
+                            <a:gd name="connsiteX6" fmla="*/ 3336238 w 3336238"/>
+                            <a:gd name="connsiteY6" fmla="*/ 3597216 h 3847421"/>
+                            <a:gd name="connsiteX0" fmla="*/ 2268711 w 3372892"/>
+                            <a:gd name="connsiteY0" fmla="*/ 0 h 3853716"/>
+                            <a:gd name="connsiteX1" fmla="*/ 2078930 w 3372892"/>
+                            <a:gd name="connsiteY1" fmla="*/ 198408 h 3853716"/>
+                            <a:gd name="connsiteX2" fmla="*/ 189745 w 3372892"/>
+                            <a:gd name="connsiteY2" fmla="*/ 258793 h 3853716"/>
+                            <a:gd name="connsiteX3" fmla="*/ 112108 w 3372892"/>
+                            <a:gd name="connsiteY3" fmla="*/ 2665562 h 3853716"/>
+                            <a:gd name="connsiteX4" fmla="*/ 599020 w 3372892"/>
+                            <a:gd name="connsiteY4" fmla="*/ 3812877 h 3853716"/>
+                            <a:gd name="connsiteX5" fmla="*/ 3372892 w 3372892"/>
+                            <a:gd name="connsiteY5" fmla="*/ 3597216 h 3853716"/>
+                            <a:gd name="connsiteX6" fmla="*/ 3372892 w 3372892"/>
+                            <a:gd name="connsiteY6" fmla="*/ 3597216 h 3853716"/>
+                            <a:gd name="connsiteX0" fmla="*/ 2242181 w 3346362"/>
+                            <a:gd name="connsiteY0" fmla="*/ 0 h 3853716"/>
+                            <a:gd name="connsiteX1" fmla="*/ 2052400 w 3346362"/>
+                            <a:gd name="connsiteY1" fmla="*/ 198408 h 3853716"/>
+                            <a:gd name="connsiteX2" fmla="*/ 206347 w 3346362"/>
+                            <a:gd name="connsiteY2" fmla="*/ 224287 h 3853716"/>
+                            <a:gd name="connsiteX3" fmla="*/ 85578 w 3346362"/>
+                            <a:gd name="connsiteY3" fmla="*/ 2665562 h 3853716"/>
+                            <a:gd name="connsiteX4" fmla="*/ 572490 w 3346362"/>
+                            <a:gd name="connsiteY4" fmla="*/ 3812877 h 3853716"/>
+                            <a:gd name="connsiteX5" fmla="*/ 3346362 w 3346362"/>
+                            <a:gd name="connsiteY5" fmla="*/ 3597216 h 3853716"/>
+                            <a:gd name="connsiteX6" fmla="*/ 3346362 w 3346362"/>
+                            <a:gd name="connsiteY6" fmla="*/ 3597216 h 3853716"/>
+                            <a:gd name="connsiteX0" fmla="*/ 2242181 w 3346362"/>
+                            <a:gd name="connsiteY0" fmla="*/ 0 h 3853716"/>
+                            <a:gd name="connsiteX1" fmla="*/ 2052400 w 3346362"/>
+                            <a:gd name="connsiteY1" fmla="*/ 120771 h 3853716"/>
+                            <a:gd name="connsiteX2" fmla="*/ 206347 w 3346362"/>
+                            <a:gd name="connsiteY2" fmla="*/ 224287 h 3853716"/>
+                            <a:gd name="connsiteX3" fmla="*/ 85578 w 3346362"/>
+                            <a:gd name="connsiteY3" fmla="*/ 2665562 h 3853716"/>
+                            <a:gd name="connsiteX4" fmla="*/ 572490 w 3346362"/>
+                            <a:gd name="connsiteY4" fmla="*/ 3812877 h 3853716"/>
+                            <a:gd name="connsiteX5" fmla="*/ 3346362 w 3346362"/>
+                            <a:gd name="connsiteY5" fmla="*/ 3597216 h 3853716"/>
+                            <a:gd name="connsiteX6" fmla="*/ 3346362 w 3346362"/>
+                            <a:gd name="connsiteY6" fmla="*/ 3597216 h 3853716"/>
+                            <a:gd name="connsiteX0" fmla="*/ 2268060 w 3346362"/>
+                            <a:gd name="connsiteY0" fmla="*/ 0 h 3914101"/>
+                            <a:gd name="connsiteX1" fmla="*/ 2052400 w 3346362"/>
+                            <a:gd name="connsiteY1" fmla="*/ 181156 h 3914101"/>
+                            <a:gd name="connsiteX2" fmla="*/ 206347 w 3346362"/>
+                            <a:gd name="connsiteY2" fmla="*/ 284672 h 3914101"/>
+                            <a:gd name="connsiteX3" fmla="*/ 85578 w 3346362"/>
+                            <a:gd name="connsiteY3" fmla="*/ 2725947 h 3914101"/>
+                            <a:gd name="connsiteX4" fmla="*/ 572490 w 3346362"/>
+                            <a:gd name="connsiteY4" fmla="*/ 3873262 h 3914101"/>
+                            <a:gd name="connsiteX5" fmla="*/ 3346362 w 3346362"/>
+                            <a:gd name="connsiteY5" fmla="*/ 3657601 h 3914101"/>
+                            <a:gd name="connsiteX6" fmla="*/ 3346362 w 3346362"/>
+                            <a:gd name="connsiteY6" fmla="*/ 3657601 h 3914101"/>
+                            <a:gd name="connsiteX0" fmla="*/ 2268060 w 3545243"/>
+                            <a:gd name="connsiteY0" fmla="*/ 0 h 3911463"/>
+                            <a:gd name="connsiteX1" fmla="*/ 2052400 w 3545243"/>
+                            <a:gd name="connsiteY1" fmla="*/ 181156 h 3911463"/>
+                            <a:gd name="connsiteX2" fmla="*/ 206347 w 3545243"/>
+                            <a:gd name="connsiteY2" fmla="*/ 284672 h 3911463"/>
+                            <a:gd name="connsiteX3" fmla="*/ 85578 w 3545243"/>
+                            <a:gd name="connsiteY3" fmla="*/ 2725947 h 3911463"/>
+                            <a:gd name="connsiteX4" fmla="*/ 572490 w 3545243"/>
+                            <a:gd name="connsiteY4" fmla="*/ 3873262 h 3911463"/>
+                            <a:gd name="connsiteX5" fmla="*/ 3346362 w 3545243"/>
+                            <a:gd name="connsiteY5" fmla="*/ 3657601 h 3911463"/>
+                            <a:gd name="connsiteX6" fmla="*/ 3320482 w 3545243"/>
+                            <a:gd name="connsiteY6" fmla="*/ 3856009 h 3911463"/>
+                            <a:gd name="connsiteX0" fmla="*/ 2268060 w 3320937"/>
+                            <a:gd name="connsiteY0" fmla="*/ 0 h 4025677"/>
+                            <a:gd name="connsiteX1" fmla="*/ 2052400 w 3320937"/>
+                            <a:gd name="connsiteY1" fmla="*/ 181156 h 4025677"/>
+                            <a:gd name="connsiteX2" fmla="*/ 206347 w 3320937"/>
+                            <a:gd name="connsiteY2" fmla="*/ 284672 h 4025677"/>
+                            <a:gd name="connsiteX3" fmla="*/ 85578 w 3320937"/>
+                            <a:gd name="connsiteY3" fmla="*/ 2725947 h 4025677"/>
+                            <a:gd name="connsiteX4" fmla="*/ 572490 w 3320937"/>
+                            <a:gd name="connsiteY4" fmla="*/ 3873262 h 4025677"/>
+                            <a:gd name="connsiteX5" fmla="*/ 2759766 w 3320937"/>
+                            <a:gd name="connsiteY5" fmla="*/ 4011284 h 4025677"/>
+                            <a:gd name="connsiteX6" fmla="*/ 3320482 w 3320937"/>
+                            <a:gd name="connsiteY6" fmla="*/ 3856009 h 4025677"/>
+                            <a:gd name="connsiteX0" fmla="*/ 2268060 w 3160104"/>
+                            <a:gd name="connsiteY0" fmla="*/ 0 h 4033091"/>
+                            <a:gd name="connsiteX1" fmla="*/ 2052400 w 3160104"/>
+                            <a:gd name="connsiteY1" fmla="*/ 181156 h 4033091"/>
+                            <a:gd name="connsiteX2" fmla="*/ 206347 w 3160104"/>
+                            <a:gd name="connsiteY2" fmla="*/ 284672 h 4033091"/>
+                            <a:gd name="connsiteX3" fmla="*/ 85578 w 3160104"/>
+                            <a:gd name="connsiteY3" fmla="*/ 2725947 h 4033091"/>
+                            <a:gd name="connsiteX4" fmla="*/ 572490 w 3160104"/>
+                            <a:gd name="connsiteY4" fmla="*/ 3873262 h 4033091"/>
+                            <a:gd name="connsiteX5" fmla="*/ 2759766 w 3160104"/>
+                            <a:gd name="connsiteY5" fmla="*/ 4011284 h 4033091"/>
+                            <a:gd name="connsiteX6" fmla="*/ 3156581 w 3160104"/>
+                            <a:gd name="connsiteY6" fmla="*/ 3752492 h 4033091"/>
+                            <a:gd name="connsiteX0" fmla="*/ 2268060 w 3163394"/>
+                            <a:gd name="connsiteY0" fmla="*/ 0 h 4039954"/>
+                            <a:gd name="connsiteX1" fmla="*/ 2052400 w 3163394"/>
+                            <a:gd name="connsiteY1" fmla="*/ 181156 h 4039954"/>
+                            <a:gd name="connsiteX2" fmla="*/ 206347 w 3163394"/>
+                            <a:gd name="connsiteY2" fmla="*/ 284672 h 4039954"/>
+                            <a:gd name="connsiteX3" fmla="*/ 85578 w 3163394"/>
+                            <a:gd name="connsiteY3" fmla="*/ 2725947 h 4039954"/>
+                            <a:gd name="connsiteX4" fmla="*/ 572490 w 3163394"/>
+                            <a:gd name="connsiteY4" fmla="*/ 3873262 h 4039954"/>
+                            <a:gd name="connsiteX5" fmla="*/ 2759766 w 3163394"/>
+                            <a:gd name="connsiteY5" fmla="*/ 4011284 h 4039954"/>
+                            <a:gd name="connsiteX6" fmla="*/ 3160104 w 3163394"/>
+                            <a:gd name="connsiteY6" fmla="*/ 3657602 h 4039954"/>
+                            <a:gd name="connsiteX0" fmla="*/ 2268060 w 3196299"/>
+                            <a:gd name="connsiteY0" fmla="*/ 0 h 3956902"/>
+                            <a:gd name="connsiteX1" fmla="*/ 2052400 w 3196299"/>
+                            <a:gd name="connsiteY1" fmla="*/ 181156 h 3956902"/>
+                            <a:gd name="connsiteX2" fmla="*/ 206347 w 3196299"/>
+                            <a:gd name="connsiteY2" fmla="*/ 284672 h 3956902"/>
+                            <a:gd name="connsiteX3" fmla="*/ 85578 w 3196299"/>
+                            <a:gd name="connsiteY3" fmla="*/ 2725947 h 3956902"/>
+                            <a:gd name="connsiteX4" fmla="*/ 572490 w 3196299"/>
+                            <a:gd name="connsiteY4" fmla="*/ 3873262 h 3956902"/>
+                            <a:gd name="connsiteX5" fmla="*/ 2897799 w 3196299"/>
+                            <a:gd name="connsiteY5" fmla="*/ 3845259 h 3956902"/>
+                            <a:gd name="connsiteX6" fmla="*/ 3160104 w 3196299"/>
+                            <a:gd name="connsiteY6" fmla="*/ 3657602 h 3956902"/>
+                            <a:gd name="connsiteX0" fmla="*/ 2263922 w 3195901"/>
+                            <a:gd name="connsiteY0" fmla="*/ 0 h 3854617"/>
+                            <a:gd name="connsiteX1" fmla="*/ 2048262 w 3195901"/>
+                            <a:gd name="connsiteY1" fmla="*/ 181156 h 3854617"/>
+                            <a:gd name="connsiteX2" fmla="*/ 202209 w 3195901"/>
+                            <a:gd name="connsiteY2" fmla="*/ 284672 h 3854617"/>
+                            <a:gd name="connsiteX3" fmla="*/ 81440 w 3195901"/>
+                            <a:gd name="connsiteY3" fmla="*/ 2725947 h 3854617"/>
+                            <a:gd name="connsiteX4" fmla="*/ 499336 w 3195901"/>
+                            <a:gd name="connsiteY4" fmla="*/ 3707237 h 3854617"/>
+                            <a:gd name="connsiteX5" fmla="*/ 2893661 w 3195901"/>
+                            <a:gd name="connsiteY5" fmla="*/ 3845259 h 3854617"/>
+                            <a:gd name="connsiteX6" fmla="*/ 3155966 w 3195901"/>
+                            <a:gd name="connsiteY6" fmla="*/ 3657602 h 3854617"/>
+                            <a:gd name="connsiteX0" fmla="*/ 2263922 w 3159421"/>
+                            <a:gd name="connsiteY0" fmla="*/ 0 h 3839550"/>
+                            <a:gd name="connsiteX1" fmla="*/ 2048262 w 3159421"/>
+                            <a:gd name="connsiteY1" fmla="*/ 181156 h 3839550"/>
+                            <a:gd name="connsiteX2" fmla="*/ 202209 w 3159421"/>
+                            <a:gd name="connsiteY2" fmla="*/ 284672 h 3839550"/>
+                            <a:gd name="connsiteX3" fmla="*/ 81440 w 3159421"/>
+                            <a:gd name="connsiteY3" fmla="*/ 2725947 h 3839550"/>
+                            <a:gd name="connsiteX4" fmla="*/ 499336 w 3159421"/>
+                            <a:gd name="connsiteY4" fmla="*/ 3707237 h 3839550"/>
+                            <a:gd name="connsiteX5" fmla="*/ 2747002 w 3159421"/>
+                            <a:gd name="connsiteY5" fmla="*/ 3824506 h 3839550"/>
+                            <a:gd name="connsiteX6" fmla="*/ 3155966 w 3159421"/>
+                            <a:gd name="connsiteY6" fmla="*/ 3657602 h 3839550"/>
+                            <a:gd name="connsiteX0" fmla="*/ 2210892 w 3106391"/>
+                            <a:gd name="connsiteY0" fmla="*/ 45661 h 3885211"/>
+                            <a:gd name="connsiteX1" fmla="*/ 1044879 w 3106391"/>
+                            <a:gd name="connsiteY1" fmla="*/ 8455 h 3885211"/>
+                            <a:gd name="connsiteX2" fmla="*/ 149179 w 3106391"/>
+                            <a:gd name="connsiteY2" fmla="*/ 330333 h 3885211"/>
+                            <a:gd name="connsiteX3" fmla="*/ 28410 w 3106391"/>
+                            <a:gd name="connsiteY3" fmla="*/ 2771608 h 3885211"/>
+                            <a:gd name="connsiteX4" fmla="*/ 446306 w 3106391"/>
+                            <a:gd name="connsiteY4" fmla="*/ 3752898 h 3885211"/>
+                            <a:gd name="connsiteX5" fmla="*/ 2693972 w 3106391"/>
+                            <a:gd name="connsiteY5" fmla="*/ 3870167 h 3885211"/>
+                            <a:gd name="connsiteX6" fmla="*/ 3102936 w 3106391"/>
+                            <a:gd name="connsiteY6" fmla="*/ 3703263 h 3885211"/>
+                            <a:gd name="connsiteX0" fmla="*/ 2210892 w 3106391"/>
+                            <a:gd name="connsiteY0" fmla="*/ 50664 h 3890214"/>
+                            <a:gd name="connsiteX1" fmla="*/ 1044879 w 3106391"/>
+                            <a:gd name="connsiteY1" fmla="*/ 13458 h 3890214"/>
+                            <a:gd name="connsiteX2" fmla="*/ 149179 w 3106391"/>
+                            <a:gd name="connsiteY2" fmla="*/ 335336 h 3890214"/>
+                            <a:gd name="connsiteX3" fmla="*/ 28410 w 3106391"/>
+                            <a:gd name="connsiteY3" fmla="*/ 2776611 h 3890214"/>
+                            <a:gd name="connsiteX4" fmla="*/ 446306 w 3106391"/>
+                            <a:gd name="connsiteY4" fmla="*/ 3757901 h 3890214"/>
+                            <a:gd name="connsiteX5" fmla="*/ 2693972 w 3106391"/>
+                            <a:gd name="connsiteY5" fmla="*/ 3875170 h 3890214"/>
+                            <a:gd name="connsiteX6" fmla="*/ 3102936 w 3106391"/>
+                            <a:gd name="connsiteY6" fmla="*/ 3708266 h 3890214"/>
+                            <a:gd name="connsiteX0" fmla="*/ 2209068 w 3104567"/>
+                            <a:gd name="connsiteY0" fmla="*/ 52326 h 3891876"/>
+                            <a:gd name="connsiteX1" fmla="*/ 995530 w 3104567"/>
+                            <a:gd name="connsiteY1" fmla="*/ 12823 h 3891876"/>
+                            <a:gd name="connsiteX2" fmla="*/ 147355 w 3104567"/>
+                            <a:gd name="connsiteY2" fmla="*/ 336998 h 3891876"/>
+                            <a:gd name="connsiteX3" fmla="*/ 26586 w 3104567"/>
+                            <a:gd name="connsiteY3" fmla="*/ 2778273 h 3891876"/>
+                            <a:gd name="connsiteX4" fmla="*/ 444482 w 3104567"/>
+                            <a:gd name="connsiteY4" fmla="*/ 3759563 h 3891876"/>
+                            <a:gd name="connsiteX5" fmla="*/ 2692148 w 3104567"/>
+                            <a:gd name="connsiteY5" fmla="*/ 3876832 h 3891876"/>
+                            <a:gd name="connsiteX6" fmla="*/ 3101112 w 3104567"/>
+                            <a:gd name="connsiteY6" fmla="*/ 3709928 h 3891876"/>
+                            <a:gd name="connsiteX0" fmla="*/ 2209068 w 3104567"/>
+                            <a:gd name="connsiteY0" fmla="*/ 68706 h 3908256"/>
+                            <a:gd name="connsiteX1" fmla="*/ 995530 w 3104567"/>
+                            <a:gd name="connsiteY1" fmla="*/ 29203 h 3908256"/>
+                            <a:gd name="connsiteX2" fmla="*/ 147355 w 3104567"/>
+                            <a:gd name="connsiteY2" fmla="*/ 353378 h 3908256"/>
+                            <a:gd name="connsiteX3" fmla="*/ 26586 w 3104567"/>
+                            <a:gd name="connsiteY3" fmla="*/ 2794653 h 3908256"/>
+                            <a:gd name="connsiteX4" fmla="*/ 444482 w 3104567"/>
+                            <a:gd name="connsiteY4" fmla="*/ 3775943 h 3908256"/>
+                            <a:gd name="connsiteX5" fmla="*/ 2692148 w 3104567"/>
+                            <a:gd name="connsiteY5" fmla="*/ 3893212 h 3908256"/>
+                            <a:gd name="connsiteX6" fmla="*/ 3101112 w 3104567"/>
+                            <a:gd name="connsiteY6" fmla="*/ 3726308 h 3908256"/>
+                          </a:gdLst>
+                          <a:ahLst/>
+                          <a:cxnLst>
+                            <a:cxn ang="0">
+                              <a:pos x="connsiteX0" y="connsiteY0"/>
+                            </a:cxn>
+                            <a:cxn ang="0">
+                              <a:pos x="connsiteX1" y="connsiteY1"/>
+                            </a:cxn>
+                            <a:cxn ang="0">
+                              <a:pos x="connsiteX2" y="connsiteY2"/>
+                            </a:cxn>
+                            <a:cxn ang="0">
+                              <a:pos x="connsiteX3" y="connsiteY3"/>
+                            </a:cxn>
+                            <a:cxn ang="0">
+                              <a:pos x="connsiteX4" y="connsiteY4"/>
+                            </a:cxn>
+                            <a:cxn ang="0">
+                              <a:pos x="connsiteX5" y="connsiteY5"/>
+                            </a:cxn>
+                            <a:cxn ang="0">
+                              <a:pos x="connsiteX6" y="connsiteY6"/>
+                            </a:cxn>
+                          </a:cxnLst>
+                          <a:rect l="l" t="t" r="r" b="b"/>
+                          <a:pathLst>
+                            <a:path w="3104567" h="3908256">
+                              <a:moveTo>
+                                <a:pt x="2209068" y="68706"/>
+                              </a:moveTo>
+                              <a:cubicBezTo>
+                                <a:pt x="2139338" y="155689"/>
+                                <a:pt x="1386679" y="52448"/>
+                                <a:pt x="995530" y="29203"/>
+                              </a:cubicBezTo>
+                              <a:cubicBezTo>
+                                <a:pt x="604381" y="5958"/>
+                                <a:pt x="308846" y="-107530"/>
+                                <a:pt x="147355" y="353378"/>
+                              </a:cubicBezTo>
+                              <a:cubicBezTo>
+                                <a:pt x="-14136" y="814286"/>
+                                <a:pt x="-22935" y="2224226"/>
+                                <a:pt x="26586" y="2794653"/>
+                              </a:cubicBezTo>
+                              <a:cubicBezTo>
+                                <a:pt x="76107" y="3365080"/>
+                                <a:pt x="222" y="3592850"/>
+                                <a:pt x="444482" y="3775943"/>
+                              </a:cubicBezTo>
+                              <a:cubicBezTo>
+                                <a:pt x="888742" y="3959036"/>
+                                <a:pt x="2249376" y="3901484"/>
+                                <a:pt x="2692148" y="3893212"/>
+                              </a:cubicBezTo>
+                              <a:cubicBezTo>
+                                <a:pt x="3134920" y="3884940"/>
+                                <a:pt x="3109739" y="3660172"/>
+                                <a:pt x="3101112" y="3726308"/>
+                              </a:cubicBezTo>
+                            </a:path>
+                          </a:pathLst>
+                        </a:custGeom>
+                        <a:ln>
+                          <a:headEnd type="triangle"/>
+                          <a:tailEnd type="none"/>
+                        </a:ln>
+                      </wps:spPr>
+                      <wps:style>
+                        <a:lnRef idx="1">
+                          <a:schemeClr val="dk1"/>
+                        </a:lnRef>
+                        <a:fillRef idx="0">
+                          <a:schemeClr val="dk1"/>
+                        </a:fillRef>
+                        <a:effectRef idx="0">
+                          <a:schemeClr val="dk1"/>
+                        </a:effectRef>
+                        <a:fontRef idx="minor">
+                          <a:schemeClr val="tx1"/>
+                        </a:fontRef>
+                      </wps:style>
+                      <wps:bodyPr rot="0" spcFirstLastPara="0" vertOverflow="overflow" horzOverflow="overflow" vert="horz" wrap="square" lIns="91440" tIns="45720" rIns="91440" bIns="45720" numCol="1" spcCol="0" rtlCol="0" fromWordArt="0" anchor="ctr" anchorCtr="0" forceAA="0" compatLnSpc="1">
+                        <a:prstTxWarp prst="textNoShape">
+                          <a:avLst/>
+                        </a:prstTxWarp>
+                        <a:noAutofit/>
+                      </wps:bodyPr>
+                    </wps:wsp>
+                  </a:graphicData>
+                </a:graphic>
+                <wp14:sizeRelH relativeFrom="margin">
+                  <wp14:pctWidth>0</wp14:pctWidth>
+                </wp14:sizeRelH>
+                <wp14:sizeRelV relativeFrom="margin">
+                  <wp14:pctHeight>0</wp14:pctHeight>
+                </wp14:sizeRelV>
+              </wp:anchor>
+            </w:drawing>
+          </mc:Choice>
+          <mc:Fallback>
+            <w:pict>
+              <v:shape id="Freeform 2" o:spid="_x0000_s1026" style="position:absolute;margin-left:-46.55pt;margin-top:18pt;width:60.9pt;height:592.2pt;z-index:251671552;visibility:visible;mso-wrap-style:square;mso-width-percent:0;mso-height-percent:0;mso-wrap-distance-left:9pt;mso-wrap-distance-top:0;mso-wrap-distance-right:9pt;mso-wrap-distance-bottom:0;mso-position-horizontal:absolute;mso-position-horizontal-relative:text;mso-position-vertical:absolute;mso-position-vertical-relative:text;mso-width-percent:0;mso-height-percent:0;mso-width-relative:margin;mso-height-relative:margin;v-text-anchor:middle" coordsize="3104567,3908256" o:gfxdata="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" path="m2209068,68706c2139338,155689,1386679,52448,995530,29203,604381,5958,308846,-107530,147355,353378,-14136,814286,-22935,2224226,26586,2794653,76107,3365080,222,3592850,444482,3775943v444260,183093,1804894,125541,2247666,117269c3134920,3884940,3109739,3660172,3101112,3726308e" filled="f" strokecolor="black [3040]">
+                <v:stroke startarrow="block"/>
+                <v:path arrowok="t" o:connecttype="custom" o:connectlocs="550337,132216;248013,56197;36710,680031;6623,5377953;110732,7266321;670685,7491990;772569,7170804" o:connectangles="0,0,0,0,0,0,0"/>
               </v:shape>
             </w:pict>
           </mc:Fallback>
@@ -4246,25 +6037,23 @@
             </w:pPr>
             <w:r>
               <w:rPr>
-                <w:rFonts w:ascii="OCR A Extended" w:hAnsi="OCR A Extended"/>
                 <w:noProof/>
-                <w:u w:val="single"/>
               </w:rPr>
               <mc:AlternateContent>
                 <mc:Choice Requires="wps">
                   <w:drawing>
-                    <wp:anchor distT="0" distB="0" distL="114300" distR="114300" simplePos="0" relativeHeight="251661312" behindDoc="0" locked="0" layoutInCell="1" allowOverlap="1">
+                    <wp:anchor distT="0" distB="0" distL="114300" distR="114300" simplePos="0" relativeHeight="251673600" behindDoc="0" locked="0" layoutInCell="1" allowOverlap="1" wp14:anchorId="688CBB41" wp14:editId="79F897E8">
                       <wp:simplePos x="0" y="0"/>
                       <wp:positionH relativeFrom="column">
-                        <wp:posOffset>-840402</wp:posOffset>
+                        <wp:posOffset>-733060</wp:posOffset>
                       </wp:positionH>
                       <wp:positionV relativeFrom="paragraph">
-                        <wp:posOffset>113144</wp:posOffset>
+                        <wp:posOffset>148150</wp:posOffset>
                       </wp:positionV>
-                      <wp:extent cx="2658631" cy="3557174"/>
-                      <wp:effectExtent l="0" t="0" r="27940" b="24765"/>
+                      <wp:extent cx="4753616" cy="5626170"/>
+                      <wp:effectExtent l="0" t="38100" r="27940" b="12700"/>
                       <wp:wrapNone/>
-                      <wp:docPr id="7" name="Freeform 7"/>
+                      <wp:docPr id="19" name="Freeform 19"/>
                       <wp:cNvGraphicFramePr/>
                       <a:graphic xmlns:a="http://schemas.openxmlformats.org/drawingml/2006/main">
                         <a:graphicData uri="http://schemas.microsoft.com/office/word/2010/wordprocessingShape">
@@ -4273,25 +6062,501 @@
                             <wps:spPr>
                               <a:xfrm>
                                 <a:off x="0" y="0"/>
-                                <a:ext cx="2658631" cy="3557174"/>
+                                <a:ext cx="4753616" cy="5626170"/>
                               </a:xfrm>
                               <a:custGeom>
                                 <a:avLst/>
                                 <a:gdLst>
-                                  <a:gd name="connsiteX0" fmla="*/ 2121929 w 2222034"/>
-                                  <a:gd name="connsiteY0" fmla="*/ 3559511 h 3559511"/>
-                                  <a:gd name="connsiteX1" fmla="*/ 1989790 w 2222034"/>
-                                  <a:gd name="connsiteY1" fmla="*/ 3189522 h 3559511"/>
-                                  <a:gd name="connsiteX2" fmla="*/ 86992 w 2222034"/>
-                                  <a:gd name="connsiteY2" fmla="*/ 3099668 h 3559511"/>
-                                  <a:gd name="connsiteX3" fmla="*/ 367127 w 2222034"/>
-                                  <a:gd name="connsiteY3" fmla="*/ 319469 h 3559511"/>
-                                  <a:gd name="connsiteX4" fmla="*/ 774114 w 2222034"/>
-                                  <a:gd name="connsiteY4" fmla="*/ 60477 h 3559511"/>
-                                  <a:gd name="connsiteX5" fmla="*/ 774114 w 2222034"/>
-                                  <a:gd name="connsiteY5" fmla="*/ 60477 h 3559511"/>
-                                  <a:gd name="connsiteX6" fmla="*/ 784685 w 2222034"/>
-                                  <a:gd name="connsiteY6" fmla="*/ 55192 h 3559511"/>
+                                  <a:gd name="connsiteX0" fmla="*/ 2394308 w 3494591"/>
+                                  <a:gd name="connsiteY0" fmla="*/ 125242 h 4258154"/>
+                                  <a:gd name="connsiteX1" fmla="*/ 2515078 w 3494591"/>
+                                  <a:gd name="connsiteY1" fmla="*/ 254638 h 4258154"/>
+                                  <a:gd name="connsiteX2" fmla="*/ 229078 w 3494591"/>
+                                  <a:gd name="connsiteY2" fmla="*/ 271891 h 4258154"/>
+                                  <a:gd name="connsiteX3" fmla="*/ 418859 w 3494591"/>
+                                  <a:gd name="connsiteY3" fmla="*/ 3938117 h 4258154"/>
+                                  <a:gd name="connsiteX4" fmla="*/ 3222444 w 3494591"/>
+                                  <a:gd name="connsiteY4" fmla="*/ 4050261 h 4258154"/>
+                                  <a:gd name="connsiteX5" fmla="*/ 3386346 w 3494591"/>
+                                  <a:gd name="connsiteY5" fmla="*/ 3765589 h 4258154"/>
+                                  <a:gd name="connsiteX6" fmla="*/ 3386346 w 3494591"/>
+                                  <a:gd name="connsiteY6" fmla="*/ 3765589 h 4258154"/>
+                                  <a:gd name="connsiteX0" fmla="*/ 2365129 w 3465412"/>
+                                  <a:gd name="connsiteY0" fmla="*/ 90771 h 4223683"/>
+                                  <a:gd name="connsiteX1" fmla="*/ 2063205 w 3465412"/>
+                                  <a:gd name="connsiteY1" fmla="*/ 332310 h 4223683"/>
+                                  <a:gd name="connsiteX2" fmla="*/ 199899 w 3465412"/>
+                                  <a:gd name="connsiteY2" fmla="*/ 237420 h 4223683"/>
+                                  <a:gd name="connsiteX3" fmla="*/ 389680 w 3465412"/>
+                                  <a:gd name="connsiteY3" fmla="*/ 3903646 h 4223683"/>
+                                  <a:gd name="connsiteX4" fmla="*/ 3193265 w 3465412"/>
+                                  <a:gd name="connsiteY4" fmla="*/ 4015790 h 4223683"/>
+                                  <a:gd name="connsiteX5" fmla="*/ 3357167 w 3465412"/>
+                                  <a:gd name="connsiteY5" fmla="*/ 3731118 h 4223683"/>
+                                  <a:gd name="connsiteX6" fmla="*/ 3357167 w 3465412"/>
+                                  <a:gd name="connsiteY6" fmla="*/ 3731118 h 4223683"/>
+                                  <a:gd name="connsiteX0" fmla="*/ 2183975 w 3465412"/>
+                                  <a:gd name="connsiteY0" fmla="*/ 170815 h 4226090"/>
+                                  <a:gd name="connsiteX1" fmla="*/ 2063205 w 3465412"/>
+                                  <a:gd name="connsiteY1" fmla="*/ 334717 h 4226090"/>
+                                  <a:gd name="connsiteX2" fmla="*/ 199899 w 3465412"/>
+                                  <a:gd name="connsiteY2" fmla="*/ 239827 h 4226090"/>
+                                  <a:gd name="connsiteX3" fmla="*/ 389680 w 3465412"/>
+                                  <a:gd name="connsiteY3" fmla="*/ 3906053 h 4226090"/>
+                                  <a:gd name="connsiteX4" fmla="*/ 3193265 w 3465412"/>
+                                  <a:gd name="connsiteY4" fmla="*/ 4018197 h 4226090"/>
+                                  <a:gd name="connsiteX5" fmla="*/ 3357167 w 3465412"/>
+                                  <a:gd name="connsiteY5" fmla="*/ 3733525 h 4226090"/>
+                                  <a:gd name="connsiteX6" fmla="*/ 3357167 w 3465412"/>
+                                  <a:gd name="connsiteY6" fmla="*/ 3733525 h 4226090"/>
+                                  <a:gd name="connsiteX0" fmla="*/ 2183975 w 3465412"/>
+                                  <a:gd name="connsiteY0" fmla="*/ 170815 h 4226090"/>
+                                  <a:gd name="connsiteX1" fmla="*/ 2063205 w 3465412"/>
+                                  <a:gd name="connsiteY1" fmla="*/ 334717 h 4226090"/>
+                                  <a:gd name="connsiteX2" fmla="*/ 199899 w 3465412"/>
+                                  <a:gd name="connsiteY2" fmla="*/ 239827 h 4226090"/>
+                                  <a:gd name="connsiteX3" fmla="*/ 389680 w 3465412"/>
+                                  <a:gd name="connsiteY3" fmla="*/ 3906053 h 4226090"/>
+                                  <a:gd name="connsiteX4" fmla="*/ 3193265 w 3465412"/>
+                                  <a:gd name="connsiteY4" fmla="*/ 4018197 h 4226090"/>
+                                  <a:gd name="connsiteX5" fmla="*/ 3357167 w 3465412"/>
+                                  <a:gd name="connsiteY5" fmla="*/ 3733525 h 4226090"/>
+                                  <a:gd name="connsiteX6" fmla="*/ 3357167 w 3465412"/>
+                                  <a:gd name="connsiteY6" fmla="*/ 3733525 h 4226090"/>
+                                  <a:gd name="connsiteX0" fmla="*/ 2252986 w 3465412"/>
+                                  <a:gd name="connsiteY0" fmla="*/ 135235 h 4225016"/>
+                                  <a:gd name="connsiteX1" fmla="*/ 2063205 w 3465412"/>
+                                  <a:gd name="connsiteY1" fmla="*/ 333643 h 4225016"/>
+                                  <a:gd name="connsiteX2" fmla="*/ 199899 w 3465412"/>
+                                  <a:gd name="connsiteY2" fmla="*/ 238753 h 4225016"/>
+                                  <a:gd name="connsiteX3" fmla="*/ 389680 w 3465412"/>
+                                  <a:gd name="connsiteY3" fmla="*/ 3904979 h 4225016"/>
+                                  <a:gd name="connsiteX4" fmla="*/ 3193265 w 3465412"/>
+                                  <a:gd name="connsiteY4" fmla="*/ 4017123 h 4225016"/>
+                                  <a:gd name="connsiteX5" fmla="*/ 3357167 w 3465412"/>
+                                  <a:gd name="connsiteY5" fmla="*/ 3732451 h 4225016"/>
+                                  <a:gd name="connsiteX6" fmla="*/ 3357167 w 3465412"/>
+                                  <a:gd name="connsiteY6" fmla="*/ 3732451 h 4225016"/>
+                                  <a:gd name="connsiteX0" fmla="*/ 2304503 w 3516929"/>
+                                  <a:gd name="connsiteY0" fmla="*/ 0 h 4074124"/>
+                                  <a:gd name="connsiteX1" fmla="*/ 2114722 w 3516929"/>
+                                  <a:gd name="connsiteY1" fmla="*/ 198408 h 4074124"/>
+                                  <a:gd name="connsiteX2" fmla="*/ 173778 w 3516929"/>
+                                  <a:gd name="connsiteY2" fmla="*/ 319178 h 4074124"/>
+                                  <a:gd name="connsiteX3" fmla="*/ 441197 w 3516929"/>
+                                  <a:gd name="connsiteY3" fmla="*/ 3769744 h 4074124"/>
+                                  <a:gd name="connsiteX4" fmla="*/ 3244782 w 3516929"/>
+                                  <a:gd name="connsiteY4" fmla="*/ 3881888 h 4074124"/>
+                                  <a:gd name="connsiteX5" fmla="*/ 3408684 w 3516929"/>
+                                  <a:gd name="connsiteY5" fmla="*/ 3597216 h 4074124"/>
+                                  <a:gd name="connsiteX6" fmla="*/ 3408684 w 3516929"/>
+                                  <a:gd name="connsiteY6" fmla="*/ 3597216 h 4074124"/>
+                                  <a:gd name="connsiteX0" fmla="*/ 2300846 w 3512668"/>
+                                  <a:gd name="connsiteY0" fmla="*/ 0 h 3921764"/>
+                                  <a:gd name="connsiteX1" fmla="*/ 2111065 w 3512668"/>
+                                  <a:gd name="connsiteY1" fmla="*/ 198408 h 3921764"/>
+                                  <a:gd name="connsiteX2" fmla="*/ 170121 w 3512668"/>
+                                  <a:gd name="connsiteY2" fmla="*/ 319178 h 3921764"/>
+                                  <a:gd name="connsiteX3" fmla="*/ 446167 w 3512668"/>
+                                  <a:gd name="connsiteY3" fmla="*/ 2544793 h 3921764"/>
+                                  <a:gd name="connsiteX4" fmla="*/ 3241125 w 3512668"/>
+                                  <a:gd name="connsiteY4" fmla="*/ 3881888 h 3921764"/>
+                                  <a:gd name="connsiteX5" fmla="*/ 3405027 w 3512668"/>
+                                  <a:gd name="connsiteY5" fmla="*/ 3597216 h 3921764"/>
+                                  <a:gd name="connsiteX6" fmla="*/ 3405027 w 3512668"/>
+                                  <a:gd name="connsiteY6" fmla="*/ 3597216 h 3921764"/>
+                                  <a:gd name="connsiteX0" fmla="*/ 2227997 w 3332178"/>
+                                  <a:gd name="connsiteY0" fmla="*/ 0 h 4055427"/>
+                                  <a:gd name="connsiteX1" fmla="*/ 2038216 w 3332178"/>
+                                  <a:gd name="connsiteY1" fmla="*/ 198408 h 4055427"/>
+                                  <a:gd name="connsiteX2" fmla="*/ 97272 w 3332178"/>
+                                  <a:gd name="connsiteY2" fmla="*/ 319178 h 4055427"/>
+                                  <a:gd name="connsiteX3" fmla="*/ 373318 w 3332178"/>
+                                  <a:gd name="connsiteY3" fmla="*/ 2544793 h 4055427"/>
+                                  <a:gd name="connsiteX4" fmla="*/ 1093143 w 3332178"/>
+                                  <a:gd name="connsiteY4" fmla="*/ 4019911 h 4055427"/>
+                                  <a:gd name="connsiteX5" fmla="*/ 3332178 w 3332178"/>
+                                  <a:gd name="connsiteY5" fmla="*/ 3597216 h 4055427"/>
+                                  <a:gd name="connsiteX6" fmla="*/ 3332178 w 3332178"/>
+                                  <a:gd name="connsiteY6" fmla="*/ 3597216 h 4055427"/>
+                                  <a:gd name="connsiteX0" fmla="*/ 2307315 w 3411496"/>
+                                  <a:gd name="connsiteY0" fmla="*/ 0 h 4036929"/>
+                                  <a:gd name="connsiteX1" fmla="*/ 2117534 w 3411496"/>
+                                  <a:gd name="connsiteY1" fmla="*/ 198408 h 4036929"/>
+                                  <a:gd name="connsiteX2" fmla="*/ 176590 w 3411496"/>
+                                  <a:gd name="connsiteY2" fmla="*/ 319178 h 4036929"/>
+                                  <a:gd name="connsiteX3" fmla="*/ 202470 w 3411496"/>
+                                  <a:gd name="connsiteY3" fmla="*/ 2932981 h 4036929"/>
+                                  <a:gd name="connsiteX4" fmla="*/ 1172461 w 3411496"/>
+                                  <a:gd name="connsiteY4" fmla="*/ 4019911 h 4036929"/>
+                                  <a:gd name="connsiteX5" fmla="*/ 3411496 w 3411496"/>
+                                  <a:gd name="connsiteY5" fmla="*/ 3597216 h 4036929"/>
+                                  <a:gd name="connsiteX6" fmla="*/ 3411496 w 3411496"/>
+                                  <a:gd name="connsiteY6" fmla="*/ 3597216 h 4036929"/>
+                                  <a:gd name="connsiteX0" fmla="*/ 2236638 w 3340819"/>
+                                  <a:gd name="connsiteY0" fmla="*/ 0 h 4036929"/>
+                                  <a:gd name="connsiteX1" fmla="*/ 2046857 w 3340819"/>
+                                  <a:gd name="connsiteY1" fmla="*/ 198408 h 4036929"/>
+                                  <a:gd name="connsiteX2" fmla="*/ 218056 w 3340819"/>
+                                  <a:gd name="connsiteY2" fmla="*/ 405442 h 4036929"/>
+                                  <a:gd name="connsiteX3" fmla="*/ 131793 w 3340819"/>
+                                  <a:gd name="connsiteY3" fmla="*/ 2932981 h 4036929"/>
+                                  <a:gd name="connsiteX4" fmla="*/ 1101784 w 3340819"/>
+                                  <a:gd name="connsiteY4" fmla="*/ 4019911 h 4036929"/>
+                                  <a:gd name="connsiteX5" fmla="*/ 3340819 w 3340819"/>
+                                  <a:gd name="connsiteY5" fmla="*/ 3597216 h 4036929"/>
+                                  <a:gd name="connsiteX6" fmla="*/ 3340819 w 3340819"/>
+                                  <a:gd name="connsiteY6" fmla="*/ 3597216 h 4036929"/>
+                                  <a:gd name="connsiteX0" fmla="*/ 2272909 w 3377090"/>
+                                  <a:gd name="connsiteY0" fmla="*/ 0 h 4036929"/>
+                                  <a:gd name="connsiteX1" fmla="*/ 2083128 w 3377090"/>
+                                  <a:gd name="connsiteY1" fmla="*/ 198408 h 4036929"/>
+                                  <a:gd name="connsiteX2" fmla="*/ 193943 w 3377090"/>
+                                  <a:gd name="connsiteY2" fmla="*/ 258793 h 4036929"/>
+                                  <a:gd name="connsiteX3" fmla="*/ 168064 w 3377090"/>
+                                  <a:gd name="connsiteY3" fmla="*/ 2932981 h 4036929"/>
+                                  <a:gd name="connsiteX4" fmla="*/ 1138055 w 3377090"/>
+                                  <a:gd name="connsiteY4" fmla="*/ 4019911 h 4036929"/>
+                                  <a:gd name="connsiteX5" fmla="*/ 3377090 w 3377090"/>
+                                  <a:gd name="connsiteY5" fmla="*/ 3597216 h 4036929"/>
+                                  <a:gd name="connsiteX6" fmla="*/ 3377090 w 3377090"/>
+                                  <a:gd name="connsiteY6" fmla="*/ 3597216 h 4036929"/>
+                                  <a:gd name="connsiteX0" fmla="*/ 2256844 w 3361025"/>
+                                  <a:gd name="connsiteY0" fmla="*/ 0 h 4044276"/>
+                                  <a:gd name="connsiteX1" fmla="*/ 2067063 w 3361025"/>
+                                  <a:gd name="connsiteY1" fmla="*/ 198408 h 4044276"/>
+                                  <a:gd name="connsiteX2" fmla="*/ 177878 w 3361025"/>
+                                  <a:gd name="connsiteY2" fmla="*/ 258793 h 4044276"/>
+                                  <a:gd name="connsiteX3" fmla="*/ 186505 w 3361025"/>
+                                  <a:gd name="connsiteY3" fmla="*/ 2769079 h 4044276"/>
+                                  <a:gd name="connsiteX4" fmla="*/ 1121990 w 3361025"/>
+                                  <a:gd name="connsiteY4" fmla="*/ 4019911 h 4044276"/>
+                                  <a:gd name="connsiteX5" fmla="*/ 3361025 w 3361025"/>
+                                  <a:gd name="connsiteY5" fmla="*/ 3597216 h 4044276"/>
+                                  <a:gd name="connsiteX6" fmla="*/ 3361025 w 3361025"/>
+                                  <a:gd name="connsiteY6" fmla="*/ 3597216 h 4044276"/>
+                                  <a:gd name="connsiteX0" fmla="*/ 2232057 w 3336238"/>
+                                  <a:gd name="connsiteY0" fmla="*/ 0 h 3847421"/>
+                                  <a:gd name="connsiteX1" fmla="*/ 2042276 w 3336238"/>
+                                  <a:gd name="connsiteY1" fmla="*/ 198408 h 3847421"/>
+                                  <a:gd name="connsiteX2" fmla="*/ 153091 w 3336238"/>
+                                  <a:gd name="connsiteY2" fmla="*/ 258793 h 3847421"/>
+                                  <a:gd name="connsiteX3" fmla="*/ 161718 w 3336238"/>
+                                  <a:gd name="connsiteY3" fmla="*/ 2769079 h 3847421"/>
+                                  <a:gd name="connsiteX4" fmla="*/ 562366 w 3336238"/>
+                                  <a:gd name="connsiteY4" fmla="*/ 3812877 h 3847421"/>
+                                  <a:gd name="connsiteX5" fmla="*/ 3336238 w 3336238"/>
+                                  <a:gd name="connsiteY5" fmla="*/ 3597216 h 3847421"/>
+                                  <a:gd name="connsiteX6" fmla="*/ 3336238 w 3336238"/>
+                                  <a:gd name="connsiteY6" fmla="*/ 3597216 h 3847421"/>
+                                  <a:gd name="connsiteX0" fmla="*/ 2268711 w 3372892"/>
+                                  <a:gd name="connsiteY0" fmla="*/ 0 h 3853716"/>
+                                  <a:gd name="connsiteX1" fmla="*/ 2078930 w 3372892"/>
+                                  <a:gd name="connsiteY1" fmla="*/ 198408 h 3853716"/>
+                                  <a:gd name="connsiteX2" fmla="*/ 189745 w 3372892"/>
+                                  <a:gd name="connsiteY2" fmla="*/ 258793 h 3853716"/>
+                                  <a:gd name="connsiteX3" fmla="*/ 112108 w 3372892"/>
+                                  <a:gd name="connsiteY3" fmla="*/ 2665562 h 3853716"/>
+                                  <a:gd name="connsiteX4" fmla="*/ 599020 w 3372892"/>
+                                  <a:gd name="connsiteY4" fmla="*/ 3812877 h 3853716"/>
+                                  <a:gd name="connsiteX5" fmla="*/ 3372892 w 3372892"/>
+                                  <a:gd name="connsiteY5" fmla="*/ 3597216 h 3853716"/>
+                                  <a:gd name="connsiteX6" fmla="*/ 3372892 w 3372892"/>
+                                  <a:gd name="connsiteY6" fmla="*/ 3597216 h 3853716"/>
+                                  <a:gd name="connsiteX0" fmla="*/ 2242181 w 3346362"/>
+                                  <a:gd name="connsiteY0" fmla="*/ 0 h 3853716"/>
+                                  <a:gd name="connsiteX1" fmla="*/ 2052400 w 3346362"/>
+                                  <a:gd name="connsiteY1" fmla="*/ 198408 h 3853716"/>
+                                  <a:gd name="connsiteX2" fmla="*/ 206347 w 3346362"/>
+                                  <a:gd name="connsiteY2" fmla="*/ 224287 h 3853716"/>
+                                  <a:gd name="connsiteX3" fmla="*/ 85578 w 3346362"/>
+                                  <a:gd name="connsiteY3" fmla="*/ 2665562 h 3853716"/>
+                                  <a:gd name="connsiteX4" fmla="*/ 572490 w 3346362"/>
+                                  <a:gd name="connsiteY4" fmla="*/ 3812877 h 3853716"/>
+                                  <a:gd name="connsiteX5" fmla="*/ 3346362 w 3346362"/>
+                                  <a:gd name="connsiteY5" fmla="*/ 3597216 h 3853716"/>
+                                  <a:gd name="connsiteX6" fmla="*/ 3346362 w 3346362"/>
+                                  <a:gd name="connsiteY6" fmla="*/ 3597216 h 3853716"/>
+                                  <a:gd name="connsiteX0" fmla="*/ 2242181 w 3346362"/>
+                                  <a:gd name="connsiteY0" fmla="*/ 0 h 3853716"/>
+                                  <a:gd name="connsiteX1" fmla="*/ 2052400 w 3346362"/>
+                                  <a:gd name="connsiteY1" fmla="*/ 120771 h 3853716"/>
+                                  <a:gd name="connsiteX2" fmla="*/ 206347 w 3346362"/>
+                                  <a:gd name="connsiteY2" fmla="*/ 224287 h 3853716"/>
+                                  <a:gd name="connsiteX3" fmla="*/ 85578 w 3346362"/>
+                                  <a:gd name="connsiteY3" fmla="*/ 2665562 h 3853716"/>
+                                  <a:gd name="connsiteX4" fmla="*/ 572490 w 3346362"/>
+                                  <a:gd name="connsiteY4" fmla="*/ 3812877 h 3853716"/>
+                                  <a:gd name="connsiteX5" fmla="*/ 3346362 w 3346362"/>
+                                  <a:gd name="connsiteY5" fmla="*/ 3597216 h 3853716"/>
+                                  <a:gd name="connsiteX6" fmla="*/ 3346362 w 3346362"/>
+                                  <a:gd name="connsiteY6" fmla="*/ 3597216 h 3853716"/>
+                                  <a:gd name="connsiteX0" fmla="*/ 2268060 w 3346362"/>
+                                  <a:gd name="connsiteY0" fmla="*/ 0 h 3914101"/>
+                                  <a:gd name="connsiteX1" fmla="*/ 2052400 w 3346362"/>
+                                  <a:gd name="connsiteY1" fmla="*/ 181156 h 3914101"/>
+                                  <a:gd name="connsiteX2" fmla="*/ 206347 w 3346362"/>
+                                  <a:gd name="connsiteY2" fmla="*/ 284672 h 3914101"/>
+                                  <a:gd name="connsiteX3" fmla="*/ 85578 w 3346362"/>
+                                  <a:gd name="connsiteY3" fmla="*/ 2725947 h 3914101"/>
+                                  <a:gd name="connsiteX4" fmla="*/ 572490 w 3346362"/>
+                                  <a:gd name="connsiteY4" fmla="*/ 3873262 h 3914101"/>
+                                  <a:gd name="connsiteX5" fmla="*/ 3346362 w 3346362"/>
+                                  <a:gd name="connsiteY5" fmla="*/ 3657601 h 3914101"/>
+                                  <a:gd name="connsiteX6" fmla="*/ 3346362 w 3346362"/>
+                                  <a:gd name="connsiteY6" fmla="*/ 3657601 h 3914101"/>
+                                  <a:gd name="connsiteX0" fmla="*/ 2268060 w 3545243"/>
+                                  <a:gd name="connsiteY0" fmla="*/ 0 h 3911463"/>
+                                  <a:gd name="connsiteX1" fmla="*/ 2052400 w 3545243"/>
+                                  <a:gd name="connsiteY1" fmla="*/ 181156 h 3911463"/>
+                                  <a:gd name="connsiteX2" fmla="*/ 206347 w 3545243"/>
+                                  <a:gd name="connsiteY2" fmla="*/ 284672 h 3911463"/>
+                                  <a:gd name="connsiteX3" fmla="*/ 85578 w 3545243"/>
+                                  <a:gd name="connsiteY3" fmla="*/ 2725947 h 3911463"/>
+                                  <a:gd name="connsiteX4" fmla="*/ 572490 w 3545243"/>
+                                  <a:gd name="connsiteY4" fmla="*/ 3873262 h 3911463"/>
+                                  <a:gd name="connsiteX5" fmla="*/ 3346362 w 3545243"/>
+                                  <a:gd name="connsiteY5" fmla="*/ 3657601 h 3911463"/>
+                                  <a:gd name="connsiteX6" fmla="*/ 3320482 w 3545243"/>
+                                  <a:gd name="connsiteY6" fmla="*/ 3856009 h 3911463"/>
+                                  <a:gd name="connsiteX0" fmla="*/ 2268060 w 3320937"/>
+                                  <a:gd name="connsiteY0" fmla="*/ 0 h 4025677"/>
+                                  <a:gd name="connsiteX1" fmla="*/ 2052400 w 3320937"/>
+                                  <a:gd name="connsiteY1" fmla="*/ 181156 h 4025677"/>
+                                  <a:gd name="connsiteX2" fmla="*/ 206347 w 3320937"/>
+                                  <a:gd name="connsiteY2" fmla="*/ 284672 h 4025677"/>
+                                  <a:gd name="connsiteX3" fmla="*/ 85578 w 3320937"/>
+                                  <a:gd name="connsiteY3" fmla="*/ 2725947 h 4025677"/>
+                                  <a:gd name="connsiteX4" fmla="*/ 572490 w 3320937"/>
+                                  <a:gd name="connsiteY4" fmla="*/ 3873262 h 4025677"/>
+                                  <a:gd name="connsiteX5" fmla="*/ 2759766 w 3320937"/>
+                                  <a:gd name="connsiteY5" fmla="*/ 4011284 h 4025677"/>
+                                  <a:gd name="connsiteX6" fmla="*/ 3320482 w 3320937"/>
+                                  <a:gd name="connsiteY6" fmla="*/ 3856009 h 4025677"/>
+                                  <a:gd name="connsiteX0" fmla="*/ 2268060 w 3160104"/>
+                                  <a:gd name="connsiteY0" fmla="*/ 0 h 4033091"/>
+                                  <a:gd name="connsiteX1" fmla="*/ 2052400 w 3160104"/>
+                                  <a:gd name="connsiteY1" fmla="*/ 181156 h 4033091"/>
+                                  <a:gd name="connsiteX2" fmla="*/ 206347 w 3160104"/>
+                                  <a:gd name="connsiteY2" fmla="*/ 284672 h 4033091"/>
+                                  <a:gd name="connsiteX3" fmla="*/ 85578 w 3160104"/>
+                                  <a:gd name="connsiteY3" fmla="*/ 2725947 h 4033091"/>
+                                  <a:gd name="connsiteX4" fmla="*/ 572490 w 3160104"/>
+                                  <a:gd name="connsiteY4" fmla="*/ 3873262 h 4033091"/>
+                                  <a:gd name="connsiteX5" fmla="*/ 2759766 w 3160104"/>
+                                  <a:gd name="connsiteY5" fmla="*/ 4011284 h 4033091"/>
+                                  <a:gd name="connsiteX6" fmla="*/ 3156581 w 3160104"/>
+                                  <a:gd name="connsiteY6" fmla="*/ 3752492 h 4033091"/>
+                                  <a:gd name="connsiteX0" fmla="*/ 2268060 w 3163394"/>
+                                  <a:gd name="connsiteY0" fmla="*/ 0 h 4039954"/>
+                                  <a:gd name="connsiteX1" fmla="*/ 2052400 w 3163394"/>
+                                  <a:gd name="connsiteY1" fmla="*/ 181156 h 4039954"/>
+                                  <a:gd name="connsiteX2" fmla="*/ 206347 w 3163394"/>
+                                  <a:gd name="connsiteY2" fmla="*/ 284672 h 4039954"/>
+                                  <a:gd name="connsiteX3" fmla="*/ 85578 w 3163394"/>
+                                  <a:gd name="connsiteY3" fmla="*/ 2725947 h 4039954"/>
+                                  <a:gd name="connsiteX4" fmla="*/ 572490 w 3163394"/>
+                                  <a:gd name="connsiteY4" fmla="*/ 3873262 h 4039954"/>
+                                  <a:gd name="connsiteX5" fmla="*/ 2759766 w 3163394"/>
+                                  <a:gd name="connsiteY5" fmla="*/ 4011284 h 4039954"/>
+                                  <a:gd name="connsiteX6" fmla="*/ 3160104 w 3163394"/>
+                                  <a:gd name="connsiteY6" fmla="*/ 3657602 h 4039954"/>
+                                  <a:gd name="connsiteX0" fmla="*/ 2268060 w 3196299"/>
+                                  <a:gd name="connsiteY0" fmla="*/ 0 h 3956902"/>
+                                  <a:gd name="connsiteX1" fmla="*/ 2052400 w 3196299"/>
+                                  <a:gd name="connsiteY1" fmla="*/ 181156 h 3956902"/>
+                                  <a:gd name="connsiteX2" fmla="*/ 206347 w 3196299"/>
+                                  <a:gd name="connsiteY2" fmla="*/ 284672 h 3956902"/>
+                                  <a:gd name="connsiteX3" fmla="*/ 85578 w 3196299"/>
+                                  <a:gd name="connsiteY3" fmla="*/ 2725947 h 3956902"/>
+                                  <a:gd name="connsiteX4" fmla="*/ 572490 w 3196299"/>
+                                  <a:gd name="connsiteY4" fmla="*/ 3873262 h 3956902"/>
+                                  <a:gd name="connsiteX5" fmla="*/ 2897799 w 3196299"/>
+                                  <a:gd name="connsiteY5" fmla="*/ 3845259 h 3956902"/>
+                                  <a:gd name="connsiteX6" fmla="*/ 3160104 w 3196299"/>
+                                  <a:gd name="connsiteY6" fmla="*/ 3657602 h 3956902"/>
+                                  <a:gd name="connsiteX0" fmla="*/ 2263922 w 3195901"/>
+                                  <a:gd name="connsiteY0" fmla="*/ 0 h 3854617"/>
+                                  <a:gd name="connsiteX1" fmla="*/ 2048262 w 3195901"/>
+                                  <a:gd name="connsiteY1" fmla="*/ 181156 h 3854617"/>
+                                  <a:gd name="connsiteX2" fmla="*/ 202209 w 3195901"/>
+                                  <a:gd name="connsiteY2" fmla="*/ 284672 h 3854617"/>
+                                  <a:gd name="connsiteX3" fmla="*/ 81440 w 3195901"/>
+                                  <a:gd name="connsiteY3" fmla="*/ 2725947 h 3854617"/>
+                                  <a:gd name="connsiteX4" fmla="*/ 499336 w 3195901"/>
+                                  <a:gd name="connsiteY4" fmla="*/ 3707237 h 3854617"/>
+                                  <a:gd name="connsiteX5" fmla="*/ 2893661 w 3195901"/>
+                                  <a:gd name="connsiteY5" fmla="*/ 3845259 h 3854617"/>
+                                  <a:gd name="connsiteX6" fmla="*/ 3155966 w 3195901"/>
+                                  <a:gd name="connsiteY6" fmla="*/ 3657602 h 3854617"/>
+                                  <a:gd name="connsiteX0" fmla="*/ 2263922 w 3159421"/>
+                                  <a:gd name="connsiteY0" fmla="*/ 0 h 3839550"/>
+                                  <a:gd name="connsiteX1" fmla="*/ 2048262 w 3159421"/>
+                                  <a:gd name="connsiteY1" fmla="*/ 181156 h 3839550"/>
+                                  <a:gd name="connsiteX2" fmla="*/ 202209 w 3159421"/>
+                                  <a:gd name="connsiteY2" fmla="*/ 284672 h 3839550"/>
+                                  <a:gd name="connsiteX3" fmla="*/ 81440 w 3159421"/>
+                                  <a:gd name="connsiteY3" fmla="*/ 2725947 h 3839550"/>
+                                  <a:gd name="connsiteX4" fmla="*/ 499336 w 3159421"/>
+                                  <a:gd name="connsiteY4" fmla="*/ 3707237 h 3839550"/>
+                                  <a:gd name="connsiteX5" fmla="*/ 2747002 w 3159421"/>
+                                  <a:gd name="connsiteY5" fmla="*/ 3824506 h 3839550"/>
+                                  <a:gd name="connsiteX6" fmla="*/ 3155966 w 3159421"/>
+                                  <a:gd name="connsiteY6" fmla="*/ 3657602 h 3839550"/>
+                                  <a:gd name="connsiteX0" fmla="*/ 2263317 w 3158816"/>
+                                  <a:gd name="connsiteY0" fmla="*/ 0 h 3839550"/>
+                                  <a:gd name="connsiteX1" fmla="*/ 2038391 w 3158816"/>
+                                  <a:gd name="connsiteY1" fmla="*/ 181156 h 3839550"/>
+                                  <a:gd name="connsiteX2" fmla="*/ 201604 w 3158816"/>
+                                  <a:gd name="connsiteY2" fmla="*/ 284672 h 3839550"/>
+                                  <a:gd name="connsiteX3" fmla="*/ 80835 w 3158816"/>
+                                  <a:gd name="connsiteY3" fmla="*/ 2725947 h 3839550"/>
+                                  <a:gd name="connsiteX4" fmla="*/ 498731 w 3158816"/>
+                                  <a:gd name="connsiteY4" fmla="*/ 3707237 h 3839550"/>
+                                  <a:gd name="connsiteX5" fmla="*/ 2746397 w 3158816"/>
+                                  <a:gd name="connsiteY5" fmla="*/ 3824506 h 3839550"/>
+                                  <a:gd name="connsiteX6" fmla="*/ 3155361 w 3158816"/>
+                                  <a:gd name="connsiteY6" fmla="*/ 3657602 h 3839550"/>
+                                  <a:gd name="connsiteX0" fmla="*/ 629923 w 3158816"/>
+                                  <a:gd name="connsiteY0" fmla="*/ 0 h 3834989"/>
+                                  <a:gd name="connsiteX1" fmla="*/ 2038391 w 3158816"/>
+                                  <a:gd name="connsiteY1" fmla="*/ 176595 h 3834989"/>
+                                  <a:gd name="connsiteX2" fmla="*/ 201604 w 3158816"/>
+                                  <a:gd name="connsiteY2" fmla="*/ 280111 h 3834989"/>
+                                  <a:gd name="connsiteX3" fmla="*/ 80835 w 3158816"/>
+                                  <a:gd name="connsiteY3" fmla="*/ 2721386 h 3834989"/>
+                                  <a:gd name="connsiteX4" fmla="*/ 498731 w 3158816"/>
+                                  <a:gd name="connsiteY4" fmla="*/ 3702676 h 3834989"/>
+                                  <a:gd name="connsiteX5" fmla="*/ 2746397 w 3158816"/>
+                                  <a:gd name="connsiteY5" fmla="*/ 3819945 h 3834989"/>
+                                  <a:gd name="connsiteX6" fmla="*/ 3155361 w 3158816"/>
+                                  <a:gd name="connsiteY6" fmla="*/ 3653041 h 3834989"/>
+                                  <a:gd name="connsiteX0" fmla="*/ 563366 w 3092259"/>
+                                  <a:gd name="connsiteY0" fmla="*/ 0 h 3834989"/>
+                                  <a:gd name="connsiteX1" fmla="*/ 503108 w 3092259"/>
+                                  <a:gd name="connsiteY1" fmla="*/ 172034 h 3834989"/>
+                                  <a:gd name="connsiteX2" fmla="*/ 135047 w 3092259"/>
+                                  <a:gd name="connsiteY2" fmla="*/ 280111 h 3834989"/>
+                                  <a:gd name="connsiteX3" fmla="*/ 14278 w 3092259"/>
+                                  <a:gd name="connsiteY3" fmla="*/ 2721386 h 3834989"/>
+                                  <a:gd name="connsiteX4" fmla="*/ 432174 w 3092259"/>
+                                  <a:gd name="connsiteY4" fmla="*/ 3702676 h 3834989"/>
+                                  <a:gd name="connsiteX5" fmla="*/ 2679840 w 3092259"/>
+                                  <a:gd name="connsiteY5" fmla="*/ 3819945 h 3834989"/>
+                                  <a:gd name="connsiteX6" fmla="*/ 3088804 w 3092259"/>
+                                  <a:gd name="connsiteY6" fmla="*/ 3653041 h 3834989"/>
+                                  <a:gd name="connsiteX0" fmla="*/ 559691 w 3088584"/>
+                                  <a:gd name="connsiteY0" fmla="*/ 59123 h 3894112"/>
+                                  <a:gd name="connsiteX1" fmla="*/ 202873 w 3088584"/>
+                                  <a:gd name="connsiteY1" fmla="*/ 7675 h 3894112"/>
+                                  <a:gd name="connsiteX2" fmla="*/ 131372 w 3088584"/>
+                                  <a:gd name="connsiteY2" fmla="*/ 339234 h 3894112"/>
+                                  <a:gd name="connsiteX3" fmla="*/ 10603 w 3088584"/>
+                                  <a:gd name="connsiteY3" fmla="*/ 2780509 h 3894112"/>
+                                  <a:gd name="connsiteX4" fmla="*/ 428499 w 3088584"/>
+                                  <a:gd name="connsiteY4" fmla="*/ 3761799 h 3894112"/>
+                                  <a:gd name="connsiteX5" fmla="*/ 2676165 w 3088584"/>
+                                  <a:gd name="connsiteY5" fmla="*/ 3879068 h 3894112"/>
+                                  <a:gd name="connsiteX6" fmla="*/ 3085129 w 3088584"/>
+                                  <a:gd name="connsiteY6" fmla="*/ 3712164 h 3894112"/>
+                                  <a:gd name="connsiteX0" fmla="*/ 402139 w 3088584"/>
+                                  <a:gd name="connsiteY0" fmla="*/ 6581 h 3900693"/>
+                                  <a:gd name="connsiteX1" fmla="*/ 202873 w 3088584"/>
+                                  <a:gd name="connsiteY1" fmla="*/ 14256 h 3900693"/>
+                                  <a:gd name="connsiteX2" fmla="*/ 131372 w 3088584"/>
+                                  <a:gd name="connsiteY2" fmla="*/ 345815 h 3900693"/>
+                                  <a:gd name="connsiteX3" fmla="*/ 10603 w 3088584"/>
+                                  <a:gd name="connsiteY3" fmla="*/ 2787090 h 3900693"/>
+                                  <a:gd name="connsiteX4" fmla="*/ 428499 w 3088584"/>
+                                  <a:gd name="connsiteY4" fmla="*/ 3768380 h 3900693"/>
+                                  <a:gd name="connsiteX5" fmla="*/ 2676165 w 3088584"/>
+                                  <a:gd name="connsiteY5" fmla="*/ 3885649 h 3900693"/>
+                                  <a:gd name="connsiteX6" fmla="*/ 3085129 w 3088584"/>
+                                  <a:gd name="connsiteY6" fmla="*/ 3718745 h 3900693"/>
+                                  <a:gd name="connsiteX0" fmla="*/ 402095 w 3088540"/>
+                                  <a:gd name="connsiteY0" fmla="*/ 19684 h 3913796"/>
+                                  <a:gd name="connsiteX1" fmla="*/ 198195 w 3088540"/>
+                                  <a:gd name="connsiteY1" fmla="*/ 13103 h 3913796"/>
+                                  <a:gd name="connsiteX2" fmla="*/ 131328 w 3088540"/>
+                                  <a:gd name="connsiteY2" fmla="*/ 358918 h 3913796"/>
+                                  <a:gd name="connsiteX3" fmla="*/ 10559 w 3088540"/>
+                                  <a:gd name="connsiteY3" fmla="*/ 2800193 h 3913796"/>
+                                  <a:gd name="connsiteX4" fmla="*/ 428455 w 3088540"/>
+                                  <a:gd name="connsiteY4" fmla="*/ 3781483 h 3913796"/>
+                                  <a:gd name="connsiteX5" fmla="*/ 2676121 w 3088540"/>
+                                  <a:gd name="connsiteY5" fmla="*/ 3898752 h 3913796"/>
+                                  <a:gd name="connsiteX6" fmla="*/ 3085085 w 3088540"/>
+                                  <a:gd name="connsiteY6" fmla="*/ 3731848 h 3913796"/>
+                                  <a:gd name="connsiteX0" fmla="*/ 401839 w 3088284"/>
+                                  <a:gd name="connsiteY0" fmla="*/ 31886 h 3925998"/>
+                                  <a:gd name="connsiteX1" fmla="*/ 170136 w 3088284"/>
+                                  <a:gd name="connsiteY1" fmla="*/ 12202 h 3925998"/>
+                                  <a:gd name="connsiteX2" fmla="*/ 131072 w 3088284"/>
+                                  <a:gd name="connsiteY2" fmla="*/ 371120 h 3925998"/>
+                                  <a:gd name="connsiteX3" fmla="*/ 10303 w 3088284"/>
+                                  <a:gd name="connsiteY3" fmla="*/ 2812395 h 3925998"/>
+                                  <a:gd name="connsiteX4" fmla="*/ 428199 w 3088284"/>
+                                  <a:gd name="connsiteY4" fmla="*/ 3793685 h 3925998"/>
+                                  <a:gd name="connsiteX5" fmla="*/ 2675865 w 3088284"/>
+                                  <a:gd name="connsiteY5" fmla="*/ 3910954 h 3925998"/>
+                                  <a:gd name="connsiteX6" fmla="*/ 3084829 w 3088284"/>
+                                  <a:gd name="connsiteY6" fmla="*/ 3744050 h 3925998"/>
+                                  <a:gd name="connsiteX0" fmla="*/ 401839 w 3091478"/>
+                                  <a:gd name="connsiteY0" fmla="*/ 31886 h 4036762"/>
+                                  <a:gd name="connsiteX1" fmla="*/ 170136 w 3091478"/>
+                                  <a:gd name="connsiteY1" fmla="*/ 12202 h 4036762"/>
+                                  <a:gd name="connsiteX2" fmla="*/ 131072 w 3091478"/>
+                                  <a:gd name="connsiteY2" fmla="*/ 371120 h 4036762"/>
+                                  <a:gd name="connsiteX3" fmla="*/ 10303 w 3091478"/>
+                                  <a:gd name="connsiteY3" fmla="*/ 2812395 h 4036762"/>
+                                  <a:gd name="connsiteX4" fmla="*/ 428199 w 3091478"/>
+                                  <a:gd name="connsiteY4" fmla="*/ 3793685 h 4036762"/>
+                                  <a:gd name="connsiteX5" fmla="*/ 2675865 w 3091478"/>
+                                  <a:gd name="connsiteY5" fmla="*/ 3910954 h 4036762"/>
+                                  <a:gd name="connsiteX6" fmla="*/ 3088284 w 3091478"/>
+                                  <a:gd name="connsiteY6" fmla="*/ 4036762 h 4036762"/>
+                                  <a:gd name="connsiteX0" fmla="*/ 401839 w 3088371"/>
+                                  <a:gd name="connsiteY0" fmla="*/ 31886 h 4036762"/>
+                                  <a:gd name="connsiteX1" fmla="*/ 170136 w 3088371"/>
+                                  <a:gd name="connsiteY1" fmla="*/ 12202 h 4036762"/>
+                                  <a:gd name="connsiteX2" fmla="*/ 131072 w 3088371"/>
+                                  <a:gd name="connsiteY2" fmla="*/ 371120 h 4036762"/>
+                                  <a:gd name="connsiteX3" fmla="*/ 10303 w 3088371"/>
+                                  <a:gd name="connsiteY3" fmla="*/ 2812395 h 4036762"/>
+                                  <a:gd name="connsiteX4" fmla="*/ 428199 w 3088371"/>
+                                  <a:gd name="connsiteY4" fmla="*/ 3793685 h 4036762"/>
+                                  <a:gd name="connsiteX5" fmla="*/ 2026472 w 3088371"/>
+                                  <a:gd name="connsiteY5" fmla="*/ 3784784 h 4036762"/>
+                                  <a:gd name="connsiteX6" fmla="*/ 3088284 w 3088371"/>
+                                  <a:gd name="connsiteY6" fmla="*/ 4036762 h 4036762"/>
+                                  <a:gd name="connsiteX0" fmla="*/ 402819 w 3089351"/>
+                                  <a:gd name="connsiteY0" fmla="*/ 31886 h 4036762"/>
+                                  <a:gd name="connsiteX1" fmla="*/ 171116 w 3089351"/>
+                                  <a:gd name="connsiteY1" fmla="*/ 12202 h 4036762"/>
+                                  <a:gd name="connsiteX2" fmla="*/ 132052 w 3089351"/>
+                                  <a:gd name="connsiteY2" fmla="*/ 371120 h 4036762"/>
+                                  <a:gd name="connsiteX3" fmla="*/ 11283 w 3089351"/>
+                                  <a:gd name="connsiteY3" fmla="*/ 2812395 h 4036762"/>
+                                  <a:gd name="connsiteX4" fmla="*/ 447470 w 3089351"/>
+                                  <a:gd name="connsiteY4" fmla="*/ 3717983 h 4036762"/>
+                                  <a:gd name="connsiteX5" fmla="*/ 2027452 w 3089351"/>
+                                  <a:gd name="connsiteY5" fmla="*/ 3784784 h 4036762"/>
+                                  <a:gd name="connsiteX6" fmla="*/ 3089264 w 3089351"/>
+                                  <a:gd name="connsiteY6" fmla="*/ 4036762 h 4036762"/>
+                                  <a:gd name="connsiteX0" fmla="*/ 403820 w 3090352"/>
+                                  <a:gd name="connsiteY0" fmla="*/ 31886 h 4036762"/>
+                                  <a:gd name="connsiteX1" fmla="*/ 172117 w 3090352"/>
+                                  <a:gd name="connsiteY1" fmla="*/ 12202 h 4036762"/>
+                                  <a:gd name="connsiteX2" fmla="*/ 133053 w 3090352"/>
+                                  <a:gd name="connsiteY2" fmla="*/ 371120 h 4036762"/>
+                                  <a:gd name="connsiteX3" fmla="*/ 12284 w 3090352"/>
+                                  <a:gd name="connsiteY3" fmla="*/ 2812395 h 4036762"/>
+                                  <a:gd name="connsiteX4" fmla="*/ 466764 w 3090352"/>
+                                  <a:gd name="connsiteY4" fmla="*/ 3697796 h 4036762"/>
+                                  <a:gd name="connsiteX5" fmla="*/ 2028453 w 3090352"/>
+                                  <a:gd name="connsiteY5" fmla="*/ 3784784 h 4036762"/>
+                                  <a:gd name="connsiteX6" fmla="*/ 3090265 w 3090352"/>
+                                  <a:gd name="connsiteY6" fmla="*/ 4036762 h 4036762"/>
                                 </a:gdLst>
                                 <a:ahLst/>
                                 <a:cxnLst>
@@ -4319,49 +6584,57 @@
                                 </a:cxnLst>
                                 <a:rect l="l" t="t" r="r" b="b"/>
                                 <a:pathLst>
-                                  <a:path w="2222034" h="3559511">
+                                  <a:path w="3090352" h="4036762">
                                     <a:moveTo>
-                                      <a:pt x="2121929" y="3559511"/>
+                                      <a:pt x="403820" y="31886"/>
                                     </a:moveTo>
                                     <a:cubicBezTo>
-                                      <a:pt x="2225437" y="3412836"/>
-                                      <a:pt x="2328946" y="3266162"/>
-                                      <a:pt x="1989790" y="3189522"/>
+                                      <a:pt x="334090" y="118869"/>
+                                      <a:pt x="217245" y="-44337"/>
+                                      <a:pt x="172117" y="12202"/>
                                     </a:cubicBezTo>
                                     <a:cubicBezTo>
-                                      <a:pt x="1650634" y="3112881"/>
-                                      <a:pt x="357436" y="3578010"/>
-                                      <a:pt x="86992" y="3099668"/>
+                                      <a:pt x="126989" y="68741"/>
+                                      <a:pt x="159692" y="-95579"/>
+                                      <a:pt x="133053" y="371120"/>
                                     </a:cubicBezTo>
                                     <a:cubicBezTo>
-                                      <a:pt x="-183452" y="2621326"/>
-                                      <a:pt x="252607" y="826001"/>
-                                      <a:pt x="367127" y="319469"/>
+                                      <a:pt x="106414" y="837819"/>
+                                      <a:pt x="-43335" y="2257949"/>
+                                      <a:pt x="12284" y="2812395"/>
                                     </a:cubicBezTo>
                                     <a:cubicBezTo>
-                                      <a:pt x="481647" y="-187063"/>
-                                      <a:pt x="774114" y="60477"/>
-                                      <a:pt x="774114" y="60477"/>
+                                      <a:pt x="67903" y="3366841"/>
+                                      <a:pt x="130736" y="3535731"/>
+                                      <a:pt x="466764" y="3697796"/>
                                     </a:cubicBezTo>
-                                    <a:lnTo>
-                                      <a:pt x="774114" y="60477"/>
-                                    </a:lnTo>
-                                    <a:lnTo>
-                                      <a:pt x="784685" y="55192"/>
-                                    </a:lnTo>
+                                    <a:cubicBezTo>
+                                      <a:pt x="802792" y="3859861"/>
+                                      <a:pt x="1585681" y="3793056"/>
+                                      <a:pt x="2028453" y="3784784"/>
+                                    </a:cubicBezTo>
+                                    <a:cubicBezTo>
+                                      <a:pt x="2471225" y="3776512"/>
+                                      <a:pt x="3098892" y="3970626"/>
+                                      <a:pt x="3090265" y="4036762"/>
+                                    </a:cubicBezTo>
                                   </a:path>
                                 </a:pathLst>
                               </a:custGeom>
+                              <a:ln>
+                                <a:headEnd type="triangle"/>
+                                <a:tailEnd type="none"/>
+                              </a:ln>
                             </wps:spPr>
                             <wps:style>
                               <a:lnRef idx="1">
-                                <a:schemeClr val="accent1"/>
+                                <a:schemeClr val="dk1"/>
                               </a:lnRef>
                               <a:fillRef idx="0">
-                                <a:schemeClr val="accent1"/>
+                                <a:schemeClr val="dk1"/>
                               </a:fillRef>
                               <a:effectRef idx="0">
-                                <a:schemeClr val="accent1"/>
+                                <a:schemeClr val="dk1"/>
                               </a:effectRef>
                               <a:fontRef idx="minor">
                                 <a:schemeClr val="tx1"/>
@@ -4387,8 +6660,388 @@
                 </mc:Choice>
                 <mc:Fallback>
                   <w:pict>
-                    <v:shape id="Freeform 7" o:spid="_x0000_s1026" style="position:absolute;margin-left:-66.15pt;margin-top:8.9pt;width:209.35pt;height:280.1pt;z-index:251661312;visibility:visible;mso-wrap-style:square;mso-width-percent:0;mso-height-percent:0;mso-wrap-distance-left:9pt;mso-wrap-distance-top:0;mso-wrap-distance-right:9pt;mso-wrap-distance-bottom:0;mso-position-horizontal:absolute;mso-position-horizontal-relative:text;mso-position-vertical:absolute;mso-position-vertical-relative:text;mso-width-percent:0;mso-height-percent:0;mso-width-relative:margin;mso-height-relative:margin;v-text-anchor:middle" coordsize="2222034,3559511" o:gfxdata="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" path="m2121929,3559511v103508,-146675,207017,-293349,-132139,-369989c1650634,3112881,357436,3578010,86992,3099668,-183452,2621326,252607,826001,367127,319469,481647,-187063,774114,60477,774114,60477r,l784685,55192e" filled="f" strokecolor="#4579b8 [3044]">
-                      <v:path arrowok="t" o:connecttype="custom" o:connectlocs="2538857,3557174;2380754,3187428;104085,3097633;439262,319259;926216,60437;926216,60437;938864,55156" o:connectangles="0,0,0,0,0,0,0"/>
+                    <v:shape id="Freeform 19" o:spid="_x0000_s1026" style="position:absolute;margin-left:-57.7pt;margin-top:11.65pt;width:374.3pt;height:443pt;z-index:251673600;visibility:visible;mso-wrap-style:square;mso-width-percent:0;mso-height-percent:0;mso-wrap-distance-left:9pt;mso-wrap-distance-top:0;mso-wrap-distance-right:9pt;mso-wrap-distance-bottom:0;mso-position-horizontal:absolute;mso-position-horizontal-relative:text;mso-position-vertical:absolute;mso-position-vertical-relative:text;mso-width-percent:0;mso-height-percent:0;mso-width-relative:margin;mso-height-relative:margin;v-text-anchor:middle" coordsize="3090352,4036762" o:gfxdata="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" path="m403820,31886c334090,118869,217245,-44337,172117,12202,126989,68741,159692,-95579,133053,371120,106414,837819,-43335,2257949,12284,2812395v55619,554446,118452,723336,454480,885401c802792,3859861,1585681,3793056,2028453,3784784v442772,-8272,1070439,185842,1061812,251978e" filled="f" strokecolor="black [3040]">
+                      <v:stroke startarrow="block"/>
+                      <v:path arrowok="t" o:connecttype="custom" o:connectlocs="621161,44441;264752,17006;204664,517242;18895,3919729;717982,5153742;3120190,5274980;4753482,5626170" o:connectangles="0,0,0,0,0,0,0"/>
+                    </v:shape>
+                  </w:pict>
+                </mc:Fallback>
+              </mc:AlternateContent>
+            </w:r>
+            <w:r>
+              <w:rPr>
+                <w:noProof/>
+              </w:rPr>
+              <mc:AlternateContent>
+                <mc:Choice Requires="wps">
+                  <w:drawing>
+                    <wp:anchor distT="0" distB="0" distL="114300" distR="114300" simplePos="0" relativeHeight="251679744" behindDoc="0" locked="0" layoutInCell="1" allowOverlap="1" wp14:anchorId="2AA36A77" wp14:editId="5A38290D">
+                      <wp:simplePos x="0" y="0"/>
+                      <wp:positionH relativeFrom="column">
+                        <wp:posOffset>-808990</wp:posOffset>
+                      </wp:positionH>
+                      <wp:positionV relativeFrom="paragraph">
+                        <wp:posOffset>285115</wp:posOffset>
+                      </wp:positionV>
+                      <wp:extent cx="2425065" cy="3493770"/>
+                      <wp:effectExtent l="0" t="57150" r="13335" b="11430"/>
+                      <wp:wrapNone/>
+                      <wp:docPr id="21" name="Freeform 21"/>
+                      <wp:cNvGraphicFramePr/>
+                      <a:graphic xmlns:a="http://schemas.openxmlformats.org/drawingml/2006/main">
+                        <a:graphicData uri="http://schemas.microsoft.com/office/word/2010/wordprocessingShape">
+                          <wps:wsp>
+                            <wps:cNvSpPr/>
+                            <wps:spPr>
+                              <a:xfrm>
+                                <a:off x="0" y="0"/>
+                                <a:ext cx="2425065" cy="3493770"/>
+                              </a:xfrm>
+                              <a:custGeom>
+                                <a:avLst/>
+                                <a:gdLst>
+                                  <a:gd name="connsiteX0" fmla="*/ 1515011 w 1515011"/>
+                                  <a:gd name="connsiteY0" fmla="*/ 693286 h 693286"/>
+                                  <a:gd name="connsiteX1" fmla="*/ 1282098 w 1515011"/>
+                                  <a:gd name="connsiteY1" fmla="*/ 374109 h 693286"/>
+                                  <a:gd name="connsiteX2" fmla="*/ 186543 w 1515011"/>
+                                  <a:gd name="connsiteY2" fmla="*/ 330977 h 693286"/>
+                                  <a:gd name="connsiteX3" fmla="*/ 14015 w 1515011"/>
+                                  <a:gd name="connsiteY3" fmla="*/ 29052 h 693286"/>
+                                  <a:gd name="connsiteX4" fmla="*/ 22642 w 1515011"/>
+                                  <a:gd name="connsiteY4" fmla="*/ 29052 h 693286"/>
+                                  <a:gd name="connsiteX0" fmla="*/ 1515011 w 1515011"/>
+                                  <a:gd name="connsiteY0" fmla="*/ 693286 h 693286"/>
+                                  <a:gd name="connsiteX1" fmla="*/ 1290468 w 1515011"/>
+                                  <a:gd name="connsiteY1" fmla="*/ 480530 h 693286"/>
+                                  <a:gd name="connsiteX2" fmla="*/ 186543 w 1515011"/>
+                                  <a:gd name="connsiteY2" fmla="*/ 330977 h 693286"/>
+                                  <a:gd name="connsiteX3" fmla="*/ 14015 w 1515011"/>
+                                  <a:gd name="connsiteY3" fmla="*/ 29052 h 693286"/>
+                                  <a:gd name="connsiteX4" fmla="*/ 22642 w 1515011"/>
+                                  <a:gd name="connsiteY4" fmla="*/ 29052 h 693286"/>
+                                  <a:gd name="connsiteX0" fmla="*/ 1525709 w 1525709"/>
+                                  <a:gd name="connsiteY0" fmla="*/ 3740622 h 3740622"/>
+                                  <a:gd name="connsiteX1" fmla="*/ 1301166 w 1525709"/>
+                                  <a:gd name="connsiteY1" fmla="*/ 3527866 h 3740622"/>
+                                  <a:gd name="connsiteX2" fmla="*/ 197241 w 1525709"/>
+                                  <a:gd name="connsiteY2" fmla="*/ 3378313 h 3740622"/>
+                                  <a:gd name="connsiteX3" fmla="*/ 24713 w 1525709"/>
+                                  <a:gd name="connsiteY3" fmla="*/ 3076388 h 3740622"/>
+                                  <a:gd name="connsiteX4" fmla="*/ 10698 w 1525709"/>
+                                  <a:gd name="connsiteY4" fmla="*/ 154 h 3740622"/>
+                                  <a:gd name="connsiteX0" fmla="*/ 1539107 w 1539107"/>
+                                  <a:gd name="connsiteY0" fmla="*/ 3741809 h 3741809"/>
+                                  <a:gd name="connsiteX1" fmla="*/ 1314564 w 1539107"/>
+                                  <a:gd name="connsiteY1" fmla="*/ 3529053 h 3741809"/>
+                                  <a:gd name="connsiteX2" fmla="*/ 210639 w 1539107"/>
+                                  <a:gd name="connsiteY2" fmla="*/ 3379500 h 3741809"/>
+                                  <a:gd name="connsiteX3" fmla="*/ 13398 w 1539107"/>
+                                  <a:gd name="connsiteY3" fmla="*/ 363046 h 3741809"/>
+                                  <a:gd name="connsiteX4" fmla="*/ 24096 w 1539107"/>
+                                  <a:gd name="connsiteY4" fmla="*/ 1341 h 3741809"/>
+                                  <a:gd name="connsiteX0" fmla="*/ 1526904 w 1526904"/>
+                                  <a:gd name="connsiteY0" fmla="*/ 3583625 h 3583625"/>
+                                  <a:gd name="connsiteX1" fmla="*/ 1302361 w 1526904"/>
+                                  <a:gd name="connsiteY1" fmla="*/ 3370869 h 3583625"/>
+                                  <a:gd name="connsiteX2" fmla="*/ 198436 w 1526904"/>
+                                  <a:gd name="connsiteY2" fmla="*/ 3221316 h 3583625"/>
+                                  <a:gd name="connsiteX3" fmla="*/ 1195 w 1526904"/>
+                                  <a:gd name="connsiteY3" fmla="*/ 204862 h 3583625"/>
+                                  <a:gd name="connsiteX4" fmla="*/ 441841 w 1526904"/>
+                                  <a:gd name="connsiteY4" fmla="*/ 2432 h 3583625"/>
+                                  <a:gd name="connsiteX0" fmla="*/ 1525709 w 1525709"/>
+                                  <a:gd name="connsiteY0" fmla="*/ 3584286 h 3584286"/>
+                                  <a:gd name="connsiteX1" fmla="*/ 1301166 w 1525709"/>
+                                  <a:gd name="connsiteY1" fmla="*/ 3371530 h 3584286"/>
+                                  <a:gd name="connsiteX2" fmla="*/ 197241 w 1525709"/>
+                                  <a:gd name="connsiteY2" fmla="*/ 3221977 h 3584286"/>
+                                  <a:gd name="connsiteX3" fmla="*/ 0 w 1525709"/>
+                                  <a:gd name="connsiteY3" fmla="*/ 205523 h 3584286"/>
+                                  <a:gd name="connsiteX4" fmla="*/ 440646 w 1525709"/>
+                                  <a:gd name="connsiteY4" fmla="*/ 3093 h 3584286"/>
+                                  <a:gd name="connsiteX0" fmla="*/ 1531218 w 1531218"/>
+                                  <a:gd name="connsiteY0" fmla="*/ 3584286 h 3584286"/>
+                                  <a:gd name="connsiteX1" fmla="*/ 1306675 w 1531218"/>
+                                  <a:gd name="connsiteY1" fmla="*/ 3371530 h 3584286"/>
+                                  <a:gd name="connsiteX2" fmla="*/ 202750 w 1531218"/>
+                                  <a:gd name="connsiteY2" fmla="*/ 3221977 h 3584286"/>
+                                  <a:gd name="connsiteX3" fmla="*/ 5509 w 1531218"/>
+                                  <a:gd name="connsiteY3" fmla="*/ 205523 h 3584286"/>
+                                  <a:gd name="connsiteX4" fmla="*/ 446155 w 1531218"/>
+                                  <a:gd name="connsiteY4" fmla="*/ 3093 h 3584286"/>
+                                  <a:gd name="connsiteX0" fmla="*/ 1520125 w 1520125"/>
+                                  <a:gd name="connsiteY0" fmla="*/ 3583803 h 3583803"/>
+                                  <a:gd name="connsiteX1" fmla="*/ 1295582 w 1520125"/>
+                                  <a:gd name="connsiteY1" fmla="*/ 3371047 h 3583803"/>
+                                  <a:gd name="connsiteX2" fmla="*/ 191657 w 1520125"/>
+                                  <a:gd name="connsiteY2" fmla="*/ 3221494 h 3583803"/>
+                                  <a:gd name="connsiteX3" fmla="*/ 7013 w 1520125"/>
+                                  <a:gd name="connsiteY3" fmla="*/ 233998 h 3583803"/>
+                                  <a:gd name="connsiteX4" fmla="*/ 435062 w 1520125"/>
+                                  <a:gd name="connsiteY4" fmla="*/ 2610 h 3583803"/>
+                                  <a:gd name="connsiteX0" fmla="*/ 1514383 w 1514383"/>
+                                  <a:gd name="connsiteY0" fmla="*/ 3583803 h 3583803"/>
+                                  <a:gd name="connsiteX1" fmla="*/ 619929 w 1514383"/>
+                                  <a:gd name="connsiteY1" fmla="*/ 3146604 h 3583803"/>
+                                  <a:gd name="connsiteX2" fmla="*/ 185915 w 1514383"/>
+                                  <a:gd name="connsiteY2" fmla="*/ 3221494 h 3583803"/>
+                                  <a:gd name="connsiteX3" fmla="*/ 1271 w 1514383"/>
+                                  <a:gd name="connsiteY3" fmla="*/ 233998 h 3583803"/>
+                                  <a:gd name="connsiteX4" fmla="*/ 429320 w 1514383"/>
+                                  <a:gd name="connsiteY4" fmla="*/ 2610 h 3583803"/>
+                                  <a:gd name="connsiteX0" fmla="*/ 1560580 w 1560580"/>
+                                  <a:gd name="connsiteY0" fmla="*/ 3585459 h 3585459"/>
+                                  <a:gd name="connsiteX1" fmla="*/ 666126 w 1560580"/>
+                                  <a:gd name="connsiteY1" fmla="*/ 3148260 h 3585459"/>
+                                  <a:gd name="connsiteX2" fmla="*/ 232112 w 1560580"/>
+                                  <a:gd name="connsiteY2" fmla="*/ 3223150 h 3585459"/>
+                                  <a:gd name="connsiteX3" fmla="*/ 934 w 1560580"/>
+                                  <a:gd name="connsiteY3" fmla="*/ 163254 h 3585459"/>
+                                  <a:gd name="connsiteX4" fmla="*/ 475517 w 1560580"/>
+                                  <a:gd name="connsiteY4" fmla="*/ 4266 h 3585459"/>
+                                  <a:gd name="connsiteX0" fmla="*/ 1560580 w 1560580"/>
+                                  <a:gd name="connsiteY0" fmla="*/ 3596228 h 3596228"/>
+                                  <a:gd name="connsiteX1" fmla="*/ 666126 w 1560580"/>
+                                  <a:gd name="connsiteY1" fmla="*/ 3159029 h 3596228"/>
+                                  <a:gd name="connsiteX2" fmla="*/ 232112 w 1560580"/>
+                                  <a:gd name="connsiteY2" fmla="*/ 3233919 h 3596228"/>
+                                  <a:gd name="connsiteX3" fmla="*/ 934 w 1560580"/>
+                                  <a:gd name="connsiteY3" fmla="*/ 174023 h 3596228"/>
+                                  <a:gd name="connsiteX4" fmla="*/ 475517 w 1560580"/>
+                                  <a:gd name="connsiteY4" fmla="*/ 15035 h 3596228"/>
+                                </a:gdLst>
+                                <a:ahLst/>
+                                <a:cxnLst>
+                                  <a:cxn ang="0">
+                                    <a:pos x="connsiteX0" y="connsiteY0"/>
+                                  </a:cxn>
+                                  <a:cxn ang="0">
+                                    <a:pos x="connsiteX1" y="connsiteY1"/>
+                                  </a:cxn>
+                                  <a:cxn ang="0">
+                                    <a:pos x="connsiteX2" y="connsiteY2"/>
+                                  </a:cxn>
+                                  <a:cxn ang="0">
+                                    <a:pos x="connsiteX3" y="connsiteY3"/>
+                                  </a:cxn>
+                                  <a:cxn ang="0">
+                                    <a:pos x="connsiteX4" y="connsiteY4"/>
+                                  </a:cxn>
+                                </a:cxnLst>
+                                <a:rect l="l" t="t" r="r" b="b"/>
+                                <a:pathLst>
+                                  <a:path w="1560580" h="3596228">
+                                    <a:moveTo>
+                                      <a:pt x="1560580" y="3596228"/>
+                                    </a:moveTo>
+                                    <a:cubicBezTo>
+                                      <a:pt x="1554829" y="3466832"/>
+                                      <a:pt x="887537" y="3219414"/>
+                                      <a:pt x="666126" y="3159029"/>
+                                    </a:cubicBezTo>
+                                    <a:cubicBezTo>
+                                      <a:pt x="444715" y="3098644"/>
+                                      <a:pt x="342977" y="3731420"/>
+                                      <a:pt x="232112" y="3233919"/>
+                                    </a:cubicBezTo>
+                                    <a:cubicBezTo>
+                                      <a:pt x="121247" y="2736418"/>
+                                      <a:pt x="-12483" y="318461"/>
+                                      <a:pt x="934" y="174023"/>
+                                    </a:cubicBezTo>
+                                    <a:cubicBezTo>
+                                      <a:pt x="86760" y="-28348"/>
+                                      <a:pt x="457545" y="-10126"/>
+                                      <a:pt x="475517" y="15035"/>
+                                    </a:cubicBezTo>
+                                  </a:path>
+                                </a:pathLst>
+                              </a:custGeom>
+                              <a:ln>
+                                <a:tailEnd type="triangle"/>
+                              </a:ln>
+                            </wps:spPr>
+                            <wps:style>
+                              <a:lnRef idx="1">
+                                <a:schemeClr val="dk1"/>
+                              </a:lnRef>
+                              <a:fillRef idx="0">
+                                <a:schemeClr val="dk1"/>
+                              </a:fillRef>
+                              <a:effectRef idx="0">
+                                <a:schemeClr val="dk1"/>
+                              </a:effectRef>
+                              <a:fontRef idx="minor">
+                                <a:schemeClr val="tx1"/>
+                              </a:fontRef>
+                            </wps:style>
+                            <wps:bodyPr rot="0" spcFirstLastPara="0" vert="horz" wrap="square" lIns="91440" tIns="45720" rIns="91440" bIns="45720" numCol="1" spcCol="0" rtlCol="0" fromWordArt="0" anchor="ctr" anchorCtr="0" forceAA="0" compatLnSpc="1">
+                              <a:prstTxWarp prst="textNoShape">
+                                <a:avLst/>
+                              </a:prstTxWarp>
+                              <a:noAutofit/>
+                            </wps:bodyPr>
+                          </wps:wsp>
+                        </a:graphicData>
+                      </a:graphic>
+                      <wp14:sizeRelH relativeFrom="margin">
+                        <wp14:pctWidth>0</wp14:pctWidth>
+                      </wp14:sizeRelH>
+                      <wp14:sizeRelV relativeFrom="margin">
+                        <wp14:pctHeight>0</wp14:pctHeight>
+                      </wp14:sizeRelV>
+                    </wp:anchor>
+                  </w:drawing>
+                </mc:Choice>
+                <mc:Fallback>
+                  <w:pict>
+                    <v:shape id="Freeform 21" o:spid="_x0000_s1026" style="position:absolute;margin-left:-63.7pt;margin-top:22.45pt;width:190.95pt;height:275.1pt;z-index:251679744;visibility:visible;mso-wrap-style:square;mso-width-percent:0;mso-height-percent:0;mso-wrap-distance-left:9pt;mso-wrap-distance-top:0;mso-wrap-distance-right:9pt;mso-wrap-distance-bottom:0;mso-position-horizontal:absolute;mso-position-horizontal-relative:text;mso-position-vertical:absolute;mso-position-vertical-relative:text;mso-width-percent:0;mso-height-percent:0;mso-width-relative:margin;mso-height-relative:margin;v-text-anchor:middle" coordsize="1560580,3596228" o:gfxdata="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" path="m1560580,3596228c1554829,3466832,887537,3219414,666126,3159029v-221411,-60385,-323149,572391,-434014,74890c121247,2736418,-12483,318461,934,174023,86760,-28348,457545,-10126,475517,15035e" filled="f" strokecolor="black [3040]">
+                      <v:stroke endarrow="block"/>
+                      <v:path arrowok="t" o:connecttype="custom" o:connectlocs="2425065,3493770;1035127,3069027;360691,3141783;1451,169065;738930,14607" o:connectangles="0,0,0,0,0"/>
+                    </v:shape>
+                  </w:pict>
+                </mc:Fallback>
+              </mc:AlternateContent>
+            </w:r>
+            <w:r>
+              <w:rPr>
+                <w:noProof/>
+              </w:rPr>
+              <mc:AlternateContent>
+                <mc:Choice Requires="wps">
+                  <w:drawing>
+                    <wp:anchor distT="0" distB="0" distL="114300" distR="114300" simplePos="0" relativeHeight="251675648" behindDoc="0" locked="0" layoutInCell="1" allowOverlap="1" wp14:anchorId="378BBF0D" wp14:editId="072D1BB6">
+                      <wp:simplePos x="0" y="0"/>
+                      <wp:positionH relativeFrom="column">
+                        <wp:posOffset>288290</wp:posOffset>
+                      </wp:positionH>
+                      <wp:positionV relativeFrom="paragraph">
+                        <wp:posOffset>232410</wp:posOffset>
+                      </wp:positionV>
+                      <wp:extent cx="3086735" cy="673735"/>
+                      <wp:effectExtent l="19050" t="0" r="18415" b="12065"/>
+                      <wp:wrapNone/>
+                      <wp:docPr id="25" name="Freeform 25"/>
+                      <wp:cNvGraphicFramePr/>
+                      <a:graphic xmlns:a="http://schemas.openxmlformats.org/drawingml/2006/main">
+                        <a:graphicData uri="http://schemas.microsoft.com/office/word/2010/wordprocessingShape">
+                          <wps:wsp>
+                            <wps:cNvSpPr/>
+                            <wps:spPr>
+                              <a:xfrm>
+                                <a:off x="0" y="0"/>
+                                <a:ext cx="3086735" cy="673735"/>
+                              </a:xfrm>
+                              <a:custGeom>
+                                <a:avLst/>
+                                <a:gdLst>
+                                  <a:gd name="connsiteX0" fmla="*/ 1515011 w 1515011"/>
+                                  <a:gd name="connsiteY0" fmla="*/ 693286 h 693286"/>
+                                  <a:gd name="connsiteX1" fmla="*/ 1282098 w 1515011"/>
+                                  <a:gd name="connsiteY1" fmla="*/ 374109 h 693286"/>
+                                  <a:gd name="connsiteX2" fmla="*/ 186543 w 1515011"/>
+                                  <a:gd name="connsiteY2" fmla="*/ 330977 h 693286"/>
+                                  <a:gd name="connsiteX3" fmla="*/ 14015 w 1515011"/>
+                                  <a:gd name="connsiteY3" fmla="*/ 29052 h 693286"/>
+                                  <a:gd name="connsiteX4" fmla="*/ 22642 w 1515011"/>
+                                  <a:gd name="connsiteY4" fmla="*/ 29052 h 693286"/>
+                                  <a:gd name="connsiteX0" fmla="*/ 1515011 w 1515011"/>
+                                  <a:gd name="connsiteY0" fmla="*/ 693286 h 693286"/>
+                                  <a:gd name="connsiteX1" fmla="*/ 1290468 w 1515011"/>
+                                  <a:gd name="connsiteY1" fmla="*/ 480530 h 693286"/>
+                                  <a:gd name="connsiteX2" fmla="*/ 186543 w 1515011"/>
+                                  <a:gd name="connsiteY2" fmla="*/ 330977 h 693286"/>
+                                  <a:gd name="connsiteX3" fmla="*/ 14015 w 1515011"/>
+                                  <a:gd name="connsiteY3" fmla="*/ 29052 h 693286"/>
+                                  <a:gd name="connsiteX4" fmla="*/ 22642 w 1515011"/>
+                                  <a:gd name="connsiteY4" fmla="*/ 29052 h 693286"/>
+                                </a:gdLst>
+                                <a:ahLst/>
+                                <a:cxnLst>
+                                  <a:cxn ang="0">
+                                    <a:pos x="connsiteX0" y="connsiteY0"/>
+                                  </a:cxn>
+                                  <a:cxn ang="0">
+                                    <a:pos x="connsiteX1" y="connsiteY1"/>
+                                  </a:cxn>
+                                  <a:cxn ang="0">
+                                    <a:pos x="connsiteX2" y="connsiteY2"/>
+                                  </a:cxn>
+                                  <a:cxn ang="0">
+                                    <a:pos x="connsiteX3" y="connsiteY3"/>
+                                  </a:cxn>
+                                  <a:cxn ang="0">
+                                    <a:pos x="connsiteX4" y="connsiteY4"/>
+                                  </a:cxn>
+                                </a:cxnLst>
+                                <a:rect l="l" t="t" r="r" b="b"/>
+                                <a:pathLst>
+                                  <a:path w="1515011" h="693286">
+                                    <a:moveTo>
+                                      <a:pt x="1515011" y="693286"/>
+                                    </a:moveTo>
+                                    <a:cubicBezTo>
+                                      <a:pt x="1509260" y="563890"/>
+                                      <a:pt x="1511879" y="540915"/>
+                                      <a:pt x="1290468" y="480530"/>
+                                    </a:cubicBezTo>
+                                    <a:cubicBezTo>
+                                      <a:pt x="1069057" y="420145"/>
+                                      <a:pt x="399285" y="406223"/>
+                                      <a:pt x="186543" y="330977"/>
+                                    </a:cubicBezTo>
+                                    <a:cubicBezTo>
+                                      <a:pt x="-26199" y="255731"/>
+                                      <a:pt x="41332" y="79373"/>
+                                      <a:pt x="14015" y="29052"/>
+                                    </a:cubicBezTo>
+                                    <a:cubicBezTo>
+                                      <a:pt x="-13302" y="-21269"/>
+                                      <a:pt x="4670" y="3891"/>
+                                      <a:pt x="22642" y="29052"/>
+                                    </a:cubicBezTo>
+                                  </a:path>
+                                </a:pathLst>
+                              </a:custGeom>
+                              <a:ln>
+                                <a:tailEnd type="triangle"/>
+                              </a:ln>
+                            </wps:spPr>
+                            <wps:style>
+                              <a:lnRef idx="1">
+                                <a:schemeClr val="dk1"/>
+                              </a:lnRef>
+                              <a:fillRef idx="0">
+                                <a:schemeClr val="dk1"/>
+                              </a:fillRef>
+                              <a:effectRef idx="0">
+                                <a:schemeClr val="dk1"/>
+                              </a:effectRef>
+                              <a:fontRef idx="minor">
+                                <a:schemeClr val="tx1"/>
+                              </a:fontRef>
+                            </wps:style>
+                            <wps:bodyPr rot="0" spcFirstLastPara="0" vert="horz" wrap="square" lIns="91440" tIns="45720" rIns="91440" bIns="45720" numCol="1" spcCol="0" rtlCol="0" fromWordArt="0" anchor="ctr" anchorCtr="0" forceAA="0" compatLnSpc="1">
+                              <a:prstTxWarp prst="textNoShape">
+                                <a:avLst/>
+                              </a:prstTxWarp>
+                              <a:noAutofit/>
+                            </wps:bodyPr>
+                          </wps:wsp>
+                        </a:graphicData>
+                      </a:graphic>
+                      <wp14:sizeRelH relativeFrom="margin">
+                        <wp14:pctWidth>0</wp14:pctWidth>
+                      </wp14:sizeRelH>
+                    </wp:anchor>
+                  </w:drawing>
+                </mc:Choice>
+                <mc:Fallback>
+                  <w:pict>
+                    <v:shape id="Freeform 25" o:spid="_x0000_s1026" style="position:absolute;margin-left:22.7pt;margin-top:18.3pt;width:243.05pt;height:53.05pt;z-index:251675648;visibility:visible;mso-wrap-style:square;mso-width-percent:0;mso-wrap-distance-left:9pt;mso-wrap-distance-top:0;mso-wrap-distance-right:9pt;mso-wrap-distance-bottom:0;mso-position-horizontal:absolute;mso-position-horizontal-relative:text;mso-position-vertical:absolute;mso-position-vertical-relative:text;mso-width-percent:0;mso-width-relative:margin;v-text-anchor:middle" coordsize="1515011,693286" o:gfxdata="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" path="m1515011,693286v-5751,-129396,-3132,-152371,-224543,-212756c1069057,420145,399285,406223,186543,330977,-26199,255731,41332,79373,14015,29052v-27317,-50321,-9345,-25161,8627,e" filled="f" strokecolor="black [3040]">
+                      <v:stroke endarrow="block"/>
+                      <v:path arrowok="t" o:connecttype="custom" o:connectlocs="3086735,673735;2629243,466979;380069,321643;28555,28233;46132,28233" o:connectangles="0,0,0,0,0"/>
                     </v:shape>
                   </w:pict>
                 </mc:Fallback>
@@ -4526,126 +7179,6 @@
           <w:rFonts w:ascii="OCR A Extended" w:hAnsi="OCR A Extended"/>
         </w:rPr>
       </w:pPr>
-      <w:r>
-        <w:rPr>
-          <w:rFonts w:ascii="OCR A Extended" w:hAnsi="OCR A Extended"/>
-          <w:noProof/>
-        </w:rPr>
-        <mc:AlternateContent>
-          <mc:Choice Requires="wps">
-            <w:drawing>
-              <wp:anchor distT="0" distB="0" distL="114300" distR="114300" simplePos="0" relativeHeight="251660288" behindDoc="0" locked="0" layoutInCell="1" allowOverlap="1">
-                <wp:simplePos x="0" y="0"/>
-                <wp:positionH relativeFrom="column">
-                  <wp:posOffset>179709</wp:posOffset>
-                </wp:positionH>
-                <wp:positionV relativeFrom="paragraph">
-                  <wp:posOffset>2228</wp:posOffset>
-                </wp:positionV>
-                <wp:extent cx="3192471" cy="533840"/>
-                <wp:effectExtent l="0" t="0" r="27305" b="19050"/>
-                <wp:wrapNone/>
-                <wp:docPr id="3" name="Freeform 3"/>
-                <wp:cNvGraphicFramePr/>
-                <a:graphic xmlns:a="http://schemas.openxmlformats.org/drawingml/2006/main">
-                  <a:graphicData uri="http://schemas.microsoft.com/office/word/2010/wordprocessingShape">
-                    <wps:wsp>
-                      <wps:cNvSpPr/>
-                      <wps:spPr>
-                        <a:xfrm>
-                          <a:off x="0" y="0"/>
-                          <a:ext cx="3192471" cy="533840"/>
-                        </a:xfrm>
-                        <a:custGeom>
-                          <a:avLst/>
-                          <a:gdLst>
-                            <a:gd name="connsiteX0" fmla="*/ 124381 w 3205856"/>
-                            <a:gd name="connsiteY0" fmla="*/ 0 h 533840"/>
-                            <a:gd name="connsiteX1" fmla="*/ 150809 w 3205856"/>
-                            <a:gd name="connsiteY1" fmla="*/ 359417 h 533840"/>
-                            <a:gd name="connsiteX2" fmla="*/ 1625477 w 3205856"/>
-                            <a:gd name="connsiteY2" fmla="*/ 359417 h 533840"/>
-                            <a:gd name="connsiteX3" fmla="*/ 3205856 w 3205856"/>
-                            <a:gd name="connsiteY3" fmla="*/ 533840 h 533840"/>
-                          </a:gdLst>
-                          <a:ahLst/>
-                          <a:cxnLst>
-                            <a:cxn ang="0">
-                              <a:pos x="connsiteX0" y="connsiteY0"/>
-                            </a:cxn>
-                            <a:cxn ang="0">
-                              <a:pos x="connsiteX1" y="connsiteY1"/>
-                            </a:cxn>
-                            <a:cxn ang="0">
-                              <a:pos x="connsiteX2" y="connsiteY2"/>
-                            </a:cxn>
-                            <a:cxn ang="0">
-                              <a:pos x="connsiteX3" y="connsiteY3"/>
-                            </a:cxn>
-                          </a:cxnLst>
-                          <a:rect l="l" t="t" r="r" b="b"/>
-                          <a:pathLst>
-                            <a:path w="3205856" h="533840">
-                              <a:moveTo>
-                                <a:pt x="124381" y="0"/>
-                              </a:moveTo>
-                              <a:cubicBezTo>
-                                <a:pt x="12503" y="149757"/>
-                                <a:pt x="-99374" y="299514"/>
-                                <a:pt x="150809" y="359417"/>
-                              </a:cubicBezTo>
-                              <a:cubicBezTo>
-                                <a:pt x="400992" y="419320"/>
-                                <a:pt x="1116303" y="330347"/>
-                                <a:pt x="1625477" y="359417"/>
-                              </a:cubicBezTo>
-                              <a:cubicBezTo>
-                                <a:pt x="2134651" y="388487"/>
-                                <a:pt x="2670253" y="461163"/>
-                                <a:pt x="3205856" y="533840"/>
-                              </a:cubicBezTo>
-                            </a:path>
-                          </a:pathLst>
-                        </a:custGeom>
-                      </wps:spPr>
-                      <wps:style>
-                        <a:lnRef idx="1">
-                          <a:schemeClr val="accent1"/>
-                        </a:lnRef>
-                        <a:fillRef idx="0">
-                          <a:schemeClr val="accent1"/>
-                        </a:fillRef>
-                        <a:effectRef idx="0">
-                          <a:schemeClr val="accent1"/>
-                        </a:effectRef>
-                        <a:fontRef idx="minor">
-                          <a:schemeClr val="tx1"/>
-                        </a:fontRef>
-                      </wps:style>
-                      <wps:bodyPr rot="0" spcFirstLastPara="0" vertOverflow="overflow" horzOverflow="overflow" vert="horz" wrap="square" lIns="91440" tIns="45720" rIns="91440" bIns="45720" numCol="1" spcCol="0" rtlCol="0" fromWordArt="0" anchor="ctr" anchorCtr="0" forceAA="0" compatLnSpc="1">
-                        <a:prstTxWarp prst="textNoShape">
-                          <a:avLst/>
-                        </a:prstTxWarp>
-                        <a:noAutofit/>
-                      </wps:bodyPr>
-                    </wps:wsp>
-                  </a:graphicData>
-                </a:graphic>
-                <wp14:sizeRelH relativeFrom="margin">
-                  <wp14:pctWidth>0</wp14:pctWidth>
-                </wp14:sizeRelH>
-              </wp:anchor>
-            </w:drawing>
-          </mc:Choice>
-          <mc:Fallback>
-            <w:pict>
-              <v:shape id="Freeform 3" o:spid="_x0000_s1026" style="position:absolute;margin-left:14.15pt;margin-top:.2pt;width:251.4pt;height:42.05pt;z-index:251660288;visibility:visible;mso-wrap-style:square;mso-width-percent:0;mso-wrap-distance-left:9pt;mso-wrap-distance-top:0;mso-wrap-distance-right:9pt;mso-wrap-distance-bottom:0;mso-position-horizontal:absolute;mso-position-horizontal-relative:text;mso-position-vertical:absolute;mso-position-vertical-relative:text;mso-width-percent:0;mso-width-relative:margin;v-text-anchor:middle" coordsize="3205856,533840" o:gfxdata="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" path="m124381,c12503,149757,-99374,299514,150809,359417v250183,59903,965494,-29070,1474668,c2134651,388487,2670253,461163,3205856,533840e" filled="f" strokecolor="#4579b8 [3044]">
-                <v:path arrowok="t" o:connecttype="custom" o:connectlocs="123862,0;150179,359417;1618690,359417;3192471,533840" o:connectangles="0,0,0,0"/>
-              </v:shape>
-            </w:pict>
-          </mc:Fallback>
-        </mc:AlternateContent>
-      </w:r>
     </w:p>
     <w:p>
       <w:pPr>
@@ -4694,7 +7227,7 @@
       <w:tr>
         <w:tc>
           <w:tcPr>
-            <w:tcW w:w="714" w:type="dxa"/>
+            <w:tcW w:w="670" w:type="dxa"/>
           </w:tcPr>
           <w:p>
             <w:pPr>
@@ -4714,7 +7247,7 @@
         </w:tc>
         <w:tc>
           <w:tcPr>
-            <w:tcW w:w="651" w:type="dxa"/>
+            <w:tcW w:w="613" w:type="dxa"/>
           </w:tcPr>
           <w:p>
             <w:pPr>
@@ -4745,7 +7278,7 @@
         </w:tc>
         <w:tc>
           <w:tcPr>
-            <w:tcW w:w="652" w:type="dxa"/>
+            <w:tcW w:w="613" w:type="dxa"/>
           </w:tcPr>
           <w:p>
             <w:pPr>
@@ -4763,7 +7296,7 @@
         </w:tc>
         <w:tc>
           <w:tcPr>
-            <w:tcW w:w="652" w:type="dxa"/>
+            <w:tcW w:w="614" w:type="dxa"/>
           </w:tcPr>
           <w:p>
             <w:pPr>
@@ -4781,7 +7314,7 @@
         </w:tc>
         <w:tc>
           <w:tcPr>
-            <w:tcW w:w="715" w:type="dxa"/>
+            <w:tcW w:w="671" w:type="dxa"/>
           </w:tcPr>
           <w:p>
             <w:pPr>
@@ -4799,7 +7332,7 @@
         </w:tc>
         <w:tc>
           <w:tcPr>
-            <w:tcW w:w="715" w:type="dxa"/>
+            <w:tcW w:w="671" w:type="dxa"/>
           </w:tcPr>
           <w:p>
             <w:pPr>
@@ -4830,7 +7363,7 @@
         </w:tc>
         <w:tc>
           <w:tcPr>
-            <w:tcW w:w="777" w:type="dxa"/>
+            <w:tcW w:w="727" w:type="dxa"/>
           </w:tcPr>
           <w:p>
             <w:pPr>
@@ -4848,7 +7381,7 @@
         </w:tc>
         <w:tc>
           <w:tcPr>
-            <w:tcW w:w="777" w:type="dxa"/>
+            <w:tcW w:w="727" w:type="dxa"/>
           </w:tcPr>
           <w:p>
             <w:pPr>
@@ -4866,7 +7399,7 @@
         </w:tc>
         <w:tc>
           <w:tcPr>
-            <w:tcW w:w="590" w:type="dxa"/>
+            <w:tcW w:w="557" w:type="dxa"/>
           </w:tcPr>
           <w:p>
             <w:pPr>
@@ -4910,7 +7443,7 @@
         </w:tc>
         <w:tc>
           <w:tcPr>
-            <w:tcW w:w="777" w:type="dxa"/>
+            <w:tcW w:w="727" w:type="dxa"/>
           </w:tcPr>
           <w:p>
             <w:pPr>
@@ -4928,7 +7461,7 @@
         </w:tc>
         <w:tc>
           <w:tcPr>
-            <w:tcW w:w="715" w:type="dxa"/>
+            <w:tcW w:w="671" w:type="dxa"/>
           </w:tcPr>
           <w:p>
             <w:pPr>
@@ -4946,7 +7479,7 @@
         </w:tc>
         <w:tc>
           <w:tcPr>
-            <w:tcW w:w="901" w:type="dxa"/>
+            <w:tcW w:w="841" w:type="dxa"/>
           </w:tcPr>
           <w:p>
             <w:pPr>
@@ -4959,12 +7492,25 @@
                 <w:rFonts w:ascii="OCR A Extended" w:hAnsi="OCR A Extended"/>
               </w:rPr>
               <w:t>Shift Supervisors</w:t>
+            </w:r>
+          </w:p>
+          <w:p>
+            <w:pPr>
+              <w:rPr>
+                <w:rFonts w:ascii="OCR A Extended" w:hAnsi="OCR A Extended"/>
+              </w:rPr>
+            </w:pPr>
+            <w:r>
+              <w:rPr>
+                <w:rFonts w:ascii="OCR A Extended" w:hAnsi="OCR A Extended"/>
+              </w:rPr>
+              <w:t>(1,2,3)</w:t>
             </w:r>
           </w:p>
         </w:tc>
         <w:tc>
           <w:tcPr>
-            <w:tcW w:w="715" w:type="dxa"/>
+            <w:tcW w:w="671" w:type="dxa"/>
           </w:tcPr>
           <w:p>
             <w:pPr>
@@ -4977,12 +7523,25 @@
                 <w:rFonts w:ascii="OCR A Extended" w:hAnsi="OCR A Extended"/>
               </w:rPr>
               <w:t>Auditors</w:t>
+            </w:r>
+          </w:p>
+          <w:p>
+            <w:pPr>
+              <w:rPr>
+                <w:rFonts w:ascii="OCR A Extended" w:hAnsi="OCR A Extended"/>
+              </w:rPr>
+            </w:pPr>
+            <w:r>
+              <w:rPr>
+                <w:rFonts w:ascii="OCR A Extended" w:hAnsi="OCR A Extended"/>
+              </w:rPr>
+              <w:t>(1,2)</w:t>
             </w:r>
           </w:p>
         </w:tc>
         <w:tc>
           <w:tcPr>
-            <w:tcW w:w="715" w:type="dxa"/>
+            <w:tcW w:w="671" w:type="dxa"/>
           </w:tcPr>
           <w:p>
             <w:pPr>
@@ -5000,7 +7559,7 @@
         </w:tc>
         <w:tc>
           <w:tcPr>
-            <w:tcW w:w="219" w:type="dxa"/>
+            <w:tcW w:w="841" w:type="dxa"/>
           </w:tcPr>
           <w:p>
             <w:pPr>
@@ -5151,6 +7710,567 @@
           <w:rFonts w:ascii="OCR A Extended" w:hAnsi="OCR A Extended"/>
         </w:rPr>
         <w:t>RECEIPT</w:t>
+      </w:r>
+    </w:p>
+    <w:tbl>
+      <w:tblPr>
+        <w:tblStyle w:val="TableGrid"/>
+        <w:tblW w:w="0" w:type="auto"/>
+        <w:tblLook w:val="04A0" w:firstRow="1" w:lastRow="0" w:firstColumn="1" w:lastColumn="0" w:noHBand="0" w:noVBand="1"/>
+      </w:tblPr>
+      <w:tblGrid>
+        <w:gridCol w:w="1687"/>
+        <w:gridCol w:w="1609"/>
+        <w:gridCol w:w="1569"/>
+        <w:gridCol w:w="1648"/>
+        <w:gridCol w:w="1649"/>
+        <w:gridCol w:w="1414"/>
+      </w:tblGrid>
+      <w:tr>
+        <w:tc>
+          <w:tcPr>
+            <w:tcW w:w="1687" w:type="dxa"/>
+          </w:tcPr>
+          <w:p>
+            <w:pPr>
+              <w:rPr>
+                <w:rFonts w:ascii="OCR A Extended" w:hAnsi="OCR A Extended"/>
+                <w:u w:val="single"/>
+              </w:rPr>
+            </w:pPr>
+            <w:r>
+              <w:rPr>
+                <w:noProof/>
+              </w:rPr>
+              <mc:AlternateContent>
+                <mc:Choice Requires="wps">
+                  <w:drawing>
+                    <wp:anchor distT="0" distB="0" distL="114300" distR="114300" simplePos="0" relativeHeight="251681792" behindDoc="0" locked="0" layoutInCell="1" allowOverlap="1" wp14:anchorId="275B3856" wp14:editId="718D032C">
+                      <wp:simplePos x="0" y="0"/>
+                      <wp:positionH relativeFrom="column">
+                        <wp:posOffset>-374381</wp:posOffset>
+                      </wp:positionH>
+                      <wp:positionV relativeFrom="paragraph">
+                        <wp:posOffset>219661</wp:posOffset>
+                      </wp:positionV>
+                      <wp:extent cx="3572604" cy="2420114"/>
+                      <wp:effectExtent l="0" t="38100" r="27940" b="18415"/>
+                      <wp:wrapNone/>
+                      <wp:docPr id="22" name="Freeform 22"/>
+                      <wp:cNvGraphicFramePr/>
+                      <a:graphic xmlns:a="http://schemas.openxmlformats.org/drawingml/2006/main">
+                        <a:graphicData uri="http://schemas.microsoft.com/office/word/2010/wordprocessingShape">
+                          <wps:wsp>
+                            <wps:cNvSpPr/>
+                            <wps:spPr>
+                              <a:xfrm>
+                                <a:off x="0" y="0"/>
+                                <a:ext cx="3572604" cy="2420114"/>
+                              </a:xfrm>
+                              <a:custGeom>
+                                <a:avLst/>
+                                <a:gdLst>
+                                  <a:gd name="connsiteX0" fmla="*/ 1515011 w 1515011"/>
+                                  <a:gd name="connsiteY0" fmla="*/ 693286 h 693286"/>
+                                  <a:gd name="connsiteX1" fmla="*/ 1282098 w 1515011"/>
+                                  <a:gd name="connsiteY1" fmla="*/ 374109 h 693286"/>
+                                  <a:gd name="connsiteX2" fmla="*/ 186543 w 1515011"/>
+                                  <a:gd name="connsiteY2" fmla="*/ 330977 h 693286"/>
+                                  <a:gd name="connsiteX3" fmla="*/ 14015 w 1515011"/>
+                                  <a:gd name="connsiteY3" fmla="*/ 29052 h 693286"/>
+                                  <a:gd name="connsiteX4" fmla="*/ 22642 w 1515011"/>
+                                  <a:gd name="connsiteY4" fmla="*/ 29052 h 693286"/>
+                                  <a:gd name="connsiteX0" fmla="*/ 1515011 w 1515011"/>
+                                  <a:gd name="connsiteY0" fmla="*/ 693286 h 693286"/>
+                                  <a:gd name="connsiteX1" fmla="*/ 1290468 w 1515011"/>
+                                  <a:gd name="connsiteY1" fmla="*/ 480530 h 693286"/>
+                                  <a:gd name="connsiteX2" fmla="*/ 186543 w 1515011"/>
+                                  <a:gd name="connsiteY2" fmla="*/ 330977 h 693286"/>
+                                  <a:gd name="connsiteX3" fmla="*/ 14015 w 1515011"/>
+                                  <a:gd name="connsiteY3" fmla="*/ 29052 h 693286"/>
+                                  <a:gd name="connsiteX4" fmla="*/ 22642 w 1515011"/>
+                                  <a:gd name="connsiteY4" fmla="*/ 29052 h 693286"/>
+                                  <a:gd name="connsiteX0" fmla="*/ 1505654 w 1505654"/>
+                                  <a:gd name="connsiteY0" fmla="*/ 2517409 h 2517409"/>
+                                  <a:gd name="connsiteX1" fmla="*/ 1281111 w 1505654"/>
+                                  <a:gd name="connsiteY1" fmla="*/ 2304653 h 2517409"/>
+                                  <a:gd name="connsiteX2" fmla="*/ 177186 w 1505654"/>
+                                  <a:gd name="connsiteY2" fmla="*/ 2155100 h 2517409"/>
+                                  <a:gd name="connsiteX3" fmla="*/ 4658 w 1505654"/>
+                                  <a:gd name="connsiteY3" fmla="*/ 1853175 h 2517409"/>
+                                  <a:gd name="connsiteX4" fmla="*/ 96319 w 1505654"/>
+                                  <a:gd name="connsiteY4" fmla="*/ 257 h 2517409"/>
+                                  <a:gd name="connsiteX0" fmla="*/ 1504595 w 1504595"/>
+                                  <a:gd name="connsiteY0" fmla="*/ 2517666 h 2517666"/>
+                                  <a:gd name="connsiteX1" fmla="*/ 1280052 w 1504595"/>
+                                  <a:gd name="connsiteY1" fmla="*/ 2304910 h 2517666"/>
+                                  <a:gd name="connsiteX2" fmla="*/ 176127 w 1504595"/>
+                                  <a:gd name="connsiteY2" fmla="*/ 2155357 h 2517666"/>
+                                  <a:gd name="connsiteX3" fmla="*/ 3599 w 1504595"/>
+                                  <a:gd name="connsiteY3" fmla="*/ 1853432 h 2517666"/>
+                                  <a:gd name="connsiteX4" fmla="*/ 130846 w 1504595"/>
+                                  <a:gd name="connsiteY4" fmla="*/ 257 h 2517666"/>
+                                  <a:gd name="connsiteX0" fmla="*/ 1508112 w 1508112"/>
+                                  <a:gd name="connsiteY0" fmla="*/ 2517661 h 2517661"/>
+                                  <a:gd name="connsiteX1" fmla="*/ 1283569 w 1508112"/>
+                                  <a:gd name="connsiteY1" fmla="*/ 2304905 h 2517661"/>
+                                  <a:gd name="connsiteX2" fmla="*/ 179644 w 1508112"/>
+                                  <a:gd name="connsiteY2" fmla="*/ 2155352 h 2517661"/>
+                                  <a:gd name="connsiteX3" fmla="*/ 3517 w 1508112"/>
+                                  <a:gd name="connsiteY3" fmla="*/ 1897333 h 2517661"/>
+                                  <a:gd name="connsiteX4" fmla="*/ 134363 w 1508112"/>
+                                  <a:gd name="connsiteY4" fmla="*/ 252 h 2517661"/>
+                                  <a:gd name="connsiteX0" fmla="*/ 1508112 w 1508112"/>
+                                  <a:gd name="connsiteY0" fmla="*/ 2517661 h 2517661"/>
+                                  <a:gd name="connsiteX1" fmla="*/ 1283569 w 1508112"/>
+                                  <a:gd name="connsiteY1" fmla="*/ 2304905 h 2517661"/>
+                                  <a:gd name="connsiteX2" fmla="*/ 179644 w 1508112"/>
+                                  <a:gd name="connsiteY2" fmla="*/ 2155352 h 2517661"/>
+                                  <a:gd name="connsiteX3" fmla="*/ 3517 w 1508112"/>
+                                  <a:gd name="connsiteY3" fmla="*/ 1897333 h 2517661"/>
+                                  <a:gd name="connsiteX4" fmla="*/ 134363 w 1508112"/>
+                                  <a:gd name="connsiteY4" fmla="*/ 252 h 2517661"/>
+                                  <a:gd name="connsiteX0" fmla="*/ 1504595 w 1504595"/>
+                                  <a:gd name="connsiteY0" fmla="*/ 2517673 h 2517673"/>
+                                  <a:gd name="connsiteX1" fmla="*/ 1280052 w 1504595"/>
+                                  <a:gd name="connsiteY1" fmla="*/ 2304917 h 2517673"/>
+                                  <a:gd name="connsiteX2" fmla="*/ 176127 w 1504595"/>
+                                  <a:gd name="connsiteY2" fmla="*/ 2155364 h 2517673"/>
+                                  <a:gd name="connsiteX3" fmla="*/ 0 w 1504595"/>
+                                  <a:gd name="connsiteY3" fmla="*/ 1897345 h 2517673"/>
+                                  <a:gd name="connsiteX4" fmla="*/ 130846 w 1504595"/>
+                                  <a:gd name="connsiteY4" fmla="*/ 264 h 2517673"/>
+                                  <a:gd name="connsiteX0" fmla="*/ 1505560 w 1505560"/>
+                                  <a:gd name="connsiteY0" fmla="*/ 2517674 h 2517674"/>
+                                  <a:gd name="connsiteX1" fmla="*/ 1281017 w 1505560"/>
+                                  <a:gd name="connsiteY1" fmla="*/ 2304918 h 2517674"/>
+                                  <a:gd name="connsiteX2" fmla="*/ 177092 w 1505560"/>
+                                  <a:gd name="connsiteY2" fmla="*/ 2155365 h 2517674"/>
+                                  <a:gd name="connsiteX3" fmla="*/ 965 w 1505560"/>
+                                  <a:gd name="connsiteY3" fmla="*/ 1897346 h 2517674"/>
+                                  <a:gd name="connsiteX4" fmla="*/ 131811 w 1505560"/>
+                                  <a:gd name="connsiteY4" fmla="*/ 265 h 2517674"/>
+                                  <a:gd name="connsiteX0" fmla="*/ 1506229 w 1506229"/>
+                                  <a:gd name="connsiteY0" fmla="*/ 2517674 h 2517674"/>
+                                  <a:gd name="connsiteX1" fmla="*/ 1308378 w 1506229"/>
+                                  <a:gd name="connsiteY1" fmla="*/ 2187833 h 2517674"/>
+                                  <a:gd name="connsiteX2" fmla="*/ 177761 w 1506229"/>
+                                  <a:gd name="connsiteY2" fmla="*/ 2155365 h 2517674"/>
+                                  <a:gd name="connsiteX3" fmla="*/ 1634 w 1506229"/>
+                                  <a:gd name="connsiteY3" fmla="*/ 1897346 h 2517674"/>
+                                  <a:gd name="connsiteX4" fmla="*/ 132480 w 1506229"/>
+                                  <a:gd name="connsiteY4" fmla="*/ 265 h 2517674"/>
+                                </a:gdLst>
+                                <a:ahLst/>
+                                <a:cxnLst>
+                                  <a:cxn ang="0">
+                                    <a:pos x="connsiteX0" y="connsiteY0"/>
+                                  </a:cxn>
+                                  <a:cxn ang="0">
+                                    <a:pos x="connsiteX1" y="connsiteY1"/>
+                                  </a:cxn>
+                                  <a:cxn ang="0">
+                                    <a:pos x="connsiteX2" y="connsiteY2"/>
+                                  </a:cxn>
+                                  <a:cxn ang="0">
+                                    <a:pos x="connsiteX3" y="connsiteY3"/>
+                                  </a:cxn>
+                                  <a:cxn ang="0">
+                                    <a:pos x="connsiteX4" y="connsiteY4"/>
+                                  </a:cxn>
+                                </a:cxnLst>
+                                <a:rect l="l" t="t" r="r" b="b"/>
+                                <a:pathLst>
+                                  <a:path w="1506229" h="2517674">
+                                    <a:moveTo>
+                                      <a:pt x="1506229" y="2517674"/>
+                                    </a:moveTo>
+                                    <a:cubicBezTo>
+                                      <a:pt x="1500478" y="2388278"/>
+                                      <a:pt x="1529789" y="2248218"/>
+                                      <a:pt x="1308378" y="2187833"/>
+                                    </a:cubicBezTo>
+                                    <a:cubicBezTo>
+                                      <a:pt x="1086967" y="2127448"/>
+                                      <a:pt x="395552" y="2203780"/>
+                                      <a:pt x="177761" y="2155365"/>
+                                    </a:cubicBezTo>
+                                    <a:cubicBezTo>
+                                      <a:pt x="-40030" y="2106950"/>
+                                      <a:pt x="5227" y="2079387"/>
+                                      <a:pt x="1634" y="1897346"/>
+                                    </a:cubicBezTo>
+                                    <a:cubicBezTo>
+                                      <a:pt x="9904" y="1744577"/>
+                                      <a:pt x="114508" y="-24896"/>
+                                      <a:pt x="132480" y="265"/>
+                                    </a:cubicBezTo>
+                                  </a:path>
+                                </a:pathLst>
+                              </a:custGeom>
+                              <a:ln>
+                                <a:tailEnd type="triangle"/>
+                              </a:ln>
+                            </wps:spPr>
+                            <wps:style>
+                              <a:lnRef idx="1">
+                                <a:schemeClr val="dk1"/>
+                              </a:lnRef>
+                              <a:fillRef idx="0">
+                                <a:schemeClr val="dk1"/>
+                              </a:fillRef>
+                              <a:effectRef idx="0">
+                                <a:schemeClr val="dk1"/>
+                              </a:effectRef>
+                              <a:fontRef idx="minor">
+                                <a:schemeClr val="tx1"/>
+                              </a:fontRef>
+                            </wps:style>
+                            <wps:bodyPr rot="0" spcFirstLastPara="0" vert="horz" wrap="square" lIns="91440" tIns="45720" rIns="91440" bIns="45720" numCol="1" spcCol="0" rtlCol="0" fromWordArt="0" anchor="ctr" anchorCtr="0" forceAA="0" compatLnSpc="1">
+                              <a:prstTxWarp prst="textNoShape">
+                                <a:avLst/>
+                              </a:prstTxWarp>
+                              <a:noAutofit/>
+                            </wps:bodyPr>
+                          </wps:wsp>
+                        </a:graphicData>
+                      </a:graphic>
+                      <wp14:sizeRelH relativeFrom="margin">
+                        <wp14:pctWidth>0</wp14:pctWidth>
+                      </wp14:sizeRelH>
+                      <wp14:sizeRelV relativeFrom="margin">
+                        <wp14:pctHeight>0</wp14:pctHeight>
+                      </wp14:sizeRelV>
+                    </wp:anchor>
+                  </w:drawing>
+                </mc:Choice>
+                <mc:Fallback>
+                  <w:pict>
+                    <v:shape id="Freeform 22" o:spid="_x0000_s1026" style="position:absolute;margin-left:-29.5pt;margin-top:17.3pt;width:281.3pt;height:190.55pt;z-index:251681792;visibility:visible;mso-wrap-style:square;mso-width-percent:0;mso-height-percent:0;mso-wrap-distance-left:9pt;mso-wrap-distance-top:0;mso-wrap-distance-right:9pt;mso-wrap-distance-bottom:0;mso-position-horizontal:absolute;mso-position-horizontal-relative:text;mso-position-vertical:absolute;mso-position-vertical-relative:text;mso-width-percent:0;mso-height-percent:0;mso-width-relative:margin;mso-height-relative:margin;v-text-anchor:middle" coordsize="1506229,2517674" o:gfxdata="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" path="m1506229,2517674v-5751,-129396,23560,-269456,-197851,-329841c1086967,2127448,395552,2203780,177761,2155365,-40030,2106950,5227,2079387,1634,1897346,9904,1744577,114508,-24896,132480,265e" filled="f" strokecolor="black [3040]">
+                      <v:stroke endarrow="block"/>
+                      <v:path arrowok="t" o:connecttype="custom" o:connectlocs="3572604,2420114;3103324,2103054;421629,2071844;3876,1823824;314228,255" o:connectangles="0,0,0,0,0"/>
+                    </v:shape>
+                  </w:pict>
+                </mc:Fallback>
+              </mc:AlternateContent>
+            </w:r>
+            <w:r>
+              <w:rPr>
+                <w:rFonts w:ascii="OCR A Extended" w:hAnsi="OCR A Extended"/>
+                <w:u w:val="single"/>
+              </w:rPr>
+              <w:t>Receipt No</w:t>
+            </w:r>
+          </w:p>
+        </w:tc>
+        <w:tc>
+          <w:tcPr>
+            <w:tcW w:w="1609" w:type="dxa"/>
+          </w:tcPr>
+          <w:p>
+            <w:pPr>
+              <w:rPr>
+                <w:rFonts w:ascii="OCR A Extended" w:hAnsi="OCR A Extended"/>
+              </w:rPr>
+            </w:pPr>
+            <w:r>
+              <w:rPr>
+                <w:rFonts w:ascii="OCR A Extended" w:hAnsi="OCR A Extended"/>
+              </w:rPr>
+              <w:t>Payer ID</w:t>
+            </w:r>
+          </w:p>
+        </w:tc>
+        <w:tc>
+          <w:tcPr>
+            <w:tcW w:w="1569" w:type="dxa"/>
+          </w:tcPr>
+          <w:p>
+            <w:pPr>
+              <w:rPr>
+                <w:rFonts w:ascii="OCR A Extended" w:hAnsi="OCR A Extended"/>
+              </w:rPr>
+            </w:pPr>
+            <w:r>
+              <w:rPr>
+                <w:rFonts w:ascii="OCR A Extended" w:hAnsi="OCR A Extended"/>
+              </w:rPr>
+              <w:t xml:space="preserve">Date </w:t>
+            </w:r>
+          </w:p>
+        </w:tc>
+        <w:tc>
+          <w:tcPr>
+            <w:tcW w:w="1648" w:type="dxa"/>
+          </w:tcPr>
+          <w:p>
+            <w:pPr>
+              <w:rPr>
+                <w:rFonts w:ascii="OCR A Extended" w:hAnsi="OCR A Extended"/>
+              </w:rPr>
+            </w:pPr>
+            <w:r>
+              <w:rPr>
+                <w:rFonts w:ascii="OCR A Extended" w:hAnsi="OCR A Extended"/>
+              </w:rPr>
+              <w:t xml:space="preserve">Reason </w:t>
+            </w:r>
+          </w:p>
+        </w:tc>
+        <w:tc>
+          <w:tcPr>
+            <w:tcW w:w="1649" w:type="dxa"/>
+          </w:tcPr>
+          <w:p>
+            <w:pPr>
+              <w:rPr>
+                <w:rFonts w:ascii="OCR A Extended" w:hAnsi="OCR A Extended"/>
+              </w:rPr>
+            </w:pPr>
+            <w:r>
+              <w:rPr>
+                <w:rFonts w:ascii="OCR A Extended" w:hAnsi="OCR A Extended"/>
+              </w:rPr>
+              <w:t>Amount</w:t>
+            </w:r>
+          </w:p>
+        </w:tc>
+        <w:tc>
+          <w:tcPr>
+            <w:tcW w:w="1414" w:type="dxa"/>
+          </w:tcPr>
+          <w:p>
+            <w:pPr>
+              <w:rPr>
+                <w:rFonts w:ascii="OCR A Extended" w:hAnsi="OCR A Extended"/>
+              </w:rPr>
+            </w:pPr>
+            <w:r>
+              <w:rPr>
+                <w:rFonts w:ascii="OCR A Extended" w:hAnsi="OCR A Extended"/>
+              </w:rPr>
+              <w:t>Money Receiver</w:t>
+            </w:r>
+          </w:p>
+        </w:tc>
+      </w:tr>
+    </w:tbl>
+    <w:p>
+      <w:pPr>
+        <w:rPr>
+          <w:rFonts w:ascii="OCR A Extended" w:hAnsi="OCR A Extended"/>
+        </w:rPr>
+      </w:pPr>
+      <w:r>
+        <w:rPr>
+          <w:rFonts w:ascii="OCR A Extended" w:hAnsi="OCR A Extended"/>
+          <w:noProof/>
+        </w:rPr>
+        <mc:AlternateContent>
+          <mc:Choice Requires="wps">
+            <w:drawing>
+              <wp:anchor distT="0" distB="0" distL="114300" distR="114300" simplePos="0" relativeHeight="251664384" behindDoc="0" locked="0" layoutInCell="1" allowOverlap="1" wp14:anchorId="520967FA" wp14:editId="4DE6B930">
+                <wp:simplePos x="0" y="0"/>
+                <wp:positionH relativeFrom="column">
+                  <wp:posOffset>3074035</wp:posOffset>
+                </wp:positionH>
+                <wp:positionV relativeFrom="paragraph">
+                  <wp:posOffset>81915</wp:posOffset>
+                </wp:positionV>
+                <wp:extent cx="273050" cy="4803775"/>
+                <wp:effectExtent l="1587" t="0" r="14288" b="14287"/>
+                <wp:wrapNone/>
+                <wp:docPr id="6" name="Left Brace 6"/>
+                <wp:cNvGraphicFramePr/>
+                <a:graphic xmlns:a="http://schemas.openxmlformats.org/drawingml/2006/main">
+                  <a:graphicData uri="http://schemas.microsoft.com/office/word/2010/wordprocessingShape">
+                    <wps:wsp>
+                      <wps:cNvSpPr/>
+                      <wps:spPr>
+                        <a:xfrm rot="5400000">
+                          <a:off x="0" y="0"/>
+                          <a:ext cx="273050" cy="4803775"/>
+                        </a:xfrm>
+                        <a:prstGeom prst="leftBrace">
+                          <a:avLst/>
+                        </a:prstGeom>
+                      </wps:spPr>
+                      <wps:style>
+                        <a:lnRef idx="1">
+                          <a:schemeClr val="dk1"/>
+                        </a:lnRef>
+                        <a:fillRef idx="0">
+                          <a:schemeClr val="dk1"/>
+                        </a:fillRef>
+                        <a:effectRef idx="0">
+                          <a:schemeClr val="dk1"/>
+                        </a:effectRef>
+                        <a:fontRef idx="minor">
+                          <a:schemeClr val="tx1"/>
+                        </a:fontRef>
+                      </wps:style>
+                      <wps:bodyPr rot="0" spcFirstLastPara="0" vertOverflow="overflow" horzOverflow="overflow" vert="horz" wrap="square" lIns="91440" tIns="45720" rIns="91440" bIns="45720" numCol="1" spcCol="0" rtlCol="0" fromWordArt="0" anchor="ctr" anchorCtr="0" forceAA="0" compatLnSpc="1">
+                        <a:prstTxWarp prst="textNoShape">
+                          <a:avLst/>
+                        </a:prstTxWarp>
+                        <a:noAutofit/>
+                      </wps:bodyPr>
+                    </wps:wsp>
+                  </a:graphicData>
+                </a:graphic>
+                <wp14:sizeRelH relativeFrom="margin">
+                  <wp14:pctWidth>0</wp14:pctWidth>
+                </wp14:sizeRelH>
+                <wp14:sizeRelV relativeFrom="margin">
+                  <wp14:pctHeight>0</wp14:pctHeight>
+                </wp14:sizeRelV>
+              </wp:anchor>
+            </w:drawing>
+          </mc:Choice>
+          <mc:Fallback>
+            <w:pict>
+              <v:shape id="Left Brace 6" o:spid="_x0000_s1026" type="#_x0000_t87" style="position:absolute;margin-left:242.05pt;margin-top:6.45pt;width:21.5pt;height:378.25pt;rotation:90;z-index:251664384;visibility:visible;mso-wrap-style:square;mso-width-percent:0;mso-height-percent:0;mso-wrap-distance-left:9pt;mso-wrap-distance-top:0;mso-wrap-distance-right:9pt;mso-wrap-distance-bottom:0;mso-position-horizontal:absolute;mso-position-horizontal-relative:text;mso-position-vertical:absolute;mso-position-vertical-relative:text;mso-width-percent:0;mso-height-percent:0;mso-width-relative:margin;mso-height-relative:margin;v-text-anchor:middle" o:gfxdata="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" adj="102" strokecolor="black [3040]"/>
+            </w:pict>
+          </mc:Fallback>
+        </mc:AlternateContent>
+      </w:r>
+    </w:p>
+    <w:p>
+      <w:pPr>
+        <w:rPr>
+          <w:rFonts w:ascii="OCR A Extended" w:hAnsi="OCR A Extended"/>
+        </w:rPr>
+      </w:pPr>
+    </w:p>
+    <w:p>
+      <w:pPr>
+        <w:rPr>
+          <w:rFonts w:ascii="OCR A Extended" w:hAnsi="OCR A Extended"/>
+        </w:rPr>
+      </w:pPr>
+      <w:r>
+        <w:rPr>
+          <w:rFonts w:ascii="OCR A Extended" w:hAnsi="OCR A Extended"/>
+        </w:rPr>
+        <w:t>FAMILY</w:t>
+      </w:r>
+    </w:p>
+    <w:tbl>
+      <w:tblPr>
+        <w:tblStyle w:val="TableGrid"/>
+        <w:tblW w:w="0" w:type="auto"/>
+        <w:tblLook w:val="04A0" w:firstRow="1" w:lastRow="0" w:firstColumn="1" w:lastColumn="0" w:noHBand="0" w:noVBand="1"/>
+      </w:tblPr>
+      <w:tblGrid>
+        <w:gridCol w:w="2394"/>
+        <w:gridCol w:w="2394"/>
+        <w:gridCol w:w="2394"/>
+        <w:gridCol w:w="2394"/>
+      </w:tblGrid>
+      <w:tr>
+        <w:tc>
+          <w:tcPr>
+            <w:tcW w:w="2394" w:type="dxa"/>
+          </w:tcPr>
+          <w:p>
+            <w:pPr>
+              <w:rPr>
+                <w:rFonts w:ascii="OCR A Extended" w:hAnsi="OCR A Extended"/>
+                <w:u w:val="dotted"/>
+              </w:rPr>
+            </w:pPr>
+            <w:r>
+              <w:rPr>
+                <w:rFonts w:ascii="OCR A Extended" w:hAnsi="OCR A Extended"/>
+                <w:u w:val="dotted"/>
+              </w:rPr>
+              <w:t>Full Name</w:t>
+            </w:r>
+          </w:p>
+        </w:tc>
+        <w:tc>
+          <w:tcPr>
+            <w:tcW w:w="2394" w:type="dxa"/>
+          </w:tcPr>
+          <w:p>
+            <w:pPr>
+              <w:rPr>
+                <w:rFonts w:ascii="OCR A Extended" w:hAnsi="OCR A Extended"/>
+              </w:rPr>
+            </w:pPr>
+            <w:r>
+              <w:rPr>
+                <w:rFonts w:ascii="OCR A Extended" w:hAnsi="OCR A Extended"/>
+              </w:rPr>
+              <w:t>Member ID</w:t>
+            </w:r>
+          </w:p>
+        </w:tc>
+        <w:tc>
+          <w:tcPr>
+            <w:tcW w:w="2394" w:type="dxa"/>
+          </w:tcPr>
+          <w:p>
+            <w:pPr>
+              <w:rPr>
+                <w:rFonts w:ascii="OCR A Extended" w:hAnsi="OCR A Extended"/>
+              </w:rPr>
+            </w:pPr>
+            <w:r>
+              <w:rPr>
+                <w:rFonts w:ascii="OCR A Extended" w:hAnsi="OCR A Extended"/>
+              </w:rPr>
+              <w:t>Relationship</w:t>
+            </w:r>
+          </w:p>
+        </w:tc>
+        <w:tc>
+          <w:tcPr>
+            <w:tcW w:w="2394" w:type="dxa"/>
+          </w:tcPr>
+          <w:p>
+            <w:pPr>
+              <w:rPr>
+                <w:rFonts w:ascii="OCR A Extended" w:hAnsi="OCR A Extended"/>
+              </w:rPr>
+            </w:pPr>
+            <w:r>
+              <w:rPr>
+                <w:rFonts w:ascii="OCR A Extended" w:hAnsi="OCR A Extended"/>
+              </w:rPr>
+              <w:t>Phone N</w:t>
+            </w:r>
+            <w:r>
+              <w:rPr>
+                <w:rFonts w:ascii="OCR A Extended" w:hAnsi="OCR A Extended"/>
+                <w:u w:val="single"/>
+              </w:rPr>
+              <w:t>o</w:t>
+            </w:r>
+          </w:p>
+        </w:tc>
+        <w:bookmarkStart w:id="0" w:name="_GoBack"/>
+        <w:bookmarkEnd w:id="0"/>
+      </w:tr>
+    </w:tbl>
+    <w:p>
+      <w:pPr>
+        <w:rPr>
+          <w:rFonts w:ascii="OCR A Extended" w:hAnsi="OCR A Extended"/>
+        </w:rPr>
+      </w:pPr>
+    </w:p>
+    <w:p>
+      <w:pPr>
+        <w:rPr>
+          <w:rFonts w:ascii="OCR A Extended" w:hAnsi="OCR A Extended"/>
+        </w:rPr>
+      </w:pPr>
+      <w:r>
+        <w:rPr>
+          <w:rFonts w:ascii="OCR A Extended" w:hAnsi="OCR A Extended"/>
+        </w:rPr>
+        <w:t>AGENDA</w:t>
       </w:r>
     </w:p>
     <w:tbl>
@@ -5183,251 +8303,6 @@
                 <w:rFonts w:ascii="OCR A Extended" w:hAnsi="OCR A Extended"/>
                 <w:u w:val="single"/>
               </w:rPr>
-              <w:t>Receipt No</w:t>
-            </w:r>
-          </w:p>
-        </w:tc>
-        <w:tc>
-          <w:tcPr>
-            <w:tcW w:w="1915" w:type="dxa"/>
-          </w:tcPr>
-          <w:p>
-            <w:pPr>
-              <w:rPr>
-                <w:rFonts w:ascii="OCR A Extended" w:hAnsi="OCR A Extended"/>
-              </w:rPr>
-            </w:pPr>
-            <w:r>
-              <w:rPr>
-                <w:rFonts w:ascii="OCR A Extended" w:hAnsi="OCR A Extended"/>
-              </w:rPr>
-              <w:t>Payer ID</w:t>
-            </w:r>
-          </w:p>
-        </w:tc>
-        <w:tc>
-          <w:tcPr>
-            <w:tcW w:w="1915" w:type="dxa"/>
-          </w:tcPr>
-          <w:p>
-            <w:pPr>
-              <w:rPr>
-                <w:rFonts w:ascii="OCR A Extended" w:hAnsi="OCR A Extended"/>
-              </w:rPr>
-            </w:pPr>
-            <w:r>
-              <w:rPr>
-                <w:rFonts w:ascii="OCR A Extended" w:hAnsi="OCR A Extended"/>
-              </w:rPr>
-              <w:t xml:space="preserve">Date </w:t>
-            </w:r>
-          </w:p>
-        </w:tc>
-        <w:tc>
-          <w:tcPr>
-            <w:tcW w:w="1915" w:type="dxa"/>
-          </w:tcPr>
-          <w:p>
-            <w:pPr>
-              <w:rPr>
-                <w:rFonts w:ascii="OCR A Extended" w:hAnsi="OCR A Extended"/>
-              </w:rPr>
-            </w:pPr>
-            <w:r>
-              <w:rPr>
-                <w:rFonts w:ascii="OCR A Extended" w:hAnsi="OCR A Extended"/>
-              </w:rPr>
-              <w:t xml:space="preserve">Reason </w:t>
-            </w:r>
-          </w:p>
-        </w:tc>
-        <w:tc>
-          <w:tcPr>
-            <w:tcW w:w="1916" w:type="dxa"/>
-          </w:tcPr>
-          <w:p>
-            <w:pPr>
-              <w:rPr>
-                <w:rFonts w:ascii="OCR A Extended" w:hAnsi="OCR A Extended"/>
-              </w:rPr>
-            </w:pPr>
-            <w:r>
-              <w:rPr>
-                <w:rFonts w:ascii="OCR A Extended" w:hAnsi="OCR A Extended"/>
-              </w:rPr>
-              <w:t>Amount</w:t>
-            </w:r>
-          </w:p>
-        </w:tc>
-      </w:tr>
-    </w:tbl>
-    <w:p>
-      <w:pPr>
-        <w:rPr>
-          <w:rFonts w:ascii="OCR A Extended" w:hAnsi="OCR A Extended"/>
-        </w:rPr>
-      </w:pPr>
-    </w:p>
-    <w:p>
-      <w:pPr>
-        <w:rPr>
-          <w:rFonts w:ascii="OCR A Extended" w:hAnsi="OCR A Extended"/>
-        </w:rPr>
-      </w:pPr>
-    </w:p>
-    <w:p>
-      <w:pPr>
-        <w:rPr>
-          <w:rFonts w:ascii="OCR A Extended" w:hAnsi="OCR A Extended"/>
-        </w:rPr>
-      </w:pPr>
-      <w:r>
-        <w:rPr>
-          <w:rFonts w:ascii="OCR A Extended" w:hAnsi="OCR A Extended"/>
-        </w:rPr>
-        <w:t>FAMILY</w:t>
-      </w:r>
-    </w:p>
-    <w:tbl>
-      <w:tblPr>
-        <w:tblStyle w:val="TableGrid"/>
-        <w:tblW w:w="0" w:type="auto"/>
-        <w:tblLook w:val="04A0" w:firstRow="1" w:lastRow="0" w:firstColumn="1" w:lastColumn="0" w:noHBand="0" w:noVBand="1"/>
-      </w:tblPr>
-      <w:tblGrid>
-        <w:gridCol w:w="2394"/>
-        <w:gridCol w:w="2394"/>
-        <w:gridCol w:w="2394"/>
-        <w:gridCol w:w="2394"/>
-      </w:tblGrid>
-      <w:tr>
-        <w:tc>
-          <w:tcPr>
-            <w:tcW w:w="2394" w:type="dxa"/>
-          </w:tcPr>
-          <w:p>
-            <w:pPr>
-              <w:rPr>
-                <w:rFonts w:ascii="OCR A Extended" w:hAnsi="OCR A Extended"/>
-                <w:u w:val="dotted"/>
-              </w:rPr>
-            </w:pPr>
-            <w:r>
-              <w:rPr>
-                <w:rFonts w:ascii="OCR A Extended" w:hAnsi="OCR A Extended"/>
-                <w:u w:val="dotted"/>
-              </w:rPr>
-              <w:t>Full Name</w:t>
-            </w:r>
-          </w:p>
-        </w:tc>
-        <w:tc>
-          <w:tcPr>
-            <w:tcW w:w="2394" w:type="dxa"/>
-          </w:tcPr>
-          <w:p>
-            <w:pPr>
-              <w:rPr>
-                <w:rFonts w:ascii="OCR A Extended" w:hAnsi="OCR A Extended"/>
-              </w:rPr>
-            </w:pPr>
-            <w:r>
-              <w:rPr>
-                <w:rFonts w:ascii="OCR A Extended" w:hAnsi="OCR A Extended"/>
-              </w:rPr>
-              <w:t>Member ID</w:t>
-            </w:r>
-          </w:p>
-        </w:tc>
-        <w:tc>
-          <w:tcPr>
-            <w:tcW w:w="2394" w:type="dxa"/>
-          </w:tcPr>
-          <w:p>
-            <w:pPr>
-              <w:rPr>
-                <w:rFonts w:ascii="OCR A Extended" w:hAnsi="OCR A Extended"/>
-              </w:rPr>
-            </w:pPr>
-            <w:r>
-              <w:rPr>
-                <w:rFonts w:ascii="OCR A Extended" w:hAnsi="OCR A Extended"/>
-              </w:rPr>
-              <w:t>Relationship</w:t>
-            </w:r>
-          </w:p>
-        </w:tc>
-        <w:tc>
-          <w:tcPr>
-            <w:tcW w:w="2394" w:type="dxa"/>
-          </w:tcPr>
-          <w:p>
-            <w:pPr>
-              <w:rPr>
-                <w:rFonts w:ascii="OCR A Extended" w:hAnsi="OCR A Extended"/>
-              </w:rPr>
-            </w:pPr>
-            <w:r>
-              <w:rPr>
-                <w:rFonts w:ascii="OCR A Extended" w:hAnsi="OCR A Extended"/>
-              </w:rPr>
-              <w:t>Phone N</w:t>
-            </w:r>
-            <w:r>
-              <w:rPr>
-                <w:rFonts w:ascii="OCR A Extended" w:hAnsi="OCR A Extended"/>
-                <w:u w:val="single"/>
-              </w:rPr>
-              <w:t>o</w:t>
-            </w:r>
-          </w:p>
-        </w:tc>
-      </w:tr>
-    </w:tbl>
-    <w:p>
-      <w:pPr>
-        <w:rPr>
-          <w:rFonts w:ascii="OCR A Extended" w:hAnsi="OCR A Extended"/>
-        </w:rPr>
-      </w:pPr>
-    </w:p>
-    <w:p>
-      <w:pPr>
-        <w:rPr>
-          <w:rFonts w:ascii="OCR A Extended" w:hAnsi="OCR A Extended"/>
-        </w:rPr>
-      </w:pPr>
-    </w:p>
-    <w:tbl>
-      <w:tblPr>
-        <w:tblStyle w:val="TableGrid"/>
-        <w:tblW w:w="0" w:type="auto"/>
-        <w:tblLook w:val="04A0" w:firstRow="1" w:lastRow="0" w:firstColumn="1" w:lastColumn="0" w:noHBand="0" w:noVBand="1"/>
-      </w:tblPr>
-      <w:tblGrid>
-        <w:gridCol w:w="1915"/>
-        <w:gridCol w:w="1915"/>
-        <w:gridCol w:w="1915"/>
-        <w:gridCol w:w="1915"/>
-        <w:gridCol w:w="1916"/>
-      </w:tblGrid>
-      <w:tr>
-        <w:tc>
-          <w:tcPr>
-            <w:tcW w:w="1915" w:type="dxa"/>
-          </w:tcPr>
-          <w:p>
-            <w:pPr>
-              <w:rPr>
-                <w:rFonts w:ascii="OCR A Extended" w:hAnsi="OCR A Extended"/>
-                <w:u w:val="single"/>
-              </w:rPr>
-            </w:pPr>
-            <w:r>
-              <w:rPr>
-                <w:rFonts w:ascii="OCR A Extended" w:hAnsi="OCR A Extended"/>
-                <w:u w:val="single"/>
-              </w:rPr>
               <w:t>Agenda No</w:t>
             </w:r>
           </w:p>
@@ -5520,8 +8395,374 @@
           <w:rFonts w:ascii="OCR A Extended" w:hAnsi="OCR A Extended"/>
         </w:rPr>
       </w:pPr>
-      <w:bookmarkStart w:id="0" w:name="_GoBack"/>
-      <w:bookmarkEnd w:id="0"/>
+      <w:r>
+        <w:rPr>
+          <w:rFonts w:ascii="OCR A Extended" w:hAnsi="OCR A Extended"/>
+        </w:rPr>
+        <w:t>Monthly Payment History</w:t>
+      </w:r>
+    </w:p>
+    <w:p>
+      <w:pPr>
+        <w:rPr>
+          <w:rFonts w:ascii="OCR A Extended" w:hAnsi="OCR A Extended"/>
+        </w:rPr>
+      </w:pPr>
+    </w:p>
+    <w:tbl>
+      <w:tblPr>
+        <w:tblStyle w:val="TableGrid"/>
+        <w:tblW w:w="0" w:type="auto"/>
+        <w:tblLook w:val="04A0" w:firstRow="1" w:lastRow="0" w:firstColumn="1" w:lastColumn="0" w:noHBand="0" w:noVBand="1"/>
+      </w:tblPr>
+      <w:tblGrid>
+        <w:gridCol w:w="1014"/>
+        <w:gridCol w:w="950"/>
+        <w:gridCol w:w="950"/>
+        <w:gridCol w:w="950"/>
+        <w:gridCol w:w="952"/>
+        <w:gridCol w:w="952"/>
+        <w:gridCol w:w="952"/>
+        <w:gridCol w:w="952"/>
+        <w:gridCol w:w="952"/>
+        <w:gridCol w:w="952"/>
+      </w:tblGrid>
+      <w:tr>
+        <w:tc>
+          <w:tcPr>
+            <w:tcW w:w="957" w:type="dxa"/>
+          </w:tcPr>
+          <w:p>
+            <w:pPr>
+              <w:rPr>
+                <w:rFonts w:ascii="OCR A Extended" w:hAnsi="OCR A Extended"/>
+              </w:rPr>
+            </w:pPr>
+            <w:r>
+              <w:rPr>
+                <w:rFonts w:ascii="OCR A Extended" w:hAnsi="OCR A Extended"/>
+              </w:rPr>
+              <w:t>Member ID</w:t>
+            </w:r>
+          </w:p>
+        </w:tc>
+        <w:tc>
+          <w:tcPr>
+            <w:tcW w:w="957" w:type="dxa"/>
+          </w:tcPr>
+          <w:p>
+            <w:pPr>
+              <w:rPr>
+                <w:rFonts w:ascii="OCR A Extended" w:hAnsi="OCR A Extended"/>
+              </w:rPr>
+            </w:pPr>
+            <w:r>
+              <w:rPr>
+                <w:rFonts w:ascii="OCR A Extended" w:hAnsi="OCR A Extended"/>
+              </w:rPr>
+              <w:t>Sep</w:t>
+            </w:r>
+          </w:p>
+          <w:p>
+            <w:pPr>
+              <w:rPr>
+                <w:rFonts w:ascii="OCR A Extended" w:hAnsi="OCR A Extended"/>
+              </w:rPr>
+            </w:pPr>
+            <w:r>
+              <w:rPr>
+                <w:rFonts w:ascii="OCR A Extended" w:hAnsi="OCR A Extended"/>
+              </w:rPr>
+              <w:t>2016</w:t>
+            </w:r>
+          </w:p>
+        </w:tc>
+        <w:tc>
+          <w:tcPr>
+            <w:tcW w:w="957" w:type="dxa"/>
+          </w:tcPr>
+          <w:p>
+            <w:pPr>
+              <w:rPr>
+                <w:rFonts w:ascii="OCR A Extended" w:hAnsi="OCR A Extended"/>
+              </w:rPr>
+            </w:pPr>
+            <w:r>
+              <w:rPr>
+                <w:rFonts w:ascii="OCR A Extended" w:hAnsi="OCR A Extended"/>
+              </w:rPr>
+              <w:t>Oct</w:t>
+            </w:r>
+          </w:p>
+          <w:p>
+            <w:pPr>
+              <w:rPr>
+                <w:rFonts w:ascii="OCR A Extended" w:hAnsi="OCR A Extended"/>
+              </w:rPr>
+            </w:pPr>
+            <w:r>
+              <w:rPr>
+                <w:rFonts w:ascii="OCR A Extended" w:hAnsi="OCR A Extended"/>
+              </w:rPr>
+              <w:t>2016</w:t>
+            </w:r>
+          </w:p>
+        </w:tc>
+        <w:tc>
+          <w:tcPr>
+            <w:tcW w:w="957" w:type="dxa"/>
+          </w:tcPr>
+          <w:p>
+            <w:pPr>
+              <w:rPr>
+                <w:rFonts w:ascii="OCR A Extended" w:hAnsi="OCR A Extended"/>
+              </w:rPr>
+            </w:pPr>
+            <w:r>
+              <w:rPr>
+                <w:rFonts w:ascii="OCR A Extended" w:hAnsi="OCR A Extended"/>
+              </w:rPr>
+              <w:t>Nov</w:t>
+            </w:r>
+          </w:p>
+          <w:p>
+            <w:pPr>
+              <w:rPr>
+                <w:rFonts w:ascii="OCR A Extended" w:hAnsi="OCR A Extended"/>
+              </w:rPr>
+            </w:pPr>
+            <w:r>
+              <w:rPr>
+                <w:rFonts w:ascii="OCR A Extended" w:hAnsi="OCR A Extended"/>
+              </w:rPr>
+              <w:t>2016</w:t>
+            </w:r>
+          </w:p>
+        </w:tc>
+        <w:tc>
+          <w:tcPr>
+            <w:tcW w:w="958" w:type="dxa"/>
+          </w:tcPr>
+          <w:p>
+            <w:pPr>
+              <w:rPr>
+                <w:rFonts w:ascii="OCR A Extended" w:hAnsi="OCR A Extended"/>
+              </w:rPr>
+            </w:pPr>
+            <w:r>
+              <w:rPr>
+                <w:rFonts w:ascii="OCR A Extended" w:hAnsi="OCR A Extended"/>
+              </w:rPr>
+              <w:t>Dec</w:t>
+            </w:r>
+          </w:p>
+          <w:p>
+            <w:pPr>
+              <w:rPr>
+                <w:rFonts w:ascii="OCR A Extended" w:hAnsi="OCR A Extended"/>
+              </w:rPr>
+            </w:pPr>
+            <w:r>
+              <w:rPr>
+                <w:rFonts w:ascii="OCR A Extended" w:hAnsi="OCR A Extended"/>
+              </w:rPr>
+              <w:t>2016</w:t>
+            </w:r>
+          </w:p>
+        </w:tc>
+        <w:tc>
+          <w:tcPr>
+            <w:tcW w:w="958" w:type="dxa"/>
+          </w:tcPr>
+          <w:p>
+            <w:pPr>
+              <w:rPr>
+                <w:rFonts w:ascii="OCR A Extended" w:hAnsi="OCR A Extended"/>
+              </w:rPr>
+            </w:pPr>
+            <w:r>
+              <w:rPr>
+                <w:rFonts w:ascii="OCR A Extended" w:hAnsi="OCR A Extended"/>
+              </w:rPr>
+              <w:t>Jan</w:t>
+            </w:r>
+          </w:p>
+          <w:p>
+            <w:pPr>
+              <w:rPr>
+                <w:rFonts w:ascii="OCR A Extended" w:hAnsi="OCR A Extended"/>
+              </w:rPr>
+            </w:pPr>
+            <w:r>
+              <w:rPr>
+                <w:rFonts w:ascii="OCR A Extended" w:hAnsi="OCR A Extended"/>
+              </w:rPr>
+              <w:t>2016</w:t>
+            </w:r>
+          </w:p>
+        </w:tc>
+        <w:tc>
+          <w:tcPr>
+            <w:tcW w:w="958" w:type="dxa"/>
+          </w:tcPr>
+          <w:p>
+            <w:pPr>
+              <w:rPr>
+                <w:rFonts w:ascii="OCR A Extended" w:hAnsi="OCR A Extended"/>
+              </w:rPr>
+            </w:pPr>
+            <w:r>
+              <w:rPr>
+                <w:rFonts w:ascii="OCR A Extended" w:hAnsi="OCR A Extended"/>
+              </w:rPr>
+              <w:t>Feb</w:t>
+            </w:r>
+          </w:p>
+          <w:p>
+            <w:pPr>
+              <w:rPr>
+                <w:rFonts w:ascii="OCR A Extended" w:hAnsi="OCR A Extended"/>
+              </w:rPr>
+            </w:pPr>
+            <w:r>
+              <w:rPr>
+                <w:rFonts w:ascii="OCR A Extended" w:hAnsi="OCR A Extended"/>
+              </w:rPr>
+              <w:t>2016</w:t>
+            </w:r>
+          </w:p>
+        </w:tc>
+        <w:tc>
+          <w:tcPr>
+            <w:tcW w:w="958" w:type="dxa"/>
+          </w:tcPr>
+          <w:p>
+            <w:pPr>
+              <w:rPr>
+                <w:rFonts w:ascii="OCR A Extended" w:hAnsi="OCR A Extended"/>
+              </w:rPr>
+            </w:pPr>
+            <w:r>
+              <w:rPr>
+                <w:rFonts w:ascii="OCR A Extended" w:hAnsi="OCR A Extended"/>
+              </w:rPr>
+              <w:t>Mar</w:t>
+            </w:r>
+          </w:p>
+          <w:p>
+            <w:pPr>
+              <w:rPr>
+                <w:rFonts w:ascii="OCR A Extended" w:hAnsi="OCR A Extended"/>
+              </w:rPr>
+            </w:pPr>
+            <w:r>
+              <w:rPr>
+                <w:rFonts w:ascii="OCR A Extended" w:hAnsi="OCR A Extended"/>
+              </w:rPr>
+              <w:t>2016</w:t>
+            </w:r>
+          </w:p>
+        </w:tc>
+        <w:tc>
+          <w:tcPr>
+            <w:tcW w:w="958" w:type="dxa"/>
+          </w:tcPr>
+          <w:p>
+            <w:pPr>
+              <w:rPr>
+                <w:rFonts w:ascii="OCR A Extended" w:hAnsi="OCR A Extended"/>
+              </w:rPr>
+            </w:pPr>
+            <w:r>
+              <w:rPr>
+                <w:rFonts w:ascii="OCR A Extended" w:hAnsi="OCR A Extended"/>
+              </w:rPr>
+              <w:t>Apr</w:t>
+            </w:r>
+          </w:p>
+          <w:p>
+            <w:pPr>
+              <w:rPr>
+                <w:rFonts w:ascii="OCR A Extended" w:hAnsi="OCR A Extended"/>
+              </w:rPr>
+            </w:pPr>
+            <w:r>
+              <w:rPr>
+                <w:rFonts w:ascii="OCR A Extended" w:hAnsi="OCR A Extended"/>
+              </w:rPr>
+              <w:t>2016</w:t>
+            </w:r>
+          </w:p>
+        </w:tc>
+        <w:tc>
+          <w:tcPr>
+            <w:tcW w:w="958" w:type="dxa"/>
+          </w:tcPr>
+          <w:p>
+            <w:pPr>
+              <w:rPr>
+                <w:rFonts w:ascii="OCR A Extended" w:hAnsi="OCR A Extended"/>
+              </w:rPr>
+            </w:pPr>
+            <w:r>
+              <w:rPr>
+                <w:rFonts w:ascii="OCR A Extended" w:hAnsi="OCR A Extended"/>
+              </w:rPr>
+              <w:t>May</w:t>
+            </w:r>
+            <w:r>
+              <w:rPr>
+                <w:rFonts w:ascii="OCR A Extended" w:hAnsi="OCR A Extended"/>
+              </w:rPr>
+              <w:t xml:space="preserve"> …</w:t>
+            </w:r>
+          </w:p>
+          <w:p>
+            <w:pPr>
+              <w:rPr>
+                <w:rFonts w:ascii="OCR A Extended" w:hAnsi="OCR A Extended"/>
+              </w:rPr>
+            </w:pPr>
+            <w:r>
+              <w:rPr>
+                <w:rFonts w:ascii="OCR A Extended" w:hAnsi="OCR A Extended"/>
+              </w:rPr>
+              <w:t>2016</w:t>
+            </w:r>
+          </w:p>
+        </w:tc>
+      </w:tr>
+    </w:tbl>
+    <w:p>
+      <w:pPr>
+        <w:rPr>
+          <w:rFonts w:ascii="OCR A Extended" w:hAnsi="OCR A Extended"/>
+        </w:rPr>
+      </w:pPr>
+      <w:r>
+        <w:rPr>
+          <w:rFonts w:ascii="OCR A Extended" w:hAnsi="OCR A Extended"/>
+        </w:rPr>
+        <w:t>#each value will be the R</w:t>
+      </w:r>
+      <w:r>
+        <w:rPr>
+          <w:rFonts w:ascii="OCR A Extended" w:hAnsi="OCR A Extended"/>
+        </w:rPr>
+        <w:t>eceipt</w:t>
+      </w:r>
+      <w:r>
+        <w:rPr>
+          <w:rFonts w:ascii="OCR A Extended" w:hAnsi="OCR A Extended"/>
+        </w:rPr>
+        <w:t xml:space="preserve"> No</w:t>
+      </w:r>
+      <w:r>
+        <w:rPr>
+          <w:rFonts w:ascii="OCR A Extended" w:hAnsi="OCR A Extended"/>
+        </w:rPr>
+        <w:t xml:space="preserve"> for the payment of that month.</w:t>
+      </w:r>
     </w:p>
     <w:sectPr>
       <w:pgSz w:w="12240" w:h="15840"/>
@@ -5738,6 +8979,95 @@
     </w:lvl>
   </w:abstractNum>
   <w:abstractNum w:abstractNumId="2">
+    <w:nsid w:val="14A37853"/>
+    <w:multiLevelType w:val="hybridMultilevel"/>
+    <w:tmpl w:val="DE504566"/>
+    <w:lvl w:ilvl="0" w:tplc="E624B380">
+      <w:start w:val="1"/>
+      <w:numFmt w:val="lowerRoman"/>
+      <w:lvlText w:val="%1."/>
+      <w:lvlJc w:val="left"/>
+      <w:pPr>
+        <w:ind w:left="1080" w:hanging="720"/>
+      </w:pPr>
+      <w:rPr>
+        <w:rFonts w:hint="default"/>
+      </w:rPr>
+    </w:lvl>
+    <w:lvl w:ilvl="1" w:tplc="04090019" w:tentative="1">
+      <w:start w:val="1"/>
+      <w:numFmt w:val="lowerLetter"/>
+      <w:lvlText w:val="%2."/>
+      <w:lvlJc w:val="left"/>
+      <w:pPr>
+        <w:ind w:left="1440" w:hanging="360"/>
+      </w:pPr>
+    </w:lvl>
+    <w:lvl w:ilvl="2" w:tplc="0409001B" w:tentative="1">
+      <w:start w:val="1"/>
+      <w:numFmt w:val="lowerRoman"/>
+      <w:lvlText w:val="%3."/>
+      <w:lvlJc w:val="right"/>
+      <w:pPr>
+        <w:ind w:left="2160" w:hanging="180"/>
+      </w:pPr>
+    </w:lvl>
+    <w:lvl w:ilvl="3" w:tplc="0409000F" w:tentative="1">
+      <w:start w:val="1"/>
+      <w:numFmt w:val="decimal"/>
+      <w:lvlText w:val="%4."/>
+      <w:lvlJc w:val="left"/>
+      <w:pPr>
+        <w:ind w:left="2880" w:hanging="360"/>
+      </w:pPr>
+    </w:lvl>
+    <w:lvl w:ilvl="4" w:tplc="04090019" w:tentative="1">
+      <w:start w:val="1"/>
+      <w:numFmt w:val="lowerLetter"/>
+      <w:lvlText w:val="%5."/>
+      <w:lvlJc w:val="left"/>
+      <w:pPr>
+        <w:ind w:left="3600" w:hanging="360"/>
+      </w:pPr>
+    </w:lvl>
+    <w:lvl w:ilvl="5" w:tplc="0409001B" w:tentative="1">
+      <w:start w:val="1"/>
+      <w:numFmt w:val="lowerRoman"/>
+      <w:lvlText w:val="%6."/>
+      <w:lvlJc w:val="right"/>
+      <w:pPr>
+        <w:ind w:left="4320" w:hanging="180"/>
+      </w:pPr>
+    </w:lvl>
+    <w:lvl w:ilvl="6" w:tplc="0409000F" w:tentative="1">
+      <w:start w:val="1"/>
+      <w:numFmt w:val="decimal"/>
+      <w:lvlText w:val="%7."/>
+      <w:lvlJc w:val="left"/>
+      <w:pPr>
+        <w:ind w:left="5040" w:hanging="360"/>
+      </w:pPr>
+    </w:lvl>
+    <w:lvl w:ilvl="7" w:tplc="04090019" w:tentative="1">
+      <w:start w:val="1"/>
+      <w:numFmt w:val="lowerLetter"/>
+      <w:lvlText w:val="%8."/>
+      <w:lvlJc w:val="left"/>
+      <w:pPr>
+        <w:ind w:left="5760" w:hanging="360"/>
+      </w:pPr>
+    </w:lvl>
+    <w:lvl w:ilvl="8" w:tplc="0409001B" w:tentative="1">
+      <w:start w:val="1"/>
+      <w:numFmt w:val="lowerRoman"/>
+      <w:lvlText w:val="%9."/>
+      <w:lvlJc w:val="right"/>
+      <w:pPr>
+        <w:ind w:left="6480" w:hanging="180"/>
+      </w:pPr>
+    </w:lvl>
+  </w:abstractNum>
+  <w:abstractNum w:abstractNumId="3">
     <w:nsid w:val="209B2213"/>
     <w:multiLevelType w:val="hybridMultilevel"/>
     <w:tmpl w:val="F184D55C"/>
@@ -5823,7 +9153,7 @@
       </w:pPr>
     </w:lvl>
   </w:abstractNum>
-  <w:abstractNum w:abstractNumId="3">
+  <w:abstractNum w:abstractNumId="4">
     <w:nsid w:val="25805B3B"/>
     <w:multiLevelType w:val="hybridMultilevel"/>
     <w:tmpl w:val="9FC00392"/>
@@ -5936,7 +9266,7 @@
       </w:rPr>
     </w:lvl>
   </w:abstractNum>
-  <w:abstractNum w:abstractNumId="4">
+  <w:abstractNum w:abstractNumId="5">
     <w:nsid w:val="30ED3AA3"/>
     <w:multiLevelType w:val="hybridMultilevel"/>
     <w:tmpl w:val="9664FF7C"/>
@@ -6049,7 +9379,7 @@
       </w:rPr>
     </w:lvl>
   </w:abstractNum>
-  <w:abstractNum w:abstractNumId="5">
+  <w:abstractNum w:abstractNumId="6">
     <w:nsid w:val="31107594"/>
     <w:multiLevelType w:val="hybridMultilevel"/>
     <w:tmpl w:val="A3CA12C0"/>
@@ -6138,7 +9468,7 @@
       </w:pPr>
     </w:lvl>
   </w:abstractNum>
-  <w:abstractNum w:abstractNumId="6">
+  <w:abstractNum w:abstractNumId="7">
     <w:nsid w:val="362A328F"/>
     <w:multiLevelType w:val="hybridMultilevel"/>
     <w:tmpl w:val="BA387412"/>
@@ -6251,7 +9581,7 @@
       </w:rPr>
     </w:lvl>
   </w:abstractNum>
-  <w:abstractNum w:abstractNumId="7">
+  <w:abstractNum w:abstractNumId="8">
     <w:nsid w:val="3B5D155F"/>
     <w:multiLevelType w:val="hybridMultilevel"/>
     <w:tmpl w:val="2D6E6538"/>
@@ -6340,7 +9670,7 @@
       </w:pPr>
     </w:lvl>
   </w:abstractNum>
-  <w:abstractNum w:abstractNumId="8">
+  <w:abstractNum w:abstractNumId="9">
     <w:nsid w:val="3CAC60A3"/>
     <w:multiLevelType w:val="hybridMultilevel"/>
     <w:tmpl w:val="1F0ECC6A"/>
@@ -6429,7 +9759,7 @@
       </w:pPr>
     </w:lvl>
   </w:abstractNum>
-  <w:abstractNum w:abstractNumId="9">
+  <w:abstractNum w:abstractNumId="10">
     <w:nsid w:val="3DAF1C2E"/>
     <w:multiLevelType w:val="hybridMultilevel"/>
     <w:tmpl w:val="3AAC5784"/>
@@ -6518,7 +9848,7 @@
       </w:pPr>
     </w:lvl>
   </w:abstractNum>
-  <w:abstractNum w:abstractNumId="10">
+  <w:abstractNum w:abstractNumId="11">
     <w:nsid w:val="40831982"/>
     <w:multiLevelType w:val="hybridMultilevel"/>
     <w:tmpl w:val="A1C8EA4A"/>
@@ -6631,7 +9961,7 @@
       </w:rPr>
     </w:lvl>
   </w:abstractNum>
-  <w:abstractNum w:abstractNumId="11">
+  <w:abstractNum w:abstractNumId="12">
     <w:nsid w:val="59BB2C37"/>
     <w:multiLevelType w:val="hybridMultilevel"/>
     <w:tmpl w:val="DD080FDA"/>
@@ -6744,7 +10074,7 @@
       </w:rPr>
     </w:lvl>
   </w:abstractNum>
-  <w:abstractNum w:abstractNumId="12">
+  <w:abstractNum w:abstractNumId="13">
     <w:nsid w:val="6AE106B5"/>
     <w:multiLevelType w:val="hybridMultilevel"/>
     <w:tmpl w:val="0DE0B16A"/>
@@ -6857,7 +10187,7 @@
       </w:rPr>
     </w:lvl>
   </w:abstractNum>
-  <w:abstractNum w:abstractNumId="13">
+  <w:abstractNum w:abstractNumId="14">
     <w:nsid w:val="6BE20033"/>
     <w:multiLevelType w:val="hybridMultilevel"/>
     <w:tmpl w:val="4FFE476E"/>
@@ -6946,7 +10276,7 @@
       </w:pPr>
     </w:lvl>
   </w:abstractNum>
-  <w:abstractNum w:abstractNumId="14">
+  <w:abstractNum w:abstractNumId="15">
     <w:nsid w:val="6BF138C6"/>
     <w:multiLevelType w:val="hybridMultilevel"/>
     <w:tmpl w:val="77AEF4C8"/>
@@ -7035,7 +10365,7 @@
       </w:pPr>
     </w:lvl>
   </w:abstractNum>
-  <w:abstractNum w:abstractNumId="15">
+  <w:abstractNum w:abstractNumId="16">
     <w:nsid w:val="76FA14CA"/>
     <w:multiLevelType w:val="hybridMultilevel"/>
     <w:tmpl w:val="830AA6B2"/>
@@ -7148,7 +10478,7 @@
       </w:rPr>
     </w:lvl>
   </w:abstractNum>
-  <w:abstractNum w:abstractNumId="16">
+  <w:abstractNum w:abstractNumId="17">
     <w:nsid w:val="7F024A2A"/>
     <w:multiLevelType w:val="hybridMultilevel"/>
     <w:tmpl w:val="D592CB72"/>
@@ -7262,55 +10592,58 @@
     </w:lvl>
   </w:abstractNum>
   <w:num w:numId="1">
-    <w:abstractNumId w:val="13"/>
+    <w:abstractNumId w:val="14"/>
   </w:num>
   <w:num w:numId="2">
+    <w:abstractNumId w:val="7"/>
+  </w:num>
+  <w:num w:numId="3">
     <w:abstractNumId w:val="6"/>
   </w:num>
-  <w:num w:numId="3">
-    <w:abstractNumId w:val="5"/>
-  </w:num>
   <w:num w:numId="4">
-    <w:abstractNumId w:val="9"/>
+    <w:abstractNumId w:val="10"/>
   </w:num>
   <w:num w:numId="5">
     <w:abstractNumId w:val="0"/>
   </w:num>
   <w:num w:numId="6">
+    <w:abstractNumId w:val="5"/>
+  </w:num>
+  <w:num w:numId="7">
     <w:abstractNumId w:val="4"/>
   </w:num>
-  <w:num w:numId="7">
-    <w:abstractNumId w:val="3"/>
-  </w:num>
   <w:num w:numId="8">
-    <w:abstractNumId w:val="12"/>
+    <w:abstractNumId w:val="13"/>
   </w:num>
   <w:num w:numId="9">
     <w:abstractNumId w:val="1"/>
   </w:num>
   <w:num w:numId="10">
-    <w:abstractNumId w:val="10"/>
+    <w:abstractNumId w:val="11"/>
   </w:num>
   <w:num w:numId="11">
+    <w:abstractNumId w:val="17"/>
+  </w:num>
+  <w:num w:numId="12">
     <w:abstractNumId w:val="16"/>
   </w:num>
-  <w:num w:numId="12">
+  <w:num w:numId="13">
+    <w:abstractNumId w:val="8"/>
+  </w:num>
+  <w:num w:numId="14">
     <w:abstractNumId w:val="15"/>
   </w:num>
-  <w:num w:numId="13">
-    <w:abstractNumId w:val="7"/>
-  </w:num>
-  <w:num w:numId="14">
-    <w:abstractNumId w:val="14"/>
-  </w:num>
   <w:num w:numId="15">
-    <w:abstractNumId w:val="8"/>
+    <w:abstractNumId w:val="9"/>
   </w:num>
   <w:num w:numId="16">
-    <w:abstractNumId w:val="2"/>
+    <w:abstractNumId w:val="3"/>
   </w:num>
   <w:num w:numId="17">
-    <w:abstractNumId w:val="11"/>
+    <w:abstractNumId w:val="12"/>
+  </w:num>
+  <w:num w:numId="18">
+    <w:abstractNumId w:val="2"/>
   </w:num>
 </w:numbering>
 </file>
@@ -8059,7 +11392,7 @@
 </file>
 
 <file path=customXml/itemProps1.xml><?xml version="1.0" encoding="utf-8"?>
-<ds:datastoreItem xmlns:ds="http://schemas.openxmlformats.org/officeDocument/2006/customXml" ds:itemID="{74B7C0FF-5C45-4F3C-8DCC-F8F5229076F3}">
+<ds:datastoreItem xmlns:ds="http://schemas.openxmlformats.org/officeDocument/2006/customXml" ds:itemID="{A7AC3431-D05D-4EFF-9F25-9B9AA6F1779F}">
   <ds:schemaRefs>
     <ds:schemaRef ds:uri="http://schemas.openxmlformats.org/officeDocument/2006/bibliography"/>
   </ds:schemaRefs>
